--- a/IS531_Project_Document_Anantharaman_Janakiraman.docx
+++ b/IS531_Project_Document_Anantharaman_Janakiraman.docx
@@ -43,8 +43,6 @@
           <w:szCs w:val="36"/>
         </w:rPr>
       </w:pPr>
-      <w:bookmarkStart w:id="0" w:name="_GoBack"/>
-      <w:bookmarkEnd w:id="0"/>
     </w:p>
     <w:p>
       <w:pPr>
@@ -1186,7 +1184,6 @@
         </w:rPr>
         <w:t xml:space="preserve"> which also has another attribute </w:t>
       </w:r>
-      <w:proofErr w:type="spellStart"/>
       <w:r>
         <w:rPr>
           <w:rFonts w:ascii="Verdana" w:eastAsia="Times New Roman" w:hAnsi="Verdana"/>
@@ -1195,9 +1192,35 @@
           <w:sz w:val="20"/>
           <w:szCs w:val="20"/>
         </w:rPr>
-        <w:t>submissionType</w:t>
-      </w:r>
-      <w:proofErr w:type="spellEnd"/>
+        <w:t xml:space="preserve">submissionType </w:t>
+      </w:r>
+      <w:r>
+        <w:rPr>
+          <w:rFonts w:ascii="Verdana" w:eastAsia="Times New Roman" w:hAnsi="Verdana"/>
+          <w:color w:val="333333"/>
+          <w:sz w:val="20"/>
+          <w:szCs w:val="20"/>
+        </w:rPr>
+        <w:t>that identifies one of the three modes of submission (Web, Phone or Referral)</w:t>
+      </w:r>
+      <w:r>
+        <w:rPr>
+          <w:rFonts w:ascii="Verdana" w:eastAsia="Times New Roman" w:hAnsi="Verdana"/>
+          <w:color w:val="333333"/>
+          <w:sz w:val="20"/>
+          <w:szCs w:val="20"/>
+        </w:rPr>
+        <w:t xml:space="preserve">. </w:t>
+      </w:r>
+      <w:r>
+        <w:rPr>
+          <w:rFonts w:ascii="Verdana" w:eastAsia="Times New Roman" w:hAnsi="Verdana"/>
+          <w:color w:val="333333"/>
+          <w:sz w:val="20"/>
+          <w:szCs w:val="20"/>
+        </w:rPr>
+        <w:t xml:space="preserve">Each </w:t>
+      </w:r>
       <w:r>
         <w:rPr>
           <w:rFonts w:ascii="Verdana" w:eastAsia="Times New Roman" w:hAnsi="Verdana"/>
@@ -1206,7 +1229,7 @@
           <w:sz w:val="20"/>
           <w:szCs w:val="20"/>
         </w:rPr>
-        <w:t xml:space="preserve"> </w:t>
+        <w:t>complaint</w:t>
       </w:r>
       <w:r>
         <w:rPr>
@@ -1215,25 +1238,7 @@
           <w:sz w:val="20"/>
           <w:szCs w:val="20"/>
         </w:rPr>
-        <w:t>that identifies one of the three modes of submission (Web, Phone or Referral)</w:t>
-      </w:r>
-      <w:r>
-        <w:rPr>
-          <w:rFonts w:ascii="Verdana" w:eastAsia="Times New Roman" w:hAnsi="Verdana"/>
-          <w:color w:val="333333"/>
-          <w:sz w:val="20"/>
-          <w:szCs w:val="20"/>
-        </w:rPr>
-        <w:t xml:space="preserve">. </w:t>
-      </w:r>
-      <w:r>
-        <w:rPr>
-          <w:rFonts w:ascii="Verdana" w:eastAsia="Times New Roman" w:hAnsi="Verdana"/>
-          <w:color w:val="333333"/>
-          <w:sz w:val="20"/>
-          <w:szCs w:val="20"/>
-        </w:rPr>
-        <w:t xml:space="preserve">Each </w:t>
+        <w:t xml:space="preserve"> element has an </w:t>
       </w:r>
       <w:r>
         <w:rPr>
@@ -1243,7 +1248,7 @@
           <w:sz w:val="20"/>
           <w:szCs w:val="20"/>
         </w:rPr>
-        <w:t>complaint</w:t>
+        <w:t xml:space="preserve">event </w:t>
       </w:r>
       <w:r>
         <w:rPr>
@@ -1252,7 +1257,7 @@
           <w:sz w:val="20"/>
           <w:szCs w:val="20"/>
         </w:rPr>
-        <w:t xml:space="preserve"> element has an </w:t>
+        <w:t xml:space="preserve">element with two attributes </w:t>
       </w:r>
       <w:r>
         <w:rPr>
@@ -1262,7 +1267,7 @@
           <w:sz w:val="20"/>
           <w:szCs w:val="20"/>
         </w:rPr>
-        <w:t xml:space="preserve">event </w:t>
+        <w:t xml:space="preserve">type </w:t>
       </w:r>
       <w:r>
         <w:rPr>
@@ -1271,7 +1276,7 @@
           <w:sz w:val="20"/>
           <w:szCs w:val="20"/>
         </w:rPr>
-        <w:t xml:space="preserve">element with two attributes </w:t>
+        <w:t xml:space="preserve">&amp; </w:t>
       </w:r>
       <w:r>
         <w:rPr>
@@ -1281,7 +1286,7 @@
           <w:sz w:val="20"/>
           <w:szCs w:val="20"/>
         </w:rPr>
-        <w:t xml:space="preserve">type </w:t>
+        <w:t xml:space="preserve">date </w:t>
       </w:r>
       <w:r>
         <w:rPr>
@@ -1290,7 +1295,7 @@
           <w:sz w:val="20"/>
           <w:szCs w:val="20"/>
         </w:rPr>
-        <w:t xml:space="preserve">&amp; </w:t>
+        <w:t xml:space="preserve">that represent the date when a complaint was received and sent to a company. The </w:t>
       </w:r>
       <w:r>
         <w:rPr>
@@ -1300,7 +1305,7 @@
           <w:sz w:val="20"/>
           <w:szCs w:val="20"/>
         </w:rPr>
-        <w:t xml:space="preserve">date </w:t>
+        <w:t xml:space="preserve">company </w:t>
       </w:r>
       <w:r>
         <w:rPr>
@@ -1309,7 +1314,7 @@
           <w:sz w:val="20"/>
           <w:szCs w:val="20"/>
         </w:rPr>
-        <w:t xml:space="preserve">that represent the date when a complaint was received and sent to a company. The </w:t>
+        <w:t>element has three sub elements (</w:t>
       </w:r>
       <w:r>
         <w:rPr>
@@ -1319,7 +1324,7 @@
           <w:sz w:val="20"/>
           <w:szCs w:val="20"/>
         </w:rPr>
-        <w:t xml:space="preserve">company </w:t>
+        <w:t>companyName, companyState, companyZip</w:t>
       </w:r>
       <w:r>
         <w:rPr>
@@ -1328,7 +1333,7 @@
           <w:sz w:val="20"/>
           <w:szCs w:val="20"/>
         </w:rPr>
-        <w:t>element has three sub elements (</w:t>
+        <w:t xml:space="preserve">) that represents information of a company for which a complaint is submitted. The </w:t>
       </w:r>
       <w:r>
         <w:rPr>
@@ -1338,7 +1343,7 @@
           <w:sz w:val="20"/>
           <w:szCs w:val="20"/>
         </w:rPr>
-        <w:t>companyName, companyState, companyZip</w:t>
+        <w:t xml:space="preserve">product </w:t>
       </w:r>
       <w:r>
         <w:rPr>
@@ -1347,7 +1352,7 @@
           <w:sz w:val="20"/>
           <w:szCs w:val="20"/>
         </w:rPr>
-        <w:t xml:space="preserve">) that represents information of a company for which a complaint is submitted. The </w:t>
+        <w:t>element and its two sub elements (</w:t>
       </w:r>
       <w:r>
         <w:rPr>
@@ -1357,16 +1362,7 @@
           <w:sz w:val="20"/>
           <w:szCs w:val="20"/>
         </w:rPr>
-        <w:t xml:space="preserve">product </w:t>
-      </w:r>
-      <w:r>
-        <w:rPr>
-          <w:rFonts w:ascii="Verdana" w:eastAsia="Times New Roman" w:hAnsi="Verdana"/>
-          <w:color w:val="333333"/>
-          <w:sz w:val="20"/>
-          <w:szCs w:val="20"/>
-        </w:rPr>
-        <w:t>element and its two sub elements (</w:t>
+        <w:t xml:space="preserve">productType, </w:t>
       </w:r>
       <w:r>
         <w:rPr>
@@ -1376,7 +1372,16 @@
           <w:sz w:val="20"/>
           <w:szCs w:val="20"/>
         </w:rPr>
-        <w:t xml:space="preserve">productType, </w:t>
+        <w:t>subproduct</w:t>
+      </w:r>
+      <w:r>
+        <w:rPr>
+          <w:rFonts w:ascii="Verdana" w:eastAsia="Times New Roman" w:hAnsi="Verdana"/>
+          <w:color w:val="333333"/>
+          <w:sz w:val="20"/>
+          <w:szCs w:val="20"/>
+        </w:rPr>
+        <w:t xml:space="preserve">) hold information about a specific consumer function for which a complaint is submitted. The </w:t>
       </w:r>
       <w:r>
         <w:rPr>
@@ -1386,7 +1391,7 @@
           <w:sz w:val="20"/>
           <w:szCs w:val="20"/>
         </w:rPr>
-        <w:t>subproduct</w:t>
+        <w:t xml:space="preserve">issue </w:t>
       </w:r>
       <w:r>
         <w:rPr>
@@ -1395,7 +1400,7 @@
           <w:sz w:val="20"/>
           <w:szCs w:val="20"/>
         </w:rPr>
-        <w:t xml:space="preserve">) hold information about a specific consumer function for which a complaint is submitted. The </w:t>
+        <w:t>element provides information on what type of issue was encountered by the consumer (</w:t>
       </w:r>
       <w:r>
         <w:rPr>
@@ -1405,7 +1410,7 @@
           <w:sz w:val="20"/>
           <w:szCs w:val="20"/>
         </w:rPr>
-        <w:t xml:space="preserve">issue </w:t>
+        <w:t>issueType</w:t>
       </w:r>
       <w:r>
         <w:rPr>
@@ -1414,7 +1419,7 @@
           <w:sz w:val="20"/>
           <w:szCs w:val="20"/>
         </w:rPr>
-        <w:t>element provides information on what type of issue was encountered by the consumer (</w:t>
+        <w:t xml:space="preserve"> sub-element) and additional information on the issue (</w:t>
       </w:r>
       <w:r>
         <w:rPr>
@@ -1424,7 +1429,7 @@
           <w:sz w:val="20"/>
           <w:szCs w:val="20"/>
         </w:rPr>
-        <w:t>issueType</w:t>
+        <w:t xml:space="preserve">subissue </w:t>
       </w:r>
       <w:r>
         <w:rPr>
@@ -1433,7 +1438,7 @@
           <w:sz w:val="20"/>
           <w:szCs w:val="20"/>
         </w:rPr>
-        <w:t xml:space="preserve"> sub-element) and additional information on the issue (</w:t>
+        <w:t xml:space="preserve">sub-element). </w:t>
       </w:r>
       <w:r>
         <w:rPr>
@@ -1443,7 +1448,7 @@
           <w:sz w:val="20"/>
           <w:szCs w:val="20"/>
         </w:rPr>
-        <w:t xml:space="preserve">subissue </w:t>
+        <w:t xml:space="preserve">consumerNarrative </w:t>
       </w:r>
       <w:r>
         <w:rPr>
@@ -1452,7 +1457,7 @@
           <w:sz w:val="20"/>
           <w:szCs w:val="20"/>
         </w:rPr>
-        <w:t xml:space="preserve">sub-element). </w:t>
+        <w:t xml:space="preserve">was explanation provided by the consumer for raising the complaint or dispute. The </w:t>
       </w:r>
       <w:r>
         <w:rPr>
@@ -1462,7 +1467,7 @@
           <w:sz w:val="20"/>
           <w:szCs w:val="20"/>
         </w:rPr>
-        <w:t xml:space="preserve">consumerNarrative </w:t>
+        <w:t xml:space="preserve">response </w:t>
       </w:r>
       <w:r>
         <w:rPr>
@@ -1471,7 +1476,7 @@
           <w:sz w:val="20"/>
           <w:szCs w:val="20"/>
         </w:rPr>
-        <w:t xml:space="preserve">was explanation provided by the consumer for raising the complaint or dispute. The </w:t>
+        <w:t xml:space="preserve">element holds information about response or resolution to complaint from the company and the two sub-elements – </w:t>
       </w:r>
       <w:r>
         <w:rPr>
@@ -1481,7 +1486,7 @@
           <w:sz w:val="20"/>
           <w:szCs w:val="20"/>
         </w:rPr>
-        <w:t xml:space="preserve">response </w:t>
+        <w:t xml:space="preserve">timely, consumerDisputed </w:t>
       </w:r>
       <w:r>
         <w:rPr>
@@ -1490,7 +1495,7 @@
           <w:sz w:val="20"/>
           <w:szCs w:val="20"/>
         </w:rPr>
-        <w:t xml:space="preserve">element holds information about response or resolution to complaint from the company and the two sub-elements – </w:t>
+        <w:t xml:space="preserve">are response attributes that indicate (Y or N) if the response was timely and if there was any further dispute on the response from consumer. The </w:t>
       </w:r>
       <w:r>
         <w:rPr>
@@ -1500,25 +1505,6 @@
           <w:sz w:val="20"/>
           <w:szCs w:val="20"/>
         </w:rPr>
-        <w:t xml:space="preserve">timely, consumerDisputed </w:t>
-      </w:r>
-      <w:r>
-        <w:rPr>
-          <w:rFonts w:ascii="Verdana" w:eastAsia="Times New Roman" w:hAnsi="Verdana"/>
-          <w:color w:val="333333"/>
-          <w:sz w:val="20"/>
-          <w:szCs w:val="20"/>
-        </w:rPr>
-        <w:t xml:space="preserve">are response attributes that indicate (Y or N) if the response was timely and if there was any further dispute on the response from consumer. The </w:t>
-      </w:r>
-      <w:r>
-        <w:rPr>
-          <w:rFonts w:ascii="Verdana" w:eastAsia="Times New Roman" w:hAnsi="Verdana"/>
-          <w:i/>
-          <w:color w:val="333333"/>
-          <w:sz w:val="20"/>
-          <w:szCs w:val="20"/>
-        </w:rPr>
         <w:t xml:space="preserve">publicResponse </w:t>
       </w:r>
       <w:r>
@@ -1724,19 +1710,8 @@
           <w:sz w:val="20"/>
           <w:szCs w:val="20"/>
         </w:rPr>
-        <w:t xml:space="preserve"> in Profile between the two </w:t>
-      </w:r>
-      <w:proofErr w:type="gramStart"/>
-      <w:r>
-        <w:rPr>
-          <w:rFonts w:ascii="Verdana" w:hAnsi="Verdana"/>
-          <w:b/>
-          <w:sz w:val="20"/>
-          <w:szCs w:val="20"/>
-        </w:rPr>
-        <w:t>datasets :</w:t>
-      </w:r>
-      <w:proofErr w:type="gramEnd"/>
+        <w:t xml:space="preserve"> in Profile between the two datasets :</w:t>
+      </w:r>
     </w:p>
     <w:p>
       <w:pPr>
@@ -2686,25 +2661,7 @@
                 <w:sz w:val="20"/>
                 <w:szCs w:val="20"/>
               </w:rPr>
-              <w:t xml:space="preserve">Type has two attribute values – received and </w:t>
-            </w:r>
-            <w:proofErr w:type="spellStart"/>
-            <w:r>
-              <w:rPr>
-                <w:rFonts w:ascii="Verdana" w:eastAsia="Times New Roman" w:hAnsi="Verdana"/>
-                <w:sz w:val="20"/>
-                <w:szCs w:val="20"/>
-              </w:rPr>
-              <w:t>sentToCompany</w:t>
-            </w:r>
-            <w:proofErr w:type="spellEnd"/>
-            <w:r>
-              <w:rPr>
-                <w:rFonts w:ascii="Verdana" w:eastAsia="Times New Roman" w:hAnsi="Verdana"/>
-                <w:sz w:val="20"/>
-                <w:szCs w:val="20"/>
-              </w:rPr>
-              <w:t xml:space="preserve"> within the event element</w:t>
+              <w:t>Type has two attribute values – received and sentToCompany within the event element</w:t>
             </w:r>
           </w:p>
         </w:tc>
@@ -4407,7 +4364,6 @@
                 <w:szCs w:val="20"/>
               </w:rPr>
             </w:pPr>
-            <w:proofErr w:type="spellStart"/>
             <w:r>
               <w:rPr>
                 <w:rFonts w:ascii="Verdana" w:eastAsia="Times New Roman" w:hAnsi="Verdana"/>
@@ -4417,7 +4373,6 @@
               </w:rPr>
               <w:t>responseType</w:t>
             </w:r>
-            <w:proofErr w:type="spellEnd"/>
           </w:p>
         </w:tc>
         <w:tc>
@@ -5288,7 +5243,6 @@
                 <w:szCs w:val="20"/>
               </w:rPr>
             </w:pPr>
-            <w:proofErr w:type="spellStart"/>
             <w:r>
               <w:rPr>
                 <w:rFonts w:ascii="Verdana" w:eastAsia="Times New Roman" w:hAnsi="Verdana"/>
@@ -5298,7 +5252,6 @@
               </w:rPr>
               <w:t>submissionType</w:t>
             </w:r>
-            <w:proofErr w:type="spellEnd"/>
           </w:p>
         </w:tc>
         <w:tc>
@@ -5576,25 +5529,7 @@
                 <w:sz w:val="20"/>
                 <w:szCs w:val="20"/>
               </w:rPr>
-              <w:t xml:space="preserve">Type has two attribute values – received and </w:t>
-            </w:r>
-            <w:proofErr w:type="spellStart"/>
-            <w:r>
-              <w:rPr>
-                <w:rFonts w:ascii="Verdana" w:eastAsia="Times New Roman" w:hAnsi="Verdana"/>
-                <w:sz w:val="20"/>
-                <w:szCs w:val="20"/>
-              </w:rPr>
-              <w:t>sentToCompany</w:t>
-            </w:r>
-            <w:proofErr w:type="spellEnd"/>
-            <w:r>
-              <w:rPr>
-                <w:rFonts w:ascii="Verdana" w:eastAsia="Times New Roman" w:hAnsi="Verdana"/>
-                <w:sz w:val="20"/>
-                <w:szCs w:val="20"/>
-              </w:rPr>
-              <w:t xml:space="preserve"> within the event element</w:t>
+              <w:t>Type has two attribute values – received and sentToCompany within the event element</w:t>
             </w:r>
           </w:p>
         </w:tc>
@@ -7104,7 +7039,6 @@
                 <w:szCs w:val="20"/>
               </w:rPr>
             </w:pPr>
-            <w:proofErr w:type="spellStart"/>
             <w:r>
               <w:rPr>
                 <w:rFonts w:ascii="Verdana" w:eastAsia="Times New Roman" w:hAnsi="Verdana"/>
@@ -7115,7 +7049,6 @@
               <w:lastRenderedPageBreak/>
               <w:t>responseType</w:t>
             </w:r>
-            <w:proofErr w:type="spellEnd"/>
           </w:p>
         </w:tc>
         <w:tc>
@@ -8200,7 +8133,6 @@
                 <w:szCs w:val="20"/>
               </w:rPr>
             </w:pPr>
-            <w:proofErr w:type="spellStart"/>
             <w:r>
               <w:rPr>
                 <w:rFonts w:ascii="Verdana" w:eastAsia="Times New Roman" w:hAnsi="Verdana"/>
@@ -8210,7 +8142,6 @@
               </w:rPr>
               <w:t>sentToCompany</w:t>
             </w:r>
-            <w:proofErr w:type="spellEnd"/>
           </w:p>
         </w:tc>
         <w:tc>
@@ -9897,7 +9828,6 @@
                 <w:szCs w:val="20"/>
               </w:rPr>
             </w:pPr>
-            <w:proofErr w:type="spellStart"/>
             <w:r>
               <w:rPr>
                 <w:rFonts w:ascii="Verdana" w:eastAsia="Times New Roman" w:hAnsi="Verdana"/>
@@ -9907,7 +9837,6 @@
               </w:rPr>
               <w:t>responseType</w:t>
             </w:r>
-            <w:proofErr w:type="spellEnd"/>
           </w:p>
         </w:tc>
         <w:tc>
@@ -10352,6 +10281,7 @@
         <w:rPr>
           <w:rFonts w:ascii="Verdana" w:hAnsi="Verdana"/>
           <w:b/>
+          <w:noProof/>
           <w:sz w:val="28"/>
           <w:szCs w:val="28"/>
         </w:rPr>
@@ -10472,6 +10402,7 @@
         <w:rPr>
           <w:rFonts w:ascii="Verdana" w:hAnsi="Verdana"/>
           <w:b/>
+          <w:noProof/>
           <w:sz w:val="28"/>
           <w:szCs w:val="28"/>
         </w:rPr>
@@ -10999,25 +10930,7 @@
           <w:sz w:val="20"/>
           <w:szCs w:val="20"/>
         </w:rPr>
-        <w:t xml:space="preserve">Below were the actions performed to </w:t>
-      </w:r>
-      <w:proofErr w:type="spellStart"/>
-      <w:r>
-        <w:rPr>
-          <w:rFonts w:ascii="Verdana" w:hAnsi="Verdana"/>
-          <w:sz w:val="20"/>
-          <w:szCs w:val="20"/>
-        </w:rPr>
-        <w:t>canonicalize</w:t>
-      </w:r>
-      <w:proofErr w:type="spellEnd"/>
-      <w:r>
-        <w:rPr>
-          <w:rFonts w:ascii="Verdana" w:hAnsi="Verdana"/>
-          <w:sz w:val="20"/>
-          <w:szCs w:val="20"/>
-        </w:rPr>
-        <w:t xml:space="preserve"> the Consumer_Complaints_FileB.xml after careful review of the provided XML document and the generated DTD.</w:t>
+        <w:t>Below were the actions performed to canonicalize the Consumer_Complaints_FileB.xml after careful review of the provided XML document and the generated DTD.</w:t>
       </w:r>
     </w:p>
     <w:p>
@@ -11428,25 +11341,7 @@
           <w:sz w:val="20"/>
           <w:szCs w:val="20"/>
         </w:rPr>
-        <w:t xml:space="preserve">Placed the elements within the complaint parent element consistently in the following </w:t>
-      </w:r>
-      <w:proofErr w:type="gramStart"/>
-      <w:r>
-        <w:rPr>
-          <w:rFonts w:ascii="Verdana" w:hAnsi="Verdana"/>
-          <w:sz w:val="20"/>
-          <w:szCs w:val="20"/>
-        </w:rPr>
-        <w:t>order  -</w:t>
-      </w:r>
-      <w:proofErr w:type="gramEnd"/>
-      <w:r>
-        <w:rPr>
-          <w:rFonts w:ascii="Verdana" w:hAnsi="Verdana"/>
-          <w:sz w:val="20"/>
-          <w:szCs w:val="20"/>
-        </w:rPr>
-        <w:t xml:space="preserve"> </w:t>
+        <w:t xml:space="preserve">Placed the elements within the complaint parent element consistently in the following order  - </w:t>
       </w:r>
       <w:r>
         <w:rPr>
@@ -11829,25 +11724,7 @@
           <w:sz w:val="20"/>
           <w:szCs w:val="20"/>
         </w:rPr>
-        <w:t xml:space="preserve">Below were the actions performed to </w:t>
-      </w:r>
-      <w:proofErr w:type="spellStart"/>
-      <w:r>
-        <w:rPr>
-          <w:rFonts w:ascii="Verdana" w:hAnsi="Verdana"/>
-          <w:sz w:val="20"/>
-          <w:szCs w:val="20"/>
-        </w:rPr>
-        <w:t>canonicalize</w:t>
-      </w:r>
-      <w:proofErr w:type="spellEnd"/>
-      <w:r>
-        <w:rPr>
-          <w:rFonts w:ascii="Verdana" w:hAnsi="Verdana"/>
-          <w:sz w:val="20"/>
-          <w:szCs w:val="20"/>
-        </w:rPr>
-        <w:t xml:space="preserve"> the Consumer</w:t>
+        <w:t>Below were the actions performed to canonicalize the Consumer</w:t>
       </w:r>
       <w:r>
         <w:rPr>
@@ -12153,25 +12030,7 @@
           <w:sz w:val="20"/>
           <w:szCs w:val="20"/>
         </w:rPr>
-        <w:t xml:space="preserve"> parent element consistently in the following </w:t>
-      </w:r>
-      <w:proofErr w:type="gramStart"/>
-      <w:r>
-        <w:rPr>
-          <w:rFonts w:ascii="Verdana" w:hAnsi="Verdana"/>
-          <w:sz w:val="20"/>
-          <w:szCs w:val="20"/>
-        </w:rPr>
-        <w:t>order  -</w:t>
-      </w:r>
-      <w:proofErr w:type="gramEnd"/>
-      <w:r>
-        <w:rPr>
-          <w:rFonts w:ascii="Verdana" w:hAnsi="Verdana"/>
-          <w:sz w:val="20"/>
-          <w:szCs w:val="20"/>
-        </w:rPr>
-        <w:t xml:space="preserve"> </w:t>
+        <w:t xml:space="preserve"> parent element consistently in the following order  - </w:t>
       </w:r>
       <w:r>
         <w:rPr>
@@ -12337,7 +12196,6 @@
           <w:szCs w:val="20"/>
         </w:rPr>
       </w:pPr>
-      <w:proofErr w:type="spellStart"/>
       <w:r>
         <w:rPr>
           <w:rFonts w:ascii="Verdana" w:hAnsi="Verdana"/>
@@ -12345,17 +12203,7 @@
           <w:sz w:val="20"/>
           <w:szCs w:val="20"/>
         </w:rPr>
-        <w:t>Canonicalized</w:t>
-      </w:r>
-      <w:proofErr w:type="spellEnd"/>
-      <w:r>
-        <w:rPr>
-          <w:rFonts w:ascii="Verdana" w:hAnsi="Verdana"/>
-          <w:b/>
-          <w:sz w:val="20"/>
-          <w:szCs w:val="20"/>
-        </w:rPr>
-        <w:t xml:space="preserve"> Final Integrated XML </w:t>
+        <w:t xml:space="preserve">Canonicalized Final Integrated XML </w:t>
       </w:r>
     </w:p>
     <w:p>
@@ -12852,7 +12700,6 @@
         </w:rPr>
         <w:t xml:space="preserve">The </w:t>
       </w:r>
-      <w:proofErr w:type="spellStart"/>
       <w:r>
         <w:rPr>
           <w:rFonts w:ascii="Verdana" w:hAnsi="Verdana"/>
@@ -12862,7 +12709,6 @@
         </w:rPr>
         <w:t>submissionType</w:t>
       </w:r>
-      <w:proofErr w:type="spellEnd"/>
       <w:r>
         <w:rPr>
           <w:rFonts w:ascii="Verdana" w:hAnsi="Verdana"/>
@@ -13072,9 +12918,8 @@
           <w:sz w:val="28"/>
           <w:szCs w:val="28"/>
         </w:rPr>
-        <w:t xml:space="preserve">Support of Data Curation </w:t>
-      </w:r>
-      <w:proofErr w:type="gramStart"/>
+        <w:t xml:space="preserve">Support of Data Curation Objectives </w:t>
+      </w:r>
       <w:r>
         <w:rPr>
           <w:rFonts w:ascii="Verdana" w:hAnsi="Verdana"/>
@@ -13082,18 +12927,135 @@
           <w:sz w:val="28"/>
           <w:szCs w:val="28"/>
         </w:rPr>
-        <w:t xml:space="preserve">Objectives </w:t>
-      </w:r>
-      <w:r>
+        <w:t>:</w:t>
+      </w:r>
+    </w:p>
+    <w:p>
+      <w:pPr>
         <w:rPr>
           <w:rFonts w:ascii="Verdana" w:hAnsi="Verdana"/>
           <w:b/>
           <w:sz w:val="28"/>
           <w:szCs w:val="28"/>
         </w:rPr>
-        <w:t>:</w:t>
-      </w:r>
-      <w:proofErr w:type="gramEnd"/>
+      </w:pPr>
+    </w:p>
+    <w:p>
+      <w:pPr>
+        <w:rPr>
+          <w:rFonts w:ascii="Verdana" w:hAnsi="Verdana"/>
+          <w:sz w:val="20"/>
+          <w:szCs w:val="20"/>
+        </w:rPr>
+      </w:pPr>
+      <w:r>
+        <w:rPr>
+          <w:rFonts w:ascii="Verdana" w:hAnsi="Verdana"/>
+          <w:sz w:val="20"/>
+          <w:szCs w:val="20"/>
+        </w:rPr>
+        <w:t>The canonicalized XML schema supports different curatorial activities and objectives. XML schema in general has several key benefits and some of them include platform independence, flexibility an</w:t>
+      </w:r>
+      <w:r>
+        <w:rPr>
+          <w:rFonts w:ascii="Verdana" w:hAnsi="Verdana"/>
+          <w:sz w:val="20"/>
+          <w:szCs w:val="20"/>
+        </w:rPr>
+        <w:t>d extensibility. The XML schema</w:t>
+      </w:r>
+      <w:r>
+        <w:rPr>
+          <w:rFonts w:ascii="Verdana" w:hAnsi="Verdana"/>
+          <w:sz w:val="20"/>
+          <w:szCs w:val="20"/>
+        </w:rPr>
+        <w:t xml:space="preserve"> above provides data export facilities in a common simple exchange format which both captures the data structure and provides a degree of clarity to the exported data. The canonicalization process itself supports reuse and preservation and ensures the data is understandable and useable in the future. The canonicalization process of ordering the elements, attributes and removing invalid characters supports reproducibility, access and reformatting, the data consistency established enables reproducing results and comparing data for equivalence and in turn ensures validity and reliability. The XML schema supports integration to different disparate data sources and different data types in the distributed data sources. Use of common exchange schemas like XML to define data </w:t>
+      </w:r>
+      <w:r>
+        <w:rPr>
+          <w:rFonts w:ascii="Verdana" w:hAnsi="Verdana"/>
+          <w:sz w:val="20"/>
+          <w:szCs w:val="20"/>
+        </w:rPr>
+        <w:lastRenderedPageBreak/>
+        <w:t>structures allows to parse data &amp; organize into semantically described data objects conforming to the curatorial objectives. This schema as evident from the structure allows common information types to be represented in a syntactically defined structure thus enabling data documents to programmatically parsed into meaningful information and supports differ</w:t>
+      </w:r>
+      <w:r>
+        <w:rPr>
+          <w:rFonts w:ascii="Verdana" w:hAnsi="Verdana"/>
+          <w:sz w:val="20"/>
+          <w:szCs w:val="20"/>
+        </w:rPr>
+        <w:t xml:space="preserve">ent curatorial objectives like </w:t>
+      </w:r>
+      <w:r>
+        <w:rPr>
+          <w:rFonts w:ascii="Verdana" w:hAnsi="Verdana"/>
+          <w:sz w:val="20"/>
+          <w:szCs w:val="20"/>
+        </w:rPr>
+        <w:t>discoverability and provenance too. The semantically consistent data representation in the XML schema above also enables sharing the data within the domains. The above schema also supports the ability to systematize data workflows.</w:t>
+      </w:r>
+      <w:r>
+        <w:rPr>
+          <w:rFonts w:ascii="Verdana" w:hAnsi="Verdana"/>
+          <w:sz w:val="20"/>
+          <w:szCs w:val="20"/>
+        </w:rPr>
+        <w:t xml:space="preserve"> </w:t>
+      </w:r>
+      <w:r>
+        <w:rPr>
+          <w:rFonts w:ascii="Verdana" w:hAnsi="Verdana"/>
+          <w:sz w:val="20"/>
+          <w:szCs w:val="20"/>
+        </w:rPr>
+        <w:t>There is more work that needs to be done which has not been detailed above in terms of Security, Sharing, Work</w:t>
+      </w:r>
+      <w:r>
+        <w:rPr>
+          <w:rFonts w:ascii="Verdana" w:hAnsi="Verdana"/>
+          <w:sz w:val="20"/>
+          <w:szCs w:val="20"/>
+        </w:rPr>
+        <w:t>flow, Compliance and Provenance</w:t>
+      </w:r>
+      <w:r>
+        <w:rPr>
+          <w:rFonts w:ascii="Verdana" w:hAnsi="Verdana"/>
+          <w:sz w:val="20"/>
+          <w:szCs w:val="20"/>
+        </w:rPr>
+        <w:t xml:space="preserve"> as well.</w:t>
+      </w:r>
+    </w:p>
+    <w:p>
+      <w:pPr>
+        <w:rPr>
+          <w:rFonts w:ascii="Verdana" w:hAnsi="Verdana"/>
+          <w:sz w:val="20"/>
+          <w:szCs w:val="20"/>
+        </w:rPr>
+      </w:pPr>
+    </w:p>
+    <w:p>
+      <w:pPr>
+        <w:rPr>
+          <w:rFonts w:ascii="Verdana" w:hAnsi="Verdana"/>
+          <w:sz w:val="20"/>
+          <w:szCs w:val="20"/>
+        </w:rPr>
+      </w:pPr>
+    </w:p>
+    <w:p>
+      <w:pPr>
+        <w:rPr>
+          <w:rFonts w:ascii="Verdana" w:hAnsi="Verdana"/>
+          <w:sz w:val="20"/>
+          <w:szCs w:val="20"/>
+        </w:rPr>
+      </w:pPr>
     </w:p>
     <w:p>
       <w:pPr>
@@ -13104,171 +13066,2539 @@
           <w:szCs w:val="28"/>
         </w:rPr>
       </w:pPr>
-    </w:p>
-    <w:p>
-      <w:pPr>
-        <w:rPr>
-          <w:rFonts w:ascii="Verdana" w:hAnsi="Verdana"/>
-          <w:sz w:val="20"/>
-          <w:szCs w:val="20"/>
-        </w:rPr>
-      </w:pPr>
-      <w:r>
-        <w:rPr>
-          <w:rFonts w:ascii="Verdana" w:hAnsi="Verdana"/>
-          <w:sz w:val="20"/>
-          <w:szCs w:val="20"/>
-        </w:rPr>
-        <w:t xml:space="preserve">The </w:t>
-      </w:r>
-      <w:proofErr w:type="spellStart"/>
-      <w:r>
-        <w:rPr>
-          <w:rFonts w:ascii="Verdana" w:hAnsi="Verdana"/>
-          <w:sz w:val="20"/>
-          <w:szCs w:val="20"/>
-        </w:rPr>
-        <w:t>canonicalized</w:t>
-      </w:r>
-      <w:proofErr w:type="spellEnd"/>
-      <w:r>
-        <w:rPr>
-          <w:rFonts w:ascii="Verdana" w:hAnsi="Verdana"/>
-          <w:sz w:val="20"/>
-          <w:szCs w:val="20"/>
-        </w:rPr>
-        <w:t xml:space="preserve"> XML schema supports different curatorial activities and objectives. XML schema in general has several key benefits and some of them include platform independence, flexibility an</w:t>
-      </w:r>
-      <w:r>
-        <w:rPr>
-          <w:rFonts w:ascii="Verdana" w:hAnsi="Verdana"/>
-          <w:sz w:val="20"/>
-          <w:szCs w:val="20"/>
-        </w:rPr>
-        <w:t>d extensibility. The XML schema</w:t>
-      </w:r>
-      <w:r>
-        <w:rPr>
-          <w:rFonts w:ascii="Verdana" w:hAnsi="Verdana"/>
-          <w:sz w:val="20"/>
-          <w:szCs w:val="20"/>
-        </w:rPr>
-        <w:t xml:space="preserve"> above provides data export facilities in a common simple exchange format which both captures the data structure and provides a degree of clarity to the exported data. The canonicalization process itself supports reuse and preservation and ensures the data is understandable and useable in the future. The canonicalization process of ordering the elements, attributes and removing invalid characters supports reproducibility, access and reformatting, the data consistency established enables reproducing results and comparing data for equivalence and in turn ensures validity and reliability. The XML schema supports integration to different disparate data sources and different data types in the distributed data sources. Use of common exchange schemas like XML to define data </w:t>
-      </w:r>
-      <w:r>
-        <w:rPr>
-          <w:rFonts w:ascii="Verdana" w:hAnsi="Verdana"/>
-          <w:sz w:val="20"/>
-          <w:szCs w:val="20"/>
-        </w:rPr>
-        <w:lastRenderedPageBreak/>
-        <w:t>structures allows to parse data &amp; organize into semantically described data objects conforming to the curatorial objectives. This schema as evident from the structure allows common information types to be represented in a syntactically defined structure thus enabling data documents to programmatically parsed into meaningful information and supports differ</w:t>
-      </w:r>
-      <w:r>
-        <w:rPr>
-          <w:rFonts w:ascii="Verdana" w:hAnsi="Verdana"/>
-          <w:sz w:val="20"/>
-          <w:szCs w:val="20"/>
-        </w:rPr>
-        <w:t xml:space="preserve">ent curatorial objectives like </w:t>
-      </w:r>
-      <w:r>
-        <w:rPr>
-          <w:rFonts w:ascii="Verdana" w:hAnsi="Verdana"/>
-          <w:sz w:val="20"/>
-          <w:szCs w:val="20"/>
-        </w:rPr>
-        <w:t>discoverability and provenance too. The semantically consistent data representation in the XML schema above also enables sharing the data within the domains. The above schema also supports the ability to systematize data workflows.</w:t>
-      </w:r>
-      <w:r>
-        <w:rPr>
-          <w:rFonts w:ascii="Verdana" w:hAnsi="Verdana"/>
-          <w:sz w:val="20"/>
-          <w:szCs w:val="20"/>
-        </w:rPr>
-        <w:t xml:space="preserve"> </w:t>
-      </w:r>
-      <w:r>
-        <w:rPr>
-          <w:rFonts w:ascii="Verdana" w:hAnsi="Verdana"/>
-          <w:sz w:val="20"/>
-          <w:szCs w:val="20"/>
-        </w:rPr>
-        <w:t>There is more work that needs to be done which has not been detailed above in terms of Security, Sharing, Work</w:t>
-      </w:r>
-      <w:r>
-        <w:rPr>
-          <w:rFonts w:ascii="Verdana" w:hAnsi="Verdana"/>
-          <w:sz w:val="20"/>
-          <w:szCs w:val="20"/>
-        </w:rPr>
-        <w:t>flow, Compliance and Provenance</w:t>
-      </w:r>
-      <w:r>
-        <w:rPr>
-          <w:rFonts w:ascii="Verdana" w:hAnsi="Verdana"/>
-          <w:sz w:val="20"/>
-          <w:szCs w:val="20"/>
-        </w:rPr>
-        <w:t xml:space="preserve"> as well.</w:t>
-      </w:r>
-    </w:p>
-    <w:p>
-      <w:pPr>
-        <w:rPr>
-          <w:rFonts w:ascii="Verdana" w:hAnsi="Verdana"/>
-          <w:sz w:val="20"/>
-          <w:szCs w:val="20"/>
-        </w:rPr>
-      </w:pPr>
-    </w:p>
-    <w:p>
-      <w:pPr>
-        <w:rPr>
-          <w:rFonts w:ascii="Verdana" w:hAnsi="Verdana"/>
-          <w:sz w:val="20"/>
-          <w:szCs w:val="20"/>
-        </w:rPr>
-      </w:pPr>
-    </w:p>
-    <w:p>
-      <w:pPr>
-        <w:rPr>
-          <w:rFonts w:ascii="Verdana" w:hAnsi="Verdana"/>
-          <w:sz w:val="20"/>
-          <w:szCs w:val="20"/>
-        </w:rPr>
-      </w:pPr>
-    </w:p>
-    <w:p>
-      <w:pPr>
+      <w:r>
         <w:rPr>
           <w:rFonts w:ascii="Verdana" w:hAnsi="Verdana"/>
           <w:b/>
           <w:sz w:val="28"/>
           <w:szCs w:val="28"/>
         </w:rPr>
-      </w:pPr>
-      <w:r>
+        <w:t>DTD for Original and Canonicalized XML:</w:t>
+      </w:r>
+    </w:p>
+    <w:p>
+      <w:pPr>
+        <w:rPr>
+          <w:rFonts w:ascii="Verdana" w:hAnsi="Verdana"/>
+          <w:sz w:val="20"/>
+          <w:szCs w:val="20"/>
+        </w:rPr>
+      </w:pPr>
+    </w:p>
+    <w:p>
+      <w:pPr>
+        <w:rPr>
+          <w:rFonts w:ascii="Verdana" w:hAnsi="Verdana"/>
+          <w:sz w:val="20"/>
+          <w:szCs w:val="20"/>
+        </w:rPr>
+      </w:pPr>
+    </w:p>
+    <w:p>
+      <w:pPr>
+        <w:rPr>
+          <w:rFonts w:ascii="Verdana" w:hAnsi="Verdana"/>
+          <w:b/>
+          <w:sz w:val="20"/>
+          <w:szCs w:val="20"/>
+        </w:rPr>
+      </w:pPr>
+      <w:r>
+        <w:rPr>
+          <w:rFonts w:ascii="Verdana" w:hAnsi="Verdana"/>
+          <w:b/>
+          <w:sz w:val="20"/>
+          <w:szCs w:val="20"/>
+        </w:rPr>
+        <w:t>DTD for Original</w:t>
+      </w:r>
+      <w:r>
+        <w:rPr>
+          <w:rFonts w:ascii="Verdana" w:hAnsi="Verdana"/>
+          <w:b/>
+          <w:sz w:val="20"/>
+          <w:szCs w:val="20"/>
+        </w:rPr>
+        <w:t xml:space="preserve"> FileA</w:t>
+      </w:r>
+      <w:r>
+        <w:rPr>
+          <w:rFonts w:ascii="Verdana" w:hAnsi="Verdana"/>
+          <w:b/>
+          <w:sz w:val="20"/>
+          <w:szCs w:val="20"/>
+        </w:rPr>
+        <w:t>:</w:t>
+      </w:r>
+    </w:p>
+    <w:p>
+      <w:pPr>
+        <w:rPr>
+          <w:rFonts w:ascii="Verdana" w:hAnsi="Verdana"/>
+          <w:sz w:val="20"/>
+          <w:szCs w:val="20"/>
+        </w:rPr>
+      </w:pPr>
+    </w:p>
+    <w:p>
+      <w:pPr>
+        <w:rPr>
+          <w:rFonts w:ascii="Courier New" w:hAnsi="Courier New" w:cs="Courier New"/>
+          <w:sz w:val="20"/>
+          <w:szCs w:val="20"/>
+        </w:rPr>
+      </w:pPr>
+      <w:r>
+        <w:rPr>
+          <w:rFonts w:ascii="Courier New" w:hAnsi="Courier New" w:cs="Courier New"/>
+          <w:sz w:val="20"/>
+          <w:szCs w:val="20"/>
+        </w:rPr>
+        <w:t>&lt;!DOCTYPE consumerComplaints [</w:t>
+      </w:r>
+    </w:p>
+    <w:p>
+      <w:pPr>
+        <w:rPr>
+          <w:rFonts w:ascii="Courier New" w:hAnsi="Courier New" w:cs="Courier New"/>
+          <w:sz w:val="20"/>
+          <w:szCs w:val="20"/>
+        </w:rPr>
+      </w:pPr>
+      <w:r>
+        <w:rPr>
+          <w:rFonts w:ascii="Courier New" w:hAnsi="Courier New" w:cs="Courier New"/>
+          <w:sz w:val="20"/>
+          <w:szCs w:val="20"/>
+        </w:rPr>
+        <w:t>&lt;!ELEMENT consumerComplaints ( complaint+ ) &gt;</w:t>
+      </w:r>
+    </w:p>
+    <w:p>
+      <w:pPr>
+        <w:rPr>
+          <w:rFonts w:ascii="Courier New" w:hAnsi="Courier New" w:cs="Courier New"/>
+          <w:sz w:val="20"/>
+          <w:szCs w:val="20"/>
+        </w:rPr>
+      </w:pPr>
+      <w:r>
+        <w:rPr>
+          <w:rFonts w:ascii="Courier New" w:hAnsi="Courier New" w:cs="Courier New"/>
+          <w:sz w:val="20"/>
+          <w:szCs w:val="20"/>
+        </w:rPr>
+        <w:t>&lt;!ELEMENT complaint ( company | consumerNarrative | event | issue | product | response | submitted )* &gt;</w:t>
+      </w:r>
+    </w:p>
+    <w:p>
+      <w:pPr>
+        <w:rPr>
+          <w:rFonts w:ascii="Courier New" w:hAnsi="Courier New" w:cs="Courier New"/>
+          <w:sz w:val="20"/>
+          <w:szCs w:val="20"/>
+        </w:rPr>
+      </w:pPr>
+      <w:r>
+        <w:rPr>
+          <w:rFonts w:ascii="Courier New" w:hAnsi="Courier New" w:cs="Courier New"/>
+          <w:sz w:val="20"/>
+          <w:szCs w:val="20"/>
+        </w:rPr>
+        <w:t>&lt;!ATTLIST complaint id NMTOKEN #REQUIRED &gt;</w:t>
+      </w:r>
+    </w:p>
+    <w:p>
+      <w:pPr>
+        <w:rPr>
+          <w:rFonts w:ascii="Courier New" w:hAnsi="Courier New" w:cs="Courier New"/>
+          <w:sz w:val="20"/>
+          <w:szCs w:val="20"/>
+        </w:rPr>
+      </w:pPr>
+      <w:r>
+        <w:rPr>
+          <w:rFonts w:ascii="Courier New" w:hAnsi="Courier New" w:cs="Courier New"/>
+          <w:sz w:val="20"/>
+          <w:szCs w:val="20"/>
+        </w:rPr>
+        <w:t>&lt;!ELEMENT event EMPTY &gt;</w:t>
+      </w:r>
+    </w:p>
+    <w:p>
+      <w:pPr>
+        <w:rPr>
+          <w:rFonts w:ascii="Courier New" w:hAnsi="Courier New" w:cs="Courier New"/>
+          <w:sz w:val="20"/>
+          <w:szCs w:val="20"/>
+        </w:rPr>
+      </w:pPr>
+      <w:r>
+        <w:rPr>
+          <w:rFonts w:ascii="Courier New" w:hAnsi="Courier New" w:cs="Courier New"/>
+          <w:sz w:val="20"/>
+          <w:szCs w:val="20"/>
+        </w:rPr>
+        <w:t>&lt;!ATTLIST event date NMTOKEN #REQUIRED &gt;</w:t>
+      </w:r>
+    </w:p>
+    <w:p>
+      <w:pPr>
+        <w:rPr>
+          <w:rFonts w:ascii="Courier New" w:hAnsi="Courier New" w:cs="Courier New"/>
+          <w:sz w:val="20"/>
+          <w:szCs w:val="20"/>
+        </w:rPr>
+      </w:pPr>
+      <w:r>
+        <w:rPr>
+          <w:rFonts w:ascii="Courier New" w:hAnsi="Courier New" w:cs="Courier New"/>
+          <w:sz w:val="20"/>
+          <w:szCs w:val="20"/>
+        </w:rPr>
+        <w:t>&lt;!ATTLIST event type ( received | sentToCompany ) #REQUIRED &gt;</w:t>
+      </w:r>
+    </w:p>
+    <w:p>
+      <w:pPr>
+        <w:rPr>
+          <w:rFonts w:ascii="Courier New" w:hAnsi="Courier New" w:cs="Courier New"/>
+          <w:sz w:val="20"/>
+          <w:szCs w:val="20"/>
+        </w:rPr>
+      </w:pPr>
+      <w:r>
+        <w:rPr>
+          <w:rFonts w:ascii="Courier New" w:hAnsi="Courier New" w:cs="Courier New"/>
+          <w:sz w:val="20"/>
+          <w:szCs w:val="20"/>
+        </w:rPr>
+        <w:t>&lt;!ELEMENT product ( productType, subproduct? ) &gt;</w:t>
+      </w:r>
+    </w:p>
+    <w:p>
+      <w:pPr>
+        <w:rPr>
+          <w:rFonts w:ascii="Courier New" w:hAnsi="Courier New" w:cs="Courier New"/>
+          <w:sz w:val="20"/>
+          <w:szCs w:val="20"/>
+        </w:rPr>
+      </w:pPr>
+      <w:r>
+        <w:rPr>
+          <w:rFonts w:ascii="Courier New" w:hAnsi="Courier New" w:cs="Courier New"/>
+          <w:sz w:val="20"/>
+          <w:szCs w:val="20"/>
+        </w:rPr>
+        <w:t>&lt;!ELEMENT productType ( #PCDATA ) &gt;</w:t>
+      </w:r>
+    </w:p>
+    <w:p>
+      <w:pPr>
+        <w:rPr>
+          <w:rFonts w:ascii="Courier New" w:hAnsi="Courier New" w:cs="Courier New"/>
+          <w:sz w:val="20"/>
+          <w:szCs w:val="20"/>
+        </w:rPr>
+      </w:pPr>
+      <w:r>
+        <w:rPr>
+          <w:rFonts w:ascii="Courier New" w:hAnsi="Courier New" w:cs="Courier New"/>
+          <w:sz w:val="20"/>
+          <w:szCs w:val="20"/>
+        </w:rPr>
+        <w:t>&lt;!ELEMENT subproduct ( #PCDATA ) &gt;</w:t>
+      </w:r>
+    </w:p>
+    <w:p>
+      <w:pPr>
+        <w:rPr>
+          <w:rFonts w:ascii="Courier New" w:hAnsi="Courier New" w:cs="Courier New"/>
+          <w:sz w:val="20"/>
+          <w:szCs w:val="20"/>
+        </w:rPr>
+      </w:pPr>
+      <w:r>
+        <w:rPr>
+          <w:rFonts w:ascii="Courier New" w:hAnsi="Courier New" w:cs="Courier New"/>
+          <w:sz w:val="20"/>
+          <w:szCs w:val="20"/>
+        </w:rPr>
+        <w:t>&lt;!ELEMENT issue ( issueType, subissue? ) &gt;</w:t>
+      </w:r>
+    </w:p>
+    <w:p>
+      <w:pPr>
+        <w:rPr>
+          <w:rFonts w:ascii="Courier New" w:hAnsi="Courier New" w:cs="Courier New"/>
+          <w:sz w:val="20"/>
+          <w:szCs w:val="20"/>
+        </w:rPr>
+      </w:pPr>
+      <w:r>
+        <w:rPr>
+          <w:rFonts w:ascii="Courier New" w:hAnsi="Courier New" w:cs="Courier New"/>
+          <w:sz w:val="20"/>
+          <w:szCs w:val="20"/>
+        </w:rPr>
+        <w:t>&lt;!ELEMENT issueType ( #PCDATA ) &gt;</w:t>
+      </w:r>
+    </w:p>
+    <w:p>
+      <w:pPr>
+        <w:rPr>
+          <w:rFonts w:ascii="Courier New" w:hAnsi="Courier New" w:cs="Courier New"/>
+          <w:sz w:val="20"/>
+          <w:szCs w:val="20"/>
+        </w:rPr>
+      </w:pPr>
+      <w:r>
+        <w:rPr>
+          <w:rFonts w:ascii="Courier New" w:hAnsi="Courier New" w:cs="Courier New"/>
+          <w:sz w:val="20"/>
+          <w:szCs w:val="20"/>
+        </w:rPr>
+        <w:t>&lt;!ELEMENT subissue ( #PCDATA ) &gt;</w:t>
+      </w:r>
+    </w:p>
+    <w:p>
+      <w:pPr>
+        <w:rPr>
+          <w:rFonts w:ascii="Courier New" w:hAnsi="Courier New" w:cs="Courier New"/>
+          <w:sz w:val="20"/>
+          <w:szCs w:val="20"/>
+        </w:rPr>
+      </w:pPr>
+      <w:r>
+        <w:rPr>
+          <w:rFonts w:ascii="Courier New" w:hAnsi="Courier New" w:cs="Courier New"/>
+          <w:sz w:val="20"/>
+          <w:szCs w:val="20"/>
+        </w:rPr>
+        <w:t>&lt;!ELEMENT consumerNarrative ( #PCDATA ) &gt;</w:t>
+      </w:r>
+    </w:p>
+    <w:p>
+      <w:pPr>
+        <w:rPr>
+          <w:rFonts w:ascii="Courier New" w:hAnsi="Courier New" w:cs="Courier New"/>
+          <w:sz w:val="20"/>
+          <w:szCs w:val="20"/>
+        </w:rPr>
+      </w:pPr>
+      <w:r>
+        <w:rPr>
+          <w:rFonts w:ascii="Courier New" w:hAnsi="Courier New" w:cs="Courier New"/>
+          <w:sz w:val="20"/>
+          <w:szCs w:val="20"/>
+        </w:rPr>
+        <w:t>&lt;!ELEMENT company ( companyName, companyState, companyZip ) &gt;</w:t>
+      </w:r>
+    </w:p>
+    <w:p>
+      <w:pPr>
+        <w:rPr>
+          <w:rFonts w:ascii="Courier New" w:hAnsi="Courier New" w:cs="Courier New"/>
+          <w:sz w:val="20"/>
+          <w:szCs w:val="20"/>
+        </w:rPr>
+      </w:pPr>
+      <w:r>
+        <w:rPr>
+          <w:rFonts w:ascii="Courier New" w:hAnsi="Courier New" w:cs="Courier New"/>
+          <w:sz w:val="20"/>
+          <w:szCs w:val="20"/>
+        </w:rPr>
+        <w:t>&lt;!ELEMENT companyName ( #PCDATA ) &gt;</w:t>
+      </w:r>
+    </w:p>
+    <w:p>
+      <w:pPr>
+        <w:rPr>
+          <w:rFonts w:ascii="Courier New" w:hAnsi="Courier New" w:cs="Courier New"/>
+          <w:sz w:val="20"/>
+          <w:szCs w:val="20"/>
+        </w:rPr>
+      </w:pPr>
+      <w:r>
+        <w:rPr>
+          <w:rFonts w:ascii="Courier New" w:hAnsi="Courier New" w:cs="Courier New"/>
+          <w:sz w:val="20"/>
+          <w:szCs w:val="20"/>
+        </w:rPr>
+        <w:t>&lt;!ELEMENT companyState ( #PCDATA ) &gt;</w:t>
+      </w:r>
+    </w:p>
+    <w:p>
+      <w:pPr>
+        <w:rPr>
+          <w:rFonts w:ascii="Courier New" w:hAnsi="Courier New" w:cs="Courier New"/>
+          <w:sz w:val="20"/>
+          <w:szCs w:val="20"/>
+        </w:rPr>
+      </w:pPr>
+      <w:r>
+        <w:rPr>
+          <w:rFonts w:ascii="Courier New" w:hAnsi="Courier New" w:cs="Courier New"/>
+          <w:sz w:val="20"/>
+          <w:szCs w:val="20"/>
+        </w:rPr>
+        <w:t>&lt;!ELEMENT companyZip ( #PCDATA ) &gt;</w:t>
+      </w:r>
+    </w:p>
+    <w:p>
+      <w:pPr>
+        <w:rPr>
+          <w:rFonts w:ascii="Courier New" w:hAnsi="Courier New" w:cs="Courier New"/>
+          <w:sz w:val="20"/>
+          <w:szCs w:val="20"/>
+        </w:rPr>
+      </w:pPr>
+      <w:r>
+        <w:rPr>
+          <w:rFonts w:ascii="Courier New" w:hAnsi="Courier New" w:cs="Courier New"/>
+          <w:sz w:val="20"/>
+          <w:szCs w:val="20"/>
+        </w:rPr>
+        <w:t>&lt;!ELEMENT submitted EMPTY &gt;</w:t>
+      </w:r>
+    </w:p>
+    <w:p>
+      <w:pPr>
+        <w:rPr>
+          <w:rFonts w:ascii="Courier New" w:hAnsi="Courier New" w:cs="Courier New"/>
+          <w:sz w:val="20"/>
+          <w:szCs w:val="20"/>
+        </w:rPr>
+      </w:pPr>
+      <w:r>
+        <w:rPr>
+          <w:rFonts w:ascii="Courier New" w:hAnsi="Courier New" w:cs="Courier New"/>
+          <w:sz w:val="20"/>
+          <w:szCs w:val="20"/>
+        </w:rPr>
+        <w:t>&lt;!ATTLIST submitted via NMTOKEN #REQUIRED&gt;</w:t>
+      </w:r>
+    </w:p>
+    <w:p>
+      <w:pPr>
+        <w:rPr>
+          <w:rFonts w:ascii="Courier New" w:hAnsi="Courier New" w:cs="Courier New"/>
+          <w:sz w:val="20"/>
+          <w:szCs w:val="20"/>
+        </w:rPr>
+      </w:pPr>
+      <w:r>
+        <w:rPr>
+          <w:rFonts w:ascii="Courier New" w:hAnsi="Courier New" w:cs="Courier New"/>
+          <w:sz w:val="20"/>
+          <w:szCs w:val="20"/>
+        </w:rPr>
+        <w:t>&lt;!ELEMENT response ( responseType | publicResponse? )* &gt;</w:t>
+      </w:r>
+    </w:p>
+    <w:p>
+      <w:pPr>
+        <w:rPr>
+          <w:rFonts w:ascii="Courier New" w:hAnsi="Courier New" w:cs="Courier New"/>
+          <w:sz w:val="20"/>
+          <w:szCs w:val="20"/>
+        </w:rPr>
+      </w:pPr>
+      <w:r>
+        <w:rPr>
+          <w:rFonts w:ascii="Courier New" w:hAnsi="Courier New" w:cs="Courier New"/>
+          <w:sz w:val="20"/>
+          <w:szCs w:val="20"/>
+        </w:rPr>
+        <w:t>&lt;!ATTLIST response consumerDisputed NMTOKEN #REQUIRED &gt;</w:t>
+      </w:r>
+    </w:p>
+    <w:p>
+      <w:pPr>
+        <w:rPr>
+          <w:rFonts w:ascii="Courier New" w:hAnsi="Courier New" w:cs="Courier New"/>
+          <w:sz w:val="20"/>
+          <w:szCs w:val="20"/>
+        </w:rPr>
+      </w:pPr>
+      <w:r>
+        <w:rPr>
+          <w:rFonts w:ascii="Courier New" w:hAnsi="Courier New" w:cs="Courier New"/>
+          <w:sz w:val="20"/>
+          <w:szCs w:val="20"/>
+        </w:rPr>
+        <w:t>&lt;!ATTLIST response timely NMTOKEN #REQUIRED &gt;</w:t>
+      </w:r>
+    </w:p>
+    <w:p>
+      <w:pPr>
+        <w:rPr>
+          <w:rFonts w:ascii="Courier New" w:hAnsi="Courier New" w:cs="Courier New"/>
+          <w:sz w:val="20"/>
+          <w:szCs w:val="20"/>
+        </w:rPr>
+      </w:pPr>
+      <w:r>
+        <w:rPr>
+          <w:rFonts w:ascii="Courier New" w:hAnsi="Courier New" w:cs="Courier New"/>
+          <w:sz w:val="20"/>
+          <w:szCs w:val="20"/>
+        </w:rPr>
+        <w:t>&lt;!ELEMENT publicResponse ( #PCDATA ) &gt;</w:t>
+      </w:r>
+    </w:p>
+    <w:p>
+      <w:pPr>
+        <w:rPr>
+          <w:rFonts w:ascii="Courier New" w:hAnsi="Courier New" w:cs="Courier New"/>
+          <w:sz w:val="20"/>
+          <w:szCs w:val="20"/>
+        </w:rPr>
+      </w:pPr>
+      <w:r>
+        <w:rPr>
+          <w:rFonts w:ascii="Courier New" w:hAnsi="Courier New" w:cs="Courier New"/>
+          <w:sz w:val="20"/>
+          <w:szCs w:val="20"/>
+        </w:rPr>
+        <w:t>&lt;!ELEMENT responseType ( #PCDATA ) &gt;</w:t>
+      </w:r>
+    </w:p>
+    <w:p>
+      <w:pPr>
+        <w:rPr>
+          <w:rFonts w:ascii="Courier New" w:hAnsi="Courier New" w:cs="Courier New"/>
+          <w:sz w:val="20"/>
+          <w:szCs w:val="20"/>
+        </w:rPr>
+      </w:pPr>
+      <w:r>
+        <w:rPr>
+          <w:rFonts w:ascii="Courier New" w:hAnsi="Courier New" w:cs="Courier New"/>
+          <w:sz w:val="20"/>
+          <w:szCs w:val="20"/>
+        </w:rPr>
+        <w:t>]&gt;</w:t>
+      </w:r>
+    </w:p>
+    <w:p>
+      <w:pPr>
+        <w:rPr>
+          <w:rFonts w:ascii="Courier New" w:hAnsi="Courier New" w:cs="Courier New"/>
+          <w:sz w:val="20"/>
+          <w:szCs w:val="20"/>
+        </w:rPr>
+      </w:pPr>
+    </w:p>
+    <w:p>
+      <w:pPr>
+        <w:rPr>
+          <w:rFonts w:ascii="Courier New" w:hAnsi="Courier New" w:cs="Courier New"/>
+          <w:sz w:val="20"/>
+          <w:szCs w:val="20"/>
+        </w:rPr>
+      </w:pPr>
+    </w:p>
+    <w:p>
+      <w:pPr>
+        <w:rPr>
+          <w:rFonts w:ascii="Verdana" w:hAnsi="Verdana"/>
+          <w:b/>
+          <w:sz w:val="20"/>
+          <w:szCs w:val="20"/>
+        </w:rPr>
+      </w:pPr>
+      <w:r>
+        <w:rPr>
+          <w:rFonts w:ascii="Verdana" w:hAnsi="Verdana"/>
+          <w:b/>
+          <w:sz w:val="20"/>
+          <w:szCs w:val="20"/>
+        </w:rPr>
+        <w:t>DTD for Original FileB:</w:t>
+      </w:r>
+    </w:p>
+    <w:p>
+      <w:pPr>
+        <w:rPr>
+          <w:rFonts w:ascii="Courier New" w:hAnsi="Courier New" w:cs="Courier New"/>
+          <w:sz w:val="20"/>
+          <w:szCs w:val="20"/>
+        </w:rPr>
+      </w:pPr>
+    </w:p>
+    <w:p>
+      <w:pPr>
+        <w:rPr>
+          <w:rFonts w:ascii="Courier New" w:hAnsi="Courier New" w:cs="Courier New"/>
+          <w:sz w:val="20"/>
+          <w:szCs w:val="20"/>
+        </w:rPr>
+      </w:pPr>
+      <w:r>
+        <w:rPr>
+          <w:rFonts w:ascii="Courier New" w:hAnsi="Courier New" w:cs="Courier New"/>
+          <w:sz w:val="20"/>
+          <w:szCs w:val="20"/>
+        </w:rPr>
+        <w:t>&lt;!DOCTYPE consumerComplaints [</w:t>
+      </w:r>
+    </w:p>
+    <w:p>
+      <w:pPr>
+        <w:rPr>
+          <w:rFonts w:ascii="Courier New" w:hAnsi="Courier New" w:cs="Courier New"/>
+          <w:sz w:val="20"/>
+          <w:szCs w:val="20"/>
+        </w:rPr>
+      </w:pPr>
+      <w:r>
+        <w:rPr>
+          <w:rFonts w:ascii="Courier New" w:hAnsi="Courier New" w:cs="Courier New"/>
+          <w:sz w:val="20"/>
+          <w:szCs w:val="20"/>
+        </w:rPr>
+        <w:t>&lt;!ELEMENT consumerComplaints ( complaint+ ) &gt;</w:t>
+      </w:r>
+    </w:p>
+    <w:p>
+      <w:pPr>
+        <w:rPr>
+          <w:rFonts w:ascii="Courier New" w:hAnsi="Courier New" w:cs="Courier New"/>
+          <w:sz w:val="20"/>
+          <w:szCs w:val="20"/>
+        </w:rPr>
+      </w:pPr>
+      <w:r>
+        <w:rPr>
+          <w:rFonts w:ascii="Courier New" w:hAnsi="Courier New" w:cs="Courier New"/>
+          <w:sz w:val="20"/>
+          <w:szCs w:val="20"/>
+        </w:rPr>
+        <w:t>&lt;!ELEMENT complaint ( company | consumerNarrative | event | issue | product | response | submitted )* &gt;</w:t>
+      </w:r>
+    </w:p>
+    <w:p>
+      <w:pPr>
+        <w:rPr>
+          <w:rFonts w:ascii="Courier New" w:hAnsi="Courier New" w:cs="Courier New"/>
+          <w:sz w:val="20"/>
+          <w:szCs w:val="20"/>
+        </w:rPr>
+      </w:pPr>
+      <w:r>
+        <w:rPr>
+          <w:rFonts w:ascii="Courier New" w:hAnsi="Courier New" w:cs="Courier New"/>
+          <w:sz w:val="20"/>
+          <w:szCs w:val="20"/>
+        </w:rPr>
+        <w:t>&lt;!ATTLIST complaint id NMTOKEN #REQUIRED &gt;</w:t>
+      </w:r>
+    </w:p>
+    <w:p>
+      <w:pPr>
+        <w:rPr>
+          <w:rFonts w:ascii="Courier New" w:hAnsi="Courier New" w:cs="Courier New"/>
+          <w:sz w:val="20"/>
+          <w:szCs w:val="20"/>
+        </w:rPr>
+      </w:pPr>
+      <w:r>
+        <w:rPr>
+          <w:rFonts w:ascii="Courier New" w:hAnsi="Courier New" w:cs="Courier New"/>
+          <w:sz w:val="20"/>
+          <w:szCs w:val="20"/>
+        </w:rPr>
+        <w:t>&lt;!ATTLIST complaint submissionType NMTOKEN #IMPLIED&gt;</w:t>
+      </w:r>
+    </w:p>
+    <w:p>
+      <w:pPr>
+        <w:rPr>
+          <w:rFonts w:ascii="Courier New" w:hAnsi="Courier New" w:cs="Courier New"/>
+          <w:sz w:val="20"/>
+          <w:szCs w:val="20"/>
+        </w:rPr>
+      </w:pPr>
+      <w:r>
+        <w:rPr>
+          <w:rFonts w:ascii="Courier New" w:hAnsi="Courier New" w:cs="Courier New"/>
+          <w:sz w:val="20"/>
+          <w:szCs w:val="20"/>
+        </w:rPr>
+        <w:t>&lt;!ELEMENT event EMPTY &gt;</w:t>
+      </w:r>
+    </w:p>
+    <w:p>
+      <w:pPr>
+        <w:rPr>
+          <w:rFonts w:ascii="Courier New" w:hAnsi="Courier New" w:cs="Courier New"/>
+          <w:sz w:val="20"/>
+          <w:szCs w:val="20"/>
+        </w:rPr>
+      </w:pPr>
+      <w:r>
+        <w:rPr>
+          <w:rFonts w:ascii="Courier New" w:hAnsi="Courier New" w:cs="Courier New"/>
+          <w:sz w:val="20"/>
+          <w:szCs w:val="20"/>
+        </w:rPr>
+        <w:t>&lt;!ATTLIST event date NMTOKEN #REQUIRED &gt;</w:t>
+      </w:r>
+    </w:p>
+    <w:p>
+      <w:pPr>
+        <w:rPr>
+          <w:rFonts w:ascii="Courier New" w:hAnsi="Courier New" w:cs="Courier New"/>
+          <w:sz w:val="20"/>
+          <w:szCs w:val="20"/>
+        </w:rPr>
+      </w:pPr>
+      <w:r>
+        <w:rPr>
+          <w:rFonts w:ascii="Courier New" w:hAnsi="Courier New" w:cs="Courier New"/>
+          <w:sz w:val="20"/>
+          <w:szCs w:val="20"/>
+        </w:rPr>
+        <w:t>&lt;!ATTLIST event type CDATA #REQUIRED &gt;</w:t>
+      </w:r>
+    </w:p>
+    <w:p>
+      <w:pPr>
+        <w:rPr>
+          <w:rFonts w:ascii="Courier New" w:hAnsi="Courier New" w:cs="Courier New"/>
+          <w:sz w:val="20"/>
+          <w:szCs w:val="20"/>
+        </w:rPr>
+      </w:pPr>
+      <w:r>
+        <w:rPr>
+          <w:rFonts w:ascii="Courier New" w:hAnsi="Courier New" w:cs="Courier New"/>
+          <w:sz w:val="20"/>
+          <w:szCs w:val="20"/>
+        </w:rPr>
+        <w:t>&lt;!ELEMENT product ( productType, subproduct? ) &gt;</w:t>
+      </w:r>
+    </w:p>
+    <w:p>
+      <w:pPr>
+        <w:rPr>
+          <w:rFonts w:ascii="Courier New" w:hAnsi="Courier New" w:cs="Courier New"/>
+          <w:sz w:val="20"/>
+          <w:szCs w:val="20"/>
+        </w:rPr>
+      </w:pPr>
+      <w:r>
+        <w:rPr>
+          <w:rFonts w:ascii="Courier New" w:hAnsi="Courier New" w:cs="Courier New"/>
+          <w:sz w:val="20"/>
+          <w:szCs w:val="20"/>
+        </w:rPr>
+        <w:t>&lt;!ELEMENT productType ( #PCDATA ) &gt;</w:t>
+      </w:r>
+    </w:p>
+    <w:p>
+      <w:pPr>
+        <w:rPr>
+          <w:rFonts w:ascii="Courier New" w:hAnsi="Courier New" w:cs="Courier New"/>
+          <w:sz w:val="20"/>
+          <w:szCs w:val="20"/>
+        </w:rPr>
+      </w:pPr>
+      <w:r>
+        <w:rPr>
+          <w:rFonts w:ascii="Courier New" w:hAnsi="Courier New" w:cs="Courier New"/>
+          <w:sz w:val="20"/>
+          <w:szCs w:val="20"/>
+        </w:rPr>
+        <w:t>&lt;!ELEMENT subproduct ( #PCDATA ) &gt;</w:t>
+      </w:r>
+    </w:p>
+    <w:p>
+      <w:pPr>
+        <w:rPr>
+          <w:rFonts w:ascii="Courier New" w:hAnsi="Courier New" w:cs="Courier New"/>
+          <w:sz w:val="20"/>
+          <w:szCs w:val="20"/>
+        </w:rPr>
+      </w:pPr>
+      <w:r>
+        <w:rPr>
+          <w:rFonts w:ascii="Courier New" w:hAnsi="Courier New" w:cs="Courier New"/>
+          <w:sz w:val="20"/>
+          <w:szCs w:val="20"/>
+        </w:rPr>
+        <w:t>&lt;!ELEMENT issue ( issueType, subissue? ) &gt;</w:t>
+      </w:r>
+    </w:p>
+    <w:p>
+      <w:pPr>
+        <w:rPr>
+          <w:rFonts w:ascii="Courier New" w:hAnsi="Courier New" w:cs="Courier New"/>
+          <w:sz w:val="20"/>
+          <w:szCs w:val="20"/>
+        </w:rPr>
+      </w:pPr>
+      <w:r>
+        <w:rPr>
+          <w:rFonts w:ascii="Courier New" w:hAnsi="Courier New" w:cs="Courier New"/>
+          <w:sz w:val="20"/>
+          <w:szCs w:val="20"/>
+        </w:rPr>
+        <w:t>&lt;!ELEMENT issueType ( #PCDATA ) &gt;</w:t>
+      </w:r>
+    </w:p>
+    <w:p>
+      <w:pPr>
+        <w:rPr>
+          <w:rFonts w:ascii="Courier New" w:hAnsi="Courier New" w:cs="Courier New"/>
+          <w:sz w:val="20"/>
+          <w:szCs w:val="20"/>
+        </w:rPr>
+      </w:pPr>
+      <w:r>
+        <w:rPr>
+          <w:rFonts w:ascii="Courier New" w:hAnsi="Courier New" w:cs="Courier New"/>
+          <w:sz w:val="20"/>
+          <w:szCs w:val="20"/>
+        </w:rPr>
+        <w:lastRenderedPageBreak/>
+        <w:t>&lt;!ELEMENT subissue ( #PCDATA ) &gt;</w:t>
+      </w:r>
+    </w:p>
+    <w:p>
+      <w:pPr>
+        <w:rPr>
+          <w:rFonts w:ascii="Courier New" w:hAnsi="Courier New" w:cs="Courier New"/>
+          <w:sz w:val="20"/>
+          <w:szCs w:val="20"/>
+        </w:rPr>
+      </w:pPr>
+      <w:r>
+        <w:rPr>
+          <w:rFonts w:ascii="Courier New" w:hAnsi="Courier New" w:cs="Courier New"/>
+          <w:sz w:val="20"/>
+          <w:szCs w:val="20"/>
+        </w:rPr>
+        <w:t>&lt;!ELEMENT consumerNarrative ( #PCDATA ) &gt;</w:t>
+      </w:r>
+    </w:p>
+    <w:p>
+      <w:pPr>
+        <w:rPr>
+          <w:rFonts w:ascii="Courier New" w:hAnsi="Courier New" w:cs="Courier New"/>
+          <w:sz w:val="20"/>
+          <w:szCs w:val="20"/>
+        </w:rPr>
+      </w:pPr>
+      <w:r>
+        <w:rPr>
+          <w:rFonts w:ascii="Courier New" w:hAnsi="Courier New" w:cs="Courier New"/>
+          <w:sz w:val="20"/>
+          <w:szCs w:val="20"/>
+        </w:rPr>
+        <w:t>&lt;!ELEMENT company ( companyName, companyState, companyZip ) &gt;</w:t>
+      </w:r>
+    </w:p>
+    <w:p>
+      <w:pPr>
+        <w:rPr>
+          <w:rFonts w:ascii="Courier New" w:hAnsi="Courier New" w:cs="Courier New"/>
+          <w:sz w:val="20"/>
+          <w:szCs w:val="20"/>
+        </w:rPr>
+      </w:pPr>
+      <w:r>
+        <w:rPr>
+          <w:rFonts w:ascii="Courier New" w:hAnsi="Courier New" w:cs="Courier New"/>
+          <w:sz w:val="20"/>
+          <w:szCs w:val="20"/>
+        </w:rPr>
+        <w:t>&lt;!ELEMENT companyName ( #PCDATA ) &gt;</w:t>
+      </w:r>
+    </w:p>
+    <w:p>
+      <w:pPr>
+        <w:rPr>
+          <w:rFonts w:ascii="Courier New" w:hAnsi="Courier New" w:cs="Courier New"/>
+          <w:sz w:val="20"/>
+          <w:szCs w:val="20"/>
+        </w:rPr>
+      </w:pPr>
+      <w:r>
+        <w:rPr>
+          <w:rFonts w:ascii="Courier New" w:hAnsi="Courier New" w:cs="Courier New"/>
+          <w:sz w:val="20"/>
+          <w:szCs w:val="20"/>
+        </w:rPr>
+        <w:t>&lt;!ELEMENT companyState ( #PCDATA ) &gt;</w:t>
+      </w:r>
+    </w:p>
+    <w:p>
+      <w:pPr>
+        <w:rPr>
+          <w:rFonts w:ascii="Courier New" w:hAnsi="Courier New" w:cs="Courier New"/>
+          <w:sz w:val="20"/>
+          <w:szCs w:val="20"/>
+        </w:rPr>
+      </w:pPr>
+      <w:r>
+        <w:rPr>
+          <w:rFonts w:ascii="Courier New" w:hAnsi="Courier New" w:cs="Courier New"/>
+          <w:sz w:val="20"/>
+          <w:szCs w:val="20"/>
+        </w:rPr>
+        <w:t>&lt;!ELEMENT companyZip ( #PCDATA ) &gt;</w:t>
+      </w:r>
+    </w:p>
+    <w:p>
+      <w:pPr>
+        <w:rPr>
+          <w:rFonts w:ascii="Courier New" w:hAnsi="Courier New" w:cs="Courier New"/>
+          <w:sz w:val="20"/>
+          <w:szCs w:val="20"/>
+        </w:rPr>
+      </w:pPr>
+      <w:r>
+        <w:rPr>
+          <w:rFonts w:ascii="Courier New" w:hAnsi="Courier New" w:cs="Courier New"/>
+          <w:sz w:val="20"/>
+          <w:szCs w:val="20"/>
+        </w:rPr>
+        <w:t>&lt;!ELEMENT response ( responseType  | publicResponse? )* &gt;</w:t>
+      </w:r>
+    </w:p>
+    <w:p>
+      <w:pPr>
+        <w:rPr>
+          <w:rFonts w:ascii="Courier New" w:hAnsi="Courier New" w:cs="Courier New"/>
+          <w:sz w:val="20"/>
+          <w:szCs w:val="20"/>
+        </w:rPr>
+      </w:pPr>
+      <w:r>
+        <w:rPr>
+          <w:rFonts w:ascii="Courier New" w:hAnsi="Courier New" w:cs="Courier New"/>
+          <w:sz w:val="20"/>
+          <w:szCs w:val="20"/>
+        </w:rPr>
+        <w:t>&lt;!ATTLIST response consumerDisputed NMTOKEN #REQUIRED &gt;</w:t>
+      </w:r>
+    </w:p>
+    <w:p>
+      <w:pPr>
+        <w:rPr>
+          <w:rFonts w:ascii="Courier New" w:hAnsi="Courier New" w:cs="Courier New"/>
+          <w:sz w:val="20"/>
+          <w:szCs w:val="20"/>
+        </w:rPr>
+      </w:pPr>
+      <w:r>
+        <w:rPr>
+          <w:rFonts w:ascii="Courier New" w:hAnsi="Courier New" w:cs="Courier New"/>
+          <w:sz w:val="20"/>
+          <w:szCs w:val="20"/>
+        </w:rPr>
+        <w:t>&lt;!ATTLIST response timely NMTOKEN #IMPLIED &gt;</w:t>
+      </w:r>
+    </w:p>
+    <w:p>
+      <w:pPr>
+        <w:rPr>
+          <w:rFonts w:ascii="Courier New" w:hAnsi="Courier New" w:cs="Courier New"/>
+          <w:sz w:val="20"/>
+          <w:szCs w:val="20"/>
+        </w:rPr>
+      </w:pPr>
+      <w:r>
+        <w:rPr>
+          <w:rFonts w:ascii="Courier New" w:hAnsi="Courier New" w:cs="Courier New"/>
+          <w:sz w:val="20"/>
+          <w:szCs w:val="20"/>
+        </w:rPr>
+        <w:t>&lt;!ELEMENT publicResponse ( #PCDATA ) &gt;</w:t>
+      </w:r>
+    </w:p>
+    <w:p>
+      <w:pPr>
+        <w:rPr>
+          <w:rFonts w:ascii="Courier New" w:hAnsi="Courier New" w:cs="Courier New"/>
+          <w:sz w:val="20"/>
+          <w:szCs w:val="20"/>
+        </w:rPr>
+      </w:pPr>
+      <w:r>
+        <w:rPr>
+          <w:rFonts w:ascii="Courier New" w:hAnsi="Courier New" w:cs="Courier New"/>
+          <w:sz w:val="20"/>
+          <w:szCs w:val="20"/>
+        </w:rPr>
+        <w:t>&lt;!ELEMENT responseType ( #PCDATA ) &gt;</w:t>
+      </w:r>
+    </w:p>
+    <w:p>
+      <w:pPr>
+        <w:rPr>
+          <w:rFonts w:ascii="Courier New" w:hAnsi="Courier New" w:cs="Courier New"/>
+          <w:sz w:val="20"/>
+          <w:szCs w:val="20"/>
+        </w:rPr>
+      </w:pPr>
+      <w:r>
+        <w:rPr>
+          <w:rFonts w:ascii="Courier New" w:hAnsi="Courier New" w:cs="Courier New"/>
+          <w:sz w:val="20"/>
+          <w:szCs w:val="20"/>
+        </w:rPr>
+        <w:t>&lt;!ELEMENT submitted EMPTY &gt;</w:t>
+      </w:r>
+    </w:p>
+    <w:p>
+      <w:pPr>
+        <w:rPr>
+          <w:rFonts w:ascii="Courier New" w:hAnsi="Courier New" w:cs="Courier New"/>
+          <w:sz w:val="20"/>
+          <w:szCs w:val="20"/>
+        </w:rPr>
+      </w:pPr>
+      <w:r>
+        <w:rPr>
+          <w:rFonts w:ascii="Courier New" w:hAnsi="Courier New" w:cs="Courier New"/>
+          <w:sz w:val="20"/>
+          <w:szCs w:val="20"/>
+        </w:rPr>
+        <w:t>&lt;!ENTITY redaction "XXXX"&gt;</w:t>
+      </w:r>
+    </w:p>
+    <w:p>
+      <w:pPr>
+        <w:rPr>
+          <w:rFonts w:ascii="Courier New" w:hAnsi="Courier New" w:cs="Courier New"/>
+          <w:sz w:val="20"/>
+          <w:szCs w:val="20"/>
+        </w:rPr>
+      </w:pPr>
+      <w:r>
+        <w:rPr>
+          <w:rFonts w:ascii="Courier New" w:hAnsi="Courier New" w:cs="Courier New"/>
+          <w:sz w:val="20"/>
+          <w:szCs w:val="20"/>
+        </w:rPr>
+        <w:t>]&gt;</w:t>
+      </w:r>
+    </w:p>
+    <w:p>
+      <w:pPr>
+        <w:rPr>
+          <w:rFonts w:ascii="Courier New" w:hAnsi="Courier New" w:cs="Courier New"/>
+          <w:sz w:val="20"/>
+          <w:szCs w:val="20"/>
+        </w:rPr>
+      </w:pPr>
+    </w:p>
+    <w:p>
+      <w:pPr>
+        <w:rPr>
+          <w:rFonts w:ascii="Courier New" w:hAnsi="Courier New" w:cs="Courier New"/>
+          <w:sz w:val="20"/>
+          <w:szCs w:val="20"/>
+        </w:rPr>
+      </w:pPr>
+    </w:p>
+    <w:p>
+      <w:pPr>
+        <w:rPr>
+          <w:rFonts w:ascii="Verdana" w:hAnsi="Verdana"/>
+          <w:b/>
+          <w:sz w:val="20"/>
+          <w:szCs w:val="20"/>
+        </w:rPr>
+      </w:pPr>
+      <w:r>
+        <w:rPr>
+          <w:rFonts w:ascii="Verdana" w:hAnsi="Verdana"/>
+          <w:b/>
+          <w:sz w:val="20"/>
+          <w:szCs w:val="20"/>
+        </w:rPr>
+        <w:t>DTD for Canonicalized FileA</w:t>
+      </w:r>
+      <w:r>
+        <w:rPr>
+          <w:rFonts w:ascii="Verdana" w:hAnsi="Verdana"/>
+          <w:b/>
+          <w:sz w:val="20"/>
+          <w:szCs w:val="20"/>
+        </w:rPr>
+        <w:t>:</w:t>
+      </w:r>
+    </w:p>
+    <w:p>
+      <w:pPr>
+        <w:rPr>
+          <w:rFonts w:ascii="Verdana" w:hAnsi="Verdana"/>
+          <w:sz w:val="20"/>
+          <w:szCs w:val="20"/>
+        </w:rPr>
+      </w:pPr>
+    </w:p>
+    <w:p>
+      <w:pPr>
+        <w:rPr>
+          <w:rFonts w:ascii="Courier New" w:hAnsi="Courier New" w:cs="Courier New"/>
+          <w:sz w:val="20"/>
+          <w:szCs w:val="20"/>
+        </w:rPr>
+      </w:pPr>
+      <w:r>
+        <w:rPr>
+          <w:rFonts w:ascii="Courier New" w:hAnsi="Courier New" w:cs="Courier New"/>
+          <w:sz w:val="20"/>
+          <w:szCs w:val="20"/>
+        </w:rPr>
+        <w:t>&lt;!DOCTYPE consumerComplaints [</w:t>
+      </w:r>
+    </w:p>
+    <w:p>
+      <w:pPr>
+        <w:rPr>
+          <w:rFonts w:ascii="Courier New" w:hAnsi="Courier New" w:cs="Courier New"/>
+          <w:sz w:val="20"/>
+          <w:szCs w:val="20"/>
+        </w:rPr>
+      </w:pPr>
+      <w:r>
+        <w:rPr>
+          <w:rFonts w:ascii="Courier New" w:hAnsi="Courier New" w:cs="Courier New"/>
+          <w:sz w:val="20"/>
+          <w:szCs w:val="20"/>
+        </w:rPr>
+        <w:t>&lt;!ELEMENT consumerComplaints ( complaint+ ) &gt;</w:t>
+      </w:r>
+    </w:p>
+    <w:p>
+      <w:pPr>
+        <w:rPr>
+          <w:rFonts w:ascii="Courier New" w:hAnsi="Courier New" w:cs="Courier New"/>
+          <w:sz w:val="20"/>
+          <w:szCs w:val="20"/>
+        </w:rPr>
+      </w:pPr>
+      <w:r>
+        <w:rPr>
+          <w:rFonts w:ascii="Courier New" w:hAnsi="Courier New" w:cs="Courier New"/>
+          <w:sz w:val="20"/>
+          <w:szCs w:val="20"/>
+        </w:rPr>
+        <w:t>&lt;!ELEMENT complaint ( company | consumerNarrative | event | issue | product | response | submitted )* &gt;</w:t>
+      </w:r>
+    </w:p>
+    <w:p>
+      <w:pPr>
+        <w:rPr>
+          <w:rFonts w:ascii="Courier New" w:hAnsi="Courier New" w:cs="Courier New"/>
+          <w:sz w:val="20"/>
+          <w:szCs w:val="20"/>
+        </w:rPr>
+      </w:pPr>
+      <w:r>
+        <w:rPr>
+          <w:rFonts w:ascii="Courier New" w:hAnsi="Courier New" w:cs="Courier New"/>
+          <w:sz w:val="20"/>
+          <w:szCs w:val="20"/>
+        </w:rPr>
+        <w:t>&lt;!ATTLIST complaint id NMTOKEN #REQUIRED &gt;</w:t>
+      </w:r>
+    </w:p>
+    <w:p>
+      <w:pPr>
+        <w:rPr>
+          <w:rFonts w:ascii="Courier New" w:hAnsi="Courier New" w:cs="Courier New"/>
+          <w:sz w:val="20"/>
+          <w:szCs w:val="20"/>
+        </w:rPr>
+      </w:pPr>
+      <w:r>
+        <w:rPr>
+          <w:rFonts w:ascii="Courier New" w:hAnsi="Courier New" w:cs="Courier New"/>
+          <w:sz w:val="20"/>
+          <w:szCs w:val="20"/>
+        </w:rPr>
+        <w:t>&lt;!ELEMENT event EMPTY &gt;</w:t>
+      </w:r>
+    </w:p>
+    <w:p>
+      <w:pPr>
+        <w:rPr>
+          <w:rFonts w:ascii="Courier New" w:hAnsi="Courier New" w:cs="Courier New"/>
+          <w:sz w:val="20"/>
+          <w:szCs w:val="20"/>
+        </w:rPr>
+      </w:pPr>
+      <w:r>
+        <w:rPr>
+          <w:rFonts w:ascii="Courier New" w:hAnsi="Courier New" w:cs="Courier New"/>
+          <w:sz w:val="20"/>
+          <w:szCs w:val="20"/>
+        </w:rPr>
+        <w:t>&lt;!ATTLIST event date NMTOKEN #REQUIRED &gt;</w:t>
+      </w:r>
+    </w:p>
+    <w:p>
+      <w:pPr>
+        <w:rPr>
+          <w:rFonts w:ascii="Courier New" w:hAnsi="Courier New" w:cs="Courier New"/>
+          <w:sz w:val="20"/>
+          <w:szCs w:val="20"/>
+        </w:rPr>
+      </w:pPr>
+      <w:r>
+        <w:rPr>
+          <w:rFonts w:ascii="Courier New" w:hAnsi="Courier New" w:cs="Courier New"/>
+          <w:sz w:val="20"/>
+          <w:szCs w:val="20"/>
+        </w:rPr>
+        <w:t>&lt;!ATTLIST event type ( received | sentToCompany ) #REQUIRED &gt;</w:t>
+      </w:r>
+    </w:p>
+    <w:p>
+      <w:pPr>
+        <w:rPr>
+          <w:rFonts w:ascii="Courier New" w:hAnsi="Courier New" w:cs="Courier New"/>
+          <w:sz w:val="20"/>
+          <w:szCs w:val="20"/>
+        </w:rPr>
+      </w:pPr>
+      <w:r>
+        <w:rPr>
+          <w:rFonts w:ascii="Courier New" w:hAnsi="Courier New" w:cs="Courier New"/>
+          <w:sz w:val="20"/>
+          <w:szCs w:val="20"/>
+        </w:rPr>
+        <w:t>&lt;!ELEMENT product ( productType, subproduct? ) &gt;</w:t>
+      </w:r>
+    </w:p>
+    <w:p>
+      <w:pPr>
+        <w:rPr>
+          <w:rFonts w:ascii="Courier New" w:hAnsi="Courier New" w:cs="Courier New"/>
+          <w:sz w:val="20"/>
+          <w:szCs w:val="20"/>
+        </w:rPr>
+      </w:pPr>
+      <w:r>
+        <w:rPr>
+          <w:rFonts w:ascii="Courier New" w:hAnsi="Courier New" w:cs="Courier New"/>
+          <w:sz w:val="20"/>
+          <w:szCs w:val="20"/>
+        </w:rPr>
+        <w:t>&lt;!ELEMENT productType ( #PCDATA ) &gt;</w:t>
+      </w:r>
+    </w:p>
+    <w:p>
+      <w:pPr>
+        <w:rPr>
+          <w:rFonts w:ascii="Courier New" w:hAnsi="Courier New" w:cs="Courier New"/>
+          <w:sz w:val="20"/>
+          <w:szCs w:val="20"/>
+        </w:rPr>
+      </w:pPr>
+      <w:r>
+        <w:rPr>
+          <w:rFonts w:ascii="Courier New" w:hAnsi="Courier New" w:cs="Courier New"/>
+          <w:sz w:val="20"/>
+          <w:szCs w:val="20"/>
+        </w:rPr>
+        <w:t>&lt;!ELEMENT subproduct ( #PCDATA ) &gt;</w:t>
+      </w:r>
+    </w:p>
+    <w:p>
+      <w:pPr>
+        <w:rPr>
+          <w:rFonts w:ascii="Courier New" w:hAnsi="Courier New" w:cs="Courier New"/>
+          <w:sz w:val="20"/>
+          <w:szCs w:val="20"/>
+        </w:rPr>
+      </w:pPr>
+      <w:r>
+        <w:rPr>
+          <w:rFonts w:ascii="Courier New" w:hAnsi="Courier New" w:cs="Courier New"/>
+          <w:sz w:val="20"/>
+          <w:szCs w:val="20"/>
+        </w:rPr>
+        <w:t>&lt;!ELEMENT issue ( issueType, subissue? ) &gt;</w:t>
+      </w:r>
+    </w:p>
+    <w:p>
+      <w:pPr>
+        <w:rPr>
+          <w:rFonts w:ascii="Courier New" w:hAnsi="Courier New" w:cs="Courier New"/>
+          <w:sz w:val="20"/>
+          <w:szCs w:val="20"/>
+        </w:rPr>
+      </w:pPr>
+      <w:r>
+        <w:rPr>
+          <w:rFonts w:ascii="Courier New" w:hAnsi="Courier New" w:cs="Courier New"/>
+          <w:sz w:val="20"/>
+          <w:szCs w:val="20"/>
+        </w:rPr>
+        <w:t>&lt;!ELEMENT issueType ( #PCDATA ) &gt;</w:t>
+      </w:r>
+    </w:p>
+    <w:p>
+      <w:pPr>
+        <w:rPr>
+          <w:rFonts w:ascii="Courier New" w:hAnsi="Courier New" w:cs="Courier New"/>
+          <w:sz w:val="20"/>
+          <w:szCs w:val="20"/>
+        </w:rPr>
+      </w:pPr>
+      <w:r>
+        <w:rPr>
+          <w:rFonts w:ascii="Courier New" w:hAnsi="Courier New" w:cs="Courier New"/>
+          <w:sz w:val="20"/>
+          <w:szCs w:val="20"/>
+        </w:rPr>
+        <w:t>&lt;!ELEMENT subissue ( #PCDATA ) &gt;</w:t>
+      </w:r>
+    </w:p>
+    <w:p>
+      <w:pPr>
+        <w:rPr>
+          <w:rFonts w:ascii="Courier New" w:hAnsi="Courier New" w:cs="Courier New"/>
+          <w:sz w:val="20"/>
+          <w:szCs w:val="20"/>
+        </w:rPr>
+      </w:pPr>
+      <w:r>
+        <w:rPr>
+          <w:rFonts w:ascii="Courier New" w:hAnsi="Courier New" w:cs="Courier New"/>
+          <w:sz w:val="20"/>
+          <w:szCs w:val="20"/>
+        </w:rPr>
+        <w:t>&lt;!ELEMENT consumerNarrative ( #PCDATA ) &gt;</w:t>
+      </w:r>
+    </w:p>
+    <w:p>
+      <w:pPr>
+        <w:rPr>
+          <w:rFonts w:ascii="Courier New" w:hAnsi="Courier New" w:cs="Courier New"/>
+          <w:sz w:val="20"/>
+          <w:szCs w:val="20"/>
+        </w:rPr>
+      </w:pPr>
+      <w:r>
+        <w:rPr>
+          <w:rFonts w:ascii="Courier New" w:hAnsi="Courier New" w:cs="Courier New"/>
+          <w:sz w:val="20"/>
+          <w:szCs w:val="20"/>
+        </w:rPr>
+        <w:t>&lt;!ELEMENT company ( companyName, companyState, companyZip ) &gt;</w:t>
+      </w:r>
+    </w:p>
+    <w:p>
+      <w:pPr>
+        <w:rPr>
+          <w:rFonts w:ascii="Courier New" w:hAnsi="Courier New" w:cs="Courier New"/>
+          <w:sz w:val="20"/>
+          <w:szCs w:val="20"/>
+        </w:rPr>
+      </w:pPr>
+      <w:r>
+        <w:rPr>
+          <w:rFonts w:ascii="Courier New" w:hAnsi="Courier New" w:cs="Courier New"/>
+          <w:sz w:val="20"/>
+          <w:szCs w:val="20"/>
+        </w:rPr>
+        <w:t>&lt;!ELEMENT companyName ( #PCDATA ) &gt;</w:t>
+      </w:r>
+    </w:p>
+    <w:p>
+      <w:pPr>
+        <w:rPr>
+          <w:rFonts w:ascii="Courier New" w:hAnsi="Courier New" w:cs="Courier New"/>
+          <w:sz w:val="20"/>
+          <w:szCs w:val="20"/>
+        </w:rPr>
+      </w:pPr>
+      <w:r>
+        <w:rPr>
+          <w:rFonts w:ascii="Courier New" w:hAnsi="Courier New" w:cs="Courier New"/>
+          <w:sz w:val="20"/>
+          <w:szCs w:val="20"/>
+        </w:rPr>
+        <w:t>&lt;!ELEMENT companyState ( #PCDATA ) &gt;</w:t>
+      </w:r>
+    </w:p>
+    <w:p>
+      <w:pPr>
+        <w:rPr>
+          <w:rFonts w:ascii="Courier New" w:hAnsi="Courier New" w:cs="Courier New"/>
+          <w:sz w:val="20"/>
+          <w:szCs w:val="20"/>
+        </w:rPr>
+      </w:pPr>
+      <w:r>
+        <w:rPr>
+          <w:rFonts w:ascii="Courier New" w:hAnsi="Courier New" w:cs="Courier New"/>
+          <w:sz w:val="20"/>
+          <w:szCs w:val="20"/>
+        </w:rPr>
+        <w:t>&lt;!ELEMENT companyZip ( #PCDATA ) &gt;</w:t>
+      </w:r>
+    </w:p>
+    <w:p>
+      <w:pPr>
+        <w:rPr>
+          <w:rFonts w:ascii="Courier New" w:hAnsi="Courier New" w:cs="Courier New"/>
+          <w:sz w:val="20"/>
+          <w:szCs w:val="20"/>
+        </w:rPr>
+      </w:pPr>
+      <w:r>
+        <w:rPr>
+          <w:rFonts w:ascii="Courier New" w:hAnsi="Courier New" w:cs="Courier New"/>
+          <w:sz w:val="20"/>
+          <w:szCs w:val="20"/>
+        </w:rPr>
+        <w:t>&lt;!ELEMENT submitted EMPTY &gt;</w:t>
+      </w:r>
+    </w:p>
+    <w:p>
+      <w:pPr>
+        <w:rPr>
+          <w:rFonts w:ascii="Courier New" w:hAnsi="Courier New" w:cs="Courier New"/>
+          <w:sz w:val="20"/>
+          <w:szCs w:val="20"/>
+        </w:rPr>
+      </w:pPr>
+      <w:r>
+        <w:rPr>
+          <w:rFonts w:ascii="Courier New" w:hAnsi="Courier New" w:cs="Courier New"/>
+          <w:sz w:val="20"/>
+          <w:szCs w:val="20"/>
+        </w:rPr>
+        <w:t>&lt;!ATTLIST submitted via ( Web | Referral | Phone ) "Web"&gt;</w:t>
+      </w:r>
+    </w:p>
+    <w:p>
+      <w:pPr>
+        <w:rPr>
+          <w:rFonts w:ascii="Courier New" w:hAnsi="Courier New" w:cs="Courier New"/>
+          <w:sz w:val="20"/>
+          <w:szCs w:val="20"/>
+        </w:rPr>
+      </w:pPr>
+      <w:r>
+        <w:rPr>
+          <w:rFonts w:ascii="Courier New" w:hAnsi="Courier New" w:cs="Courier New"/>
+          <w:sz w:val="20"/>
+          <w:szCs w:val="20"/>
+        </w:rPr>
+        <w:t>&lt;!ELEMENT response ( responseType | publicResponse? )* &gt;</w:t>
+      </w:r>
+    </w:p>
+    <w:p>
+      <w:pPr>
+        <w:rPr>
+          <w:rFonts w:ascii="Courier New" w:hAnsi="Courier New" w:cs="Courier New"/>
+          <w:sz w:val="20"/>
+          <w:szCs w:val="20"/>
+        </w:rPr>
+      </w:pPr>
+      <w:r>
+        <w:rPr>
+          <w:rFonts w:ascii="Courier New" w:hAnsi="Courier New" w:cs="Courier New"/>
+          <w:sz w:val="20"/>
+          <w:szCs w:val="20"/>
+        </w:rPr>
+        <w:t>&lt;!ATTLIST response consumerDisputed NMTOKEN #REQUIRED &gt;</w:t>
+      </w:r>
+    </w:p>
+    <w:p>
+      <w:pPr>
+        <w:rPr>
+          <w:rFonts w:ascii="Courier New" w:hAnsi="Courier New" w:cs="Courier New"/>
+          <w:sz w:val="20"/>
+          <w:szCs w:val="20"/>
+        </w:rPr>
+      </w:pPr>
+      <w:r>
+        <w:rPr>
+          <w:rFonts w:ascii="Courier New" w:hAnsi="Courier New" w:cs="Courier New"/>
+          <w:sz w:val="20"/>
+          <w:szCs w:val="20"/>
+        </w:rPr>
+        <w:t>&lt;!ATTLIST response timely NMTOKEN #REQUIRED &gt;</w:t>
+      </w:r>
+    </w:p>
+    <w:p>
+      <w:pPr>
+        <w:rPr>
+          <w:rFonts w:ascii="Courier New" w:hAnsi="Courier New" w:cs="Courier New"/>
+          <w:sz w:val="20"/>
+          <w:szCs w:val="20"/>
+        </w:rPr>
+      </w:pPr>
+      <w:r>
+        <w:rPr>
+          <w:rFonts w:ascii="Courier New" w:hAnsi="Courier New" w:cs="Courier New"/>
+          <w:sz w:val="20"/>
+          <w:szCs w:val="20"/>
+        </w:rPr>
+        <w:t>&lt;!ELEMENT publicResponse ( #PCDATA ) &gt;</w:t>
+      </w:r>
+    </w:p>
+    <w:p>
+      <w:pPr>
+        <w:rPr>
+          <w:rFonts w:ascii="Courier New" w:hAnsi="Courier New" w:cs="Courier New"/>
+          <w:sz w:val="20"/>
+          <w:szCs w:val="20"/>
+        </w:rPr>
+      </w:pPr>
+      <w:r>
+        <w:rPr>
+          <w:rFonts w:ascii="Courier New" w:hAnsi="Courier New" w:cs="Courier New"/>
+          <w:sz w:val="20"/>
+          <w:szCs w:val="20"/>
+        </w:rPr>
+        <w:t>&lt;!ELEMENT responseType ( #PCDATA ) &gt;</w:t>
+      </w:r>
+    </w:p>
+    <w:p>
+      <w:pPr>
+        <w:rPr>
+          <w:rFonts w:ascii="Courier New" w:hAnsi="Courier New" w:cs="Courier New"/>
+          <w:sz w:val="20"/>
+          <w:szCs w:val="20"/>
+        </w:rPr>
+      </w:pPr>
+      <w:r>
+        <w:rPr>
+          <w:rFonts w:ascii="Courier New" w:hAnsi="Courier New" w:cs="Courier New"/>
+          <w:sz w:val="20"/>
+          <w:szCs w:val="20"/>
+        </w:rPr>
+        <w:t>]&gt;</w:t>
+      </w:r>
+    </w:p>
+    <w:p>
+      <w:pPr>
+        <w:rPr>
+          <w:rFonts w:ascii="Courier New" w:hAnsi="Courier New" w:cs="Courier New"/>
+          <w:sz w:val="20"/>
+          <w:szCs w:val="20"/>
+        </w:rPr>
+      </w:pPr>
+    </w:p>
+    <w:p>
+      <w:pPr>
+        <w:rPr>
+          <w:rFonts w:ascii="Courier New" w:hAnsi="Courier New" w:cs="Courier New"/>
+          <w:sz w:val="20"/>
+          <w:szCs w:val="20"/>
+        </w:rPr>
+      </w:pPr>
+    </w:p>
+    <w:p>
+      <w:pPr>
+        <w:rPr>
+          <w:rFonts w:ascii="Verdana" w:hAnsi="Verdana"/>
+          <w:b/>
+          <w:sz w:val="20"/>
+          <w:szCs w:val="20"/>
+        </w:rPr>
+      </w:pPr>
+      <w:r>
+        <w:rPr>
+          <w:rFonts w:ascii="Verdana" w:hAnsi="Verdana"/>
+          <w:b/>
+          <w:sz w:val="20"/>
+          <w:szCs w:val="20"/>
+        </w:rPr>
+        <w:t>DTD for Canonicalized FileB:</w:t>
+      </w:r>
+    </w:p>
+    <w:p>
+      <w:pPr>
+        <w:rPr>
+          <w:rFonts w:ascii="Courier New" w:hAnsi="Courier New" w:cs="Courier New"/>
+          <w:sz w:val="20"/>
+          <w:szCs w:val="20"/>
+        </w:rPr>
+      </w:pPr>
+    </w:p>
+    <w:p>
+      <w:pPr>
+        <w:rPr>
+          <w:rFonts w:ascii="Courier New" w:hAnsi="Courier New" w:cs="Courier New"/>
+          <w:sz w:val="20"/>
+          <w:szCs w:val="20"/>
+        </w:rPr>
+      </w:pPr>
+      <w:r>
+        <w:rPr>
+          <w:rFonts w:ascii="Courier New" w:hAnsi="Courier New" w:cs="Courier New"/>
+          <w:sz w:val="20"/>
+          <w:szCs w:val="20"/>
+        </w:rPr>
+        <w:t>&lt;!DOCTYPE consumerComplaints [</w:t>
+      </w:r>
+    </w:p>
+    <w:p>
+      <w:pPr>
+        <w:rPr>
+          <w:rFonts w:ascii="Courier New" w:hAnsi="Courier New" w:cs="Courier New"/>
+          <w:sz w:val="20"/>
+          <w:szCs w:val="20"/>
+        </w:rPr>
+      </w:pPr>
+      <w:r>
+        <w:rPr>
+          <w:rFonts w:ascii="Courier New" w:hAnsi="Courier New" w:cs="Courier New"/>
+          <w:sz w:val="20"/>
+          <w:szCs w:val="20"/>
+        </w:rPr>
+        <w:t>&lt;!ELEMENT consumerComplaints ( complaint+ ) &gt;</w:t>
+      </w:r>
+    </w:p>
+    <w:p>
+      <w:pPr>
+        <w:rPr>
+          <w:rFonts w:ascii="Courier New" w:hAnsi="Courier New" w:cs="Courier New"/>
+          <w:sz w:val="20"/>
+          <w:szCs w:val="20"/>
+        </w:rPr>
+      </w:pPr>
+      <w:r>
+        <w:rPr>
+          <w:rFonts w:ascii="Courier New" w:hAnsi="Courier New" w:cs="Courier New"/>
+          <w:sz w:val="20"/>
+          <w:szCs w:val="20"/>
+        </w:rPr>
+        <w:t>&lt;!ELEMENT complaint ( company | consumerNarrative | event | issue | product | response )* &gt;</w:t>
+      </w:r>
+    </w:p>
+    <w:p>
+      <w:pPr>
+        <w:rPr>
+          <w:rFonts w:ascii="Courier New" w:hAnsi="Courier New" w:cs="Courier New"/>
+          <w:sz w:val="20"/>
+          <w:szCs w:val="20"/>
+        </w:rPr>
+      </w:pPr>
+      <w:r>
+        <w:rPr>
+          <w:rFonts w:ascii="Courier New" w:hAnsi="Courier New" w:cs="Courier New"/>
+          <w:sz w:val="20"/>
+          <w:szCs w:val="20"/>
+        </w:rPr>
+        <w:t>&lt;!ATTLIST complaint id NMTOKEN #REQUIRED &gt;</w:t>
+      </w:r>
+    </w:p>
+    <w:p>
+      <w:pPr>
+        <w:rPr>
+          <w:rFonts w:ascii="Courier New" w:hAnsi="Courier New" w:cs="Courier New"/>
+          <w:sz w:val="20"/>
+          <w:szCs w:val="20"/>
+        </w:rPr>
+      </w:pPr>
+      <w:r>
+        <w:rPr>
+          <w:rFonts w:ascii="Courier New" w:hAnsi="Courier New" w:cs="Courier New"/>
+          <w:sz w:val="20"/>
+          <w:szCs w:val="20"/>
+        </w:rPr>
+        <w:t>&lt;!ATTLIST complaint submissionType (Web | Referral | Phone ) "Web" &gt;</w:t>
+      </w:r>
+    </w:p>
+    <w:p>
+      <w:pPr>
+        <w:rPr>
+          <w:rFonts w:ascii="Courier New" w:hAnsi="Courier New" w:cs="Courier New"/>
+          <w:sz w:val="20"/>
+          <w:szCs w:val="20"/>
+        </w:rPr>
+      </w:pPr>
+      <w:r>
+        <w:rPr>
+          <w:rFonts w:ascii="Courier New" w:hAnsi="Courier New" w:cs="Courier New"/>
+          <w:sz w:val="20"/>
+          <w:szCs w:val="20"/>
+        </w:rPr>
+        <w:t>&lt;!ELEMENT event EMPTY &gt;</w:t>
+      </w:r>
+    </w:p>
+    <w:p>
+      <w:pPr>
+        <w:rPr>
+          <w:rFonts w:ascii="Courier New" w:hAnsi="Courier New" w:cs="Courier New"/>
+          <w:sz w:val="20"/>
+          <w:szCs w:val="20"/>
+        </w:rPr>
+      </w:pPr>
+      <w:r>
+        <w:rPr>
+          <w:rFonts w:ascii="Courier New" w:hAnsi="Courier New" w:cs="Courier New"/>
+          <w:sz w:val="20"/>
+          <w:szCs w:val="20"/>
+        </w:rPr>
+        <w:t>&lt;!ATTLIST event date NMTOKEN #REQUIRED &gt;</w:t>
+      </w:r>
+    </w:p>
+    <w:p>
+      <w:pPr>
+        <w:rPr>
+          <w:rFonts w:ascii="Courier New" w:hAnsi="Courier New" w:cs="Courier New"/>
+          <w:sz w:val="20"/>
+          <w:szCs w:val="20"/>
+        </w:rPr>
+      </w:pPr>
+      <w:r>
+        <w:rPr>
+          <w:rFonts w:ascii="Courier New" w:hAnsi="Courier New" w:cs="Courier New"/>
+          <w:sz w:val="20"/>
+          <w:szCs w:val="20"/>
+        </w:rPr>
+        <w:t>&lt;!ATTLIST event type CDATA #REQUIRED &gt;</w:t>
+      </w:r>
+    </w:p>
+    <w:p>
+      <w:pPr>
+        <w:rPr>
+          <w:rFonts w:ascii="Courier New" w:hAnsi="Courier New" w:cs="Courier New"/>
+          <w:sz w:val="20"/>
+          <w:szCs w:val="20"/>
+        </w:rPr>
+      </w:pPr>
+      <w:r>
+        <w:rPr>
+          <w:rFonts w:ascii="Courier New" w:hAnsi="Courier New" w:cs="Courier New"/>
+          <w:sz w:val="20"/>
+          <w:szCs w:val="20"/>
+        </w:rPr>
+        <w:t>&lt;!ELEMENT product ( productType, subproduct? ) &gt;</w:t>
+      </w:r>
+    </w:p>
+    <w:p>
+      <w:pPr>
+        <w:rPr>
+          <w:rFonts w:ascii="Courier New" w:hAnsi="Courier New" w:cs="Courier New"/>
+          <w:sz w:val="20"/>
+          <w:szCs w:val="20"/>
+        </w:rPr>
+      </w:pPr>
+      <w:r>
+        <w:rPr>
+          <w:rFonts w:ascii="Courier New" w:hAnsi="Courier New" w:cs="Courier New"/>
+          <w:sz w:val="20"/>
+          <w:szCs w:val="20"/>
+        </w:rPr>
+        <w:t>&lt;!ELEMENT productType ( #PCDATA ) &gt;</w:t>
+      </w:r>
+    </w:p>
+    <w:p>
+      <w:pPr>
+        <w:rPr>
+          <w:rFonts w:ascii="Courier New" w:hAnsi="Courier New" w:cs="Courier New"/>
+          <w:sz w:val="20"/>
+          <w:szCs w:val="20"/>
+        </w:rPr>
+      </w:pPr>
+      <w:r>
+        <w:rPr>
+          <w:rFonts w:ascii="Courier New" w:hAnsi="Courier New" w:cs="Courier New"/>
+          <w:sz w:val="20"/>
+          <w:szCs w:val="20"/>
+        </w:rPr>
+        <w:t>&lt;!ELEMENT subproduct ( #PCDATA ) &gt;</w:t>
+      </w:r>
+    </w:p>
+    <w:p>
+      <w:pPr>
+        <w:rPr>
+          <w:rFonts w:ascii="Courier New" w:hAnsi="Courier New" w:cs="Courier New"/>
+          <w:sz w:val="20"/>
+          <w:szCs w:val="20"/>
+        </w:rPr>
+      </w:pPr>
+      <w:r>
+        <w:rPr>
+          <w:rFonts w:ascii="Courier New" w:hAnsi="Courier New" w:cs="Courier New"/>
+          <w:sz w:val="20"/>
+          <w:szCs w:val="20"/>
+        </w:rPr>
+        <w:t>&lt;!ELEMENT issue ( issueType, subissue? ) &gt;</w:t>
+      </w:r>
+    </w:p>
+    <w:p>
+      <w:pPr>
+        <w:rPr>
+          <w:rFonts w:ascii="Courier New" w:hAnsi="Courier New" w:cs="Courier New"/>
+          <w:sz w:val="20"/>
+          <w:szCs w:val="20"/>
+        </w:rPr>
+      </w:pPr>
+      <w:r>
+        <w:rPr>
+          <w:rFonts w:ascii="Courier New" w:hAnsi="Courier New" w:cs="Courier New"/>
+          <w:sz w:val="20"/>
+          <w:szCs w:val="20"/>
+        </w:rPr>
+        <w:t>&lt;!ELEMENT issueType ( #PCDATA ) &gt;</w:t>
+      </w:r>
+    </w:p>
+    <w:p>
+      <w:pPr>
+        <w:rPr>
+          <w:rFonts w:ascii="Courier New" w:hAnsi="Courier New" w:cs="Courier New"/>
+          <w:sz w:val="20"/>
+          <w:szCs w:val="20"/>
+        </w:rPr>
+      </w:pPr>
+      <w:r>
+        <w:rPr>
+          <w:rFonts w:ascii="Courier New" w:hAnsi="Courier New" w:cs="Courier New"/>
+          <w:sz w:val="20"/>
+          <w:szCs w:val="20"/>
+        </w:rPr>
+        <w:lastRenderedPageBreak/>
+        <w:t>&lt;!ELEMENT subissue ( #PCDATA ) &gt;</w:t>
+      </w:r>
+    </w:p>
+    <w:p>
+      <w:pPr>
+        <w:rPr>
+          <w:rFonts w:ascii="Courier New" w:hAnsi="Courier New" w:cs="Courier New"/>
+          <w:sz w:val="20"/>
+          <w:szCs w:val="20"/>
+        </w:rPr>
+      </w:pPr>
+      <w:r>
+        <w:rPr>
+          <w:rFonts w:ascii="Courier New" w:hAnsi="Courier New" w:cs="Courier New"/>
+          <w:sz w:val="20"/>
+          <w:szCs w:val="20"/>
+        </w:rPr>
+        <w:t>&lt;!ELEMENT consumerNarrative ( #PCDATA ) &gt;</w:t>
+      </w:r>
+    </w:p>
+    <w:p>
+      <w:pPr>
+        <w:rPr>
+          <w:rFonts w:ascii="Courier New" w:hAnsi="Courier New" w:cs="Courier New"/>
+          <w:sz w:val="20"/>
+          <w:szCs w:val="20"/>
+        </w:rPr>
+      </w:pPr>
+      <w:r>
+        <w:rPr>
+          <w:rFonts w:ascii="Courier New" w:hAnsi="Courier New" w:cs="Courier New"/>
+          <w:sz w:val="20"/>
+          <w:szCs w:val="20"/>
+        </w:rPr>
+        <w:t>&lt;!ELEMENT company ( companyName, companyState, companyZip ) &gt;</w:t>
+      </w:r>
+    </w:p>
+    <w:p>
+      <w:pPr>
+        <w:rPr>
+          <w:rFonts w:ascii="Courier New" w:hAnsi="Courier New" w:cs="Courier New"/>
+          <w:sz w:val="20"/>
+          <w:szCs w:val="20"/>
+        </w:rPr>
+      </w:pPr>
+      <w:r>
+        <w:rPr>
+          <w:rFonts w:ascii="Courier New" w:hAnsi="Courier New" w:cs="Courier New"/>
+          <w:sz w:val="20"/>
+          <w:szCs w:val="20"/>
+        </w:rPr>
+        <w:t>&lt;!ELEMENT companyName ( #PCDATA ) &gt;</w:t>
+      </w:r>
+    </w:p>
+    <w:p>
+      <w:pPr>
+        <w:rPr>
+          <w:rFonts w:ascii="Courier New" w:hAnsi="Courier New" w:cs="Courier New"/>
+          <w:sz w:val="20"/>
+          <w:szCs w:val="20"/>
+        </w:rPr>
+      </w:pPr>
+      <w:r>
+        <w:rPr>
+          <w:rFonts w:ascii="Courier New" w:hAnsi="Courier New" w:cs="Courier New"/>
+          <w:sz w:val="20"/>
+          <w:szCs w:val="20"/>
+        </w:rPr>
+        <w:t>&lt;!ELEMENT companyState ( #PCDATA ) &gt;</w:t>
+      </w:r>
+    </w:p>
+    <w:p>
+      <w:pPr>
+        <w:rPr>
+          <w:rFonts w:ascii="Courier New" w:hAnsi="Courier New" w:cs="Courier New"/>
+          <w:sz w:val="20"/>
+          <w:szCs w:val="20"/>
+        </w:rPr>
+      </w:pPr>
+      <w:r>
+        <w:rPr>
+          <w:rFonts w:ascii="Courier New" w:hAnsi="Courier New" w:cs="Courier New"/>
+          <w:sz w:val="20"/>
+          <w:szCs w:val="20"/>
+        </w:rPr>
+        <w:t>&lt;!ELEMENT companyZip ( #PCDATA ) &gt;</w:t>
+      </w:r>
+    </w:p>
+    <w:p>
+      <w:pPr>
+        <w:rPr>
+          <w:rFonts w:ascii="Courier New" w:hAnsi="Courier New" w:cs="Courier New"/>
+          <w:sz w:val="20"/>
+          <w:szCs w:val="20"/>
+        </w:rPr>
+      </w:pPr>
+      <w:r>
+        <w:rPr>
+          <w:rFonts w:ascii="Courier New" w:hAnsi="Courier New" w:cs="Courier New"/>
+          <w:sz w:val="20"/>
+          <w:szCs w:val="20"/>
+        </w:rPr>
+        <w:t>&lt;!ELEMENT response ( responseType  | publicResponse? )* &gt;</w:t>
+      </w:r>
+    </w:p>
+    <w:p>
+      <w:pPr>
+        <w:rPr>
+          <w:rFonts w:ascii="Courier New" w:hAnsi="Courier New" w:cs="Courier New"/>
+          <w:sz w:val="20"/>
+          <w:szCs w:val="20"/>
+        </w:rPr>
+      </w:pPr>
+      <w:r>
+        <w:rPr>
+          <w:rFonts w:ascii="Courier New" w:hAnsi="Courier New" w:cs="Courier New"/>
+          <w:sz w:val="20"/>
+          <w:szCs w:val="20"/>
+        </w:rPr>
+        <w:t>&lt;!ATTLIST response consumerDisputed NMTOKEN #REQUIRED &gt;</w:t>
+      </w:r>
+    </w:p>
+    <w:p>
+      <w:pPr>
+        <w:rPr>
+          <w:rFonts w:ascii="Courier New" w:hAnsi="Courier New" w:cs="Courier New"/>
+          <w:sz w:val="20"/>
+          <w:szCs w:val="20"/>
+        </w:rPr>
+      </w:pPr>
+      <w:r>
+        <w:rPr>
+          <w:rFonts w:ascii="Courier New" w:hAnsi="Courier New" w:cs="Courier New"/>
+          <w:sz w:val="20"/>
+          <w:szCs w:val="20"/>
+        </w:rPr>
+        <w:t>&lt;!ATTLIST response timely NMTOKEN #IMPLIED &gt;</w:t>
+      </w:r>
+    </w:p>
+    <w:p>
+      <w:pPr>
+        <w:rPr>
+          <w:rFonts w:ascii="Courier New" w:hAnsi="Courier New" w:cs="Courier New"/>
+          <w:sz w:val="20"/>
+          <w:szCs w:val="20"/>
+        </w:rPr>
+      </w:pPr>
+      <w:r>
+        <w:rPr>
+          <w:rFonts w:ascii="Courier New" w:hAnsi="Courier New" w:cs="Courier New"/>
+          <w:sz w:val="20"/>
+          <w:szCs w:val="20"/>
+        </w:rPr>
+        <w:t>&lt;!ELEMENT publicResponse ( #PCDATA ) &gt;</w:t>
+      </w:r>
+    </w:p>
+    <w:p>
+      <w:pPr>
+        <w:rPr>
+          <w:rFonts w:ascii="Courier New" w:hAnsi="Courier New" w:cs="Courier New"/>
+          <w:sz w:val="20"/>
+          <w:szCs w:val="20"/>
+        </w:rPr>
+      </w:pPr>
+      <w:r>
+        <w:rPr>
+          <w:rFonts w:ascii="Courier New" w:hAnsi="Courier New" w:cs="Courier New"/>
+          <w:sz w:val="20"/>
+          <w:szCs w:val="20"/>
+        </w:rPr>
+        <w:t>&lt;!ELEMENT responseType ( #PCDATA ) &gt;</w:t>
+      </w:r>
+    </w:p>
+    <w:p>
+      <w:pPr>
+        <w:rPr>
+          <w:rFonts w:ascii="Courier New" w:hAnsi="Courier New" w:cs="Courier New"/>
+          <w:sz w:val="20"/>
+          <w:szCs w:val="20"/>
+        </w:rPr>
+      </w:pPr>
+      <w:r>
+        <w:rPr>
+          <w:rFonts w:ascii="Courier New" w:hAnsi="Courier New" w:cs="Courier New"/>
+          <w:sz w:val="20"/>
+          <w:szCs w:val="20"/>
+        </w:rPr>
+        <w:t>&lt;!ENTITY redaction "XXXX"&gt;</w:t>
+      </w:r>
+    </w:p>
+    <w:p>
+      <w:pPr>
+        <w:rPr>
+          <w:rFonts w:ascii="Courier New" w:hAnsi="Courier New" w:cs="Courier New"/>
+          <w:sz w:val="20"/>
+          <w:szCs w:val="20"/>
+        </w:rPr>
+      </w:pPr>
+      <w:r>
+        <w:rPr>
+          <w:rFonts w:ascii="Courier New" w:hAnsi="Courier New" w:cs="Courier New"/>
+          <w:sz w:val="20"/>
+          <w:szCs w:val="20"/>
+        </w:rPr>
+        <w:t>]&gt;</w:t>
+      </w:r>
+    </w:p>
+    <w:p>
+      <w:pPr>
+        <w:rPr>
+          <w:rFonts w:ascii="Courier New" w:hAnsi="Courier New" w:cs="Courier New"/>
+          <w:sz w:val="20"/>
+          <w:szCs w:val="20"/>
+        </w:rPr>
+      </w:pPr>
+    </w:p>
+    <w:p>
+      <w:pPr>
+        <w:rPr>
+          <w:rFonts w:ascii="Courier New" w:hAnsi="Courier New" w:cs="Courier New"/>
+          <w:sz w:val="20"/>
+          <w:szCs w:val="20"/>
+        </w:rPr>
+      </w:pPr>
+    </w:p>
+    <w:p>
+      <w:pPr>
+        <w:rPr>
+          <w:rFonts w:ascii="Verdana" w:hAnsi="Verdana"/>
+          <w:b/>
+          <w:sz w:val="20"/>
+          <w:szCs w:val="20"/>
+        </w:rPr>
+      </w:pPr>
+      <w:r>
+        <w:rPr>
+          <w:rFonts w:ascii="Verdana" w:hAnsi="Verdana"/>
+          <w:b/>
+          <w:sz w:val="20"/>
+          <w:szCs w:val="20"/>
+        </w:rPr>
+        <w:t>DTD for Final Canonicalized File:</w:t>
+      </w:r>
+    </w:p>
+    <w:p>
+      <w:pPr>
+        <w:rPr>
+          <w:rFonts w:ascii="Courier New" w:hAnsi="Courier New" w:cs="Courier New"/>
+          <w:sz w:val="20"/>
+          <w:szCs w:val="20"/>
+        </w:rPr>
+      </w:pPr>
+    </w:p>
+    <w:p>
+      <w:pPr>
+        <w:rPr>
+          <w:rFonts w:ascii="Courier New" w:hAnsi="Courier New" w:cs="Courier New"/>
+          <w:sz w:val="20"/>
+          <w:szCs w:val="20"/>
+        </w:rPr>
+      </w:pPr>
+      <w:r>
+        <w:rPr>
+          <w:rFonts w:ascii="Courier New" w:hAnsi="Courier New" w:cs="Courier New"/>
+          <w:sz w:val="20"/>
+          <w:szCs w:val="20"/>
+        </w:rPr>
+        <w:t>&lt;!DOCTYPE consumerComplaints [</w:t>
+      </w:r>
+    </w:p>
+    <w:p>
+      <w:pPr>
+        <w:rPr>
+          <w:rFonts w:ascii="Courier New" w:hAnsi="Courier New" w:cs="Courier New"/>
+          <w:sz w:val="20"/>
+          <w:szCs w:val="20"/>
+        </w:rPr>
+      </w:pPr>
+      <w:r>
+        <w:rPr>
+          <w:rFonts w:ascii="Courier New" w:hAnsi="Courier New" w:cs="Courier New"/>
+          <w:sz w:val="20"/>
+          <w:szCs w:val="20"/>
+        </w:rPr>
+        <w:t>&lt;!ELEMENT consumerComplaints ( complaint+ ) &gt;</w:t>
+      </w:r>
+    </w:p>
+    <w:p>
+      <w:pPr>
+        <w:rPr>
+          <w:rFonts w:ascii="Courier New" w:hAnsi="Courier New" w:cs="Courier New"/>
+          <w:sz w:val="20"/>
+          <w:szCs w:val="20"/>
+        </w:rPr>
+      </w:pPr>
+      <w:r>
+        <w:rPr>
+          <w:rFonts w:ascii="Courier New" w:hAnsi="Courier New" w:cs="Courier New"/>
+          <w:sz w:val="20"/>
+          <w:szCs w:val="20"/>
+        </w:rPr>
+        <w:t>&lt;!ELEMENT complaint (id | company | consumerNarrative | event | issue | product | response | submitted)* &gt;</w:t>
+      </w:r>
+    </w:p>
+    <w:p>
+      <w:pPr>
+        <w:rPr>
+          <w:rFonts w:ascii="Courier New" w:hAnsi="Courier New" w:cs="Courier New"/>
+          <w:sz w:val="20"/>
+          <w:szCs w:val="20"/>
+        </w:rPr>
+      </w:pPr>
+      <w:r>
+        <w:rPr>
+          <w:rFonts w:ascii="Courier New" w:hAnsi="Courier New" w:cs="Courier New"/>
+          <w:sz w:val="20"/>
+          <w:szCs w:val="20"/>
+        </w:rPr>
+        <w:t>&lt;!ELEMENT id ( #PCDATA ) &gt;</w:t>
+      </w:r>
+    </w:p>
+    <w:p>
+      <w:pPr>
+        <w:rPr>
+          <w:rFonts w:ascii="Courier New" w:hAnsi="Courier New" w:cs="Courier New"/>
+          <w:sz w:val="20"/>
+          <w:szCs w:val="20"/>
+        </w:rPr>
+      </w:pPr>
+      <w:r>
+        <w:rPr>
+          <w:rFonts w:ascii="Courier New" w:hAnsi="Courier New" w:cs="Courier New"/>
+          <w:sz w:val="20"/>
+          <w:szCs w:val="20"/>
+        </w:rPr>
+        <w:t>&lt;!ELEMENT event (received,sentToCompany)* &gt;</w:t>
+      </w:r>
+    </w:p>
+    <w:p>
+      <w:pPr>
+        <w:rPr>
+          <w:rFonts w:ascii="Courier New" w:hAnsi="Courier New" w:cs="Courier New"/>
+          <w:sz w:val="20"/>
+          <w:szCs w:val="20"/>
+        </w:rPr>
+      </w:pPr>
+      <w:r>
+        <w:rPr>
+          <w:rFonts w:ascii="Courier New" w:hAnsi="Courier New" w:cs="Courier New"/>
+          <w:sz w:val="20"/>
+          <w:szCs w:val="20"/>
+        </w:rPr>
+        <w:t>&lt;!ELEMENT received ( #PCDATA ) &gt;</w:t>
+      </w:r>
+    </w:p>
+    <w:p>
+      <w:pPr>
+        <w:rPr>
+          <w:rFonts w:ascii="Courier New" w:hAnsi="Courier New" w:cs="Courier New"/>
+          <w:sz w:val="20"/>
+          <w:szCs w:val="20"/>
+        </w:rPr>
+      </w:pPr>
+      <w:r>
+        <w:rPr>
+          <w:rFonts w:ascii="Courier New" w:hAnsi="Courier New" w:cs="Courier New"/>
+          <w:sz w:val="20"/>
+          <w:szCs w:val="20"/>
+        </w:rPr>
+        <w:t>&lt;!ELEMENT sentToCompany ( #PCDATA ) &gt;</w:t>
+      </w:r>
+    </w:p>
+    <w:p>
+      <w:pPr>
+        <w:rPr>
+          <w:rFonts w:ascii="Courier New" w:hAnsi="Courier New" w:cs="Courier New"/>
+          <w:sz w:val="20"/>
+          <w:szCs w:val="20"/>
+        </w:rPr>
+      </w:pPr>
+      <w:r>
+        <w:rPr>
+          <w:rFonts w:ascii="Courier New" w:hAnsi="Courier New" w:cs="Courier New"/>
+          <w:sz w:val="20"/>
+          <w:szCs w:val="20"/>
+        </w:rPr>
+        <w:t>&lt;!ELEMENT product ( productType, subproduct? ) &gt;</w:t>
+      </w:r>
+    </w:p>
+    <w:p>
+      <w:pPr>
+        <w:rPr>
+          <w:rFonts w:ascii="Courier New" w:hAnsi="Courier New" w:cs="Courier New"/>
+          <w:sz w:val="20"/>
+          <w:szCs w:val="20"/>
+        </w:rPr>
+      </w:pPr>
+      <w:r>
+        <w:rPr>
+          <w:rFonts w:ascii="Courier New" w:hAnsi="Courier New" w:cs="Courier New"/>
+          <w:sz w:val="20"/>
+          <w:szCs w:val="20"/>
+        </w:rPr>
+        <w:t>&lt;!ELEMENT productType ( #PCDATA ) &gt;</w:t>
+      </w:r>
+    </w:p>
+    <w:p>
+      <w:pPr>
+        <w:rPr>
+          <w:rFonts w:ascii="Courier New" w:hAnsi="Courier New" w:cs="Courier New"/>
+          <w:sz w:val="20"/>
+          <w:szCs w:val="20"/>
+        </w:rPr>
+      </w:pPr>
+      <w:r>
+        <w:rPr>
+          <w:rFonts w:ascii="Courier New" w:hAnsi="Courier New" w:cs="Courier New"/>
+          <w:sz w:val="20"/>
+          <w:szCs w:val="20"/>
+        </w:rPr>
+        <w:t>&lt;!ELEMENT subproduct ( #PCDATA ) &gt;</w:t>
+      </w:r>
+    </w:p>
+    <w:p>
+      <w:pPr>
+        <w:rPr>
+          <w:rFonts w:ascii="Courier New" w:hAnsi="Courier New" w:cs="Courier New"/>
+          <w:sz w:val="20"/>
+          <w:szCs w:val="20"/>
+        </w:rPr>
+      </w:pPr>
+      <w:r>
+        <w:rPr>
+          <w:rFonts w:ascii="Courier New" w:hAnsi="Courier New" w:cs="Courier New"/>
+          <w:sz w:val="20"/>
+          <w:szCs w:val="20"/>
+        </w:rPr>
+        <w:t>&lt;!ELEMENT issue ( issueType, subissue? ) &gt;</w:t>
+      </w:r>
+    </w:p>
+    <w:p>
+      <w:pPr>
+        <w:rPr>
+          <w:rFonts w:ascii="Courier New" w:hAnsi="Courier New" w:cs="Courier New"/>
+          <w:sz w:val="20"/>
+          <w:szCs w:val="20"/>
+        </w:rPr>
+      </w:pPr>
+      <w:r>
+        <w:rPr>
+          <w:rFonts w:ascii="Courier New" w:hAnsi="Courier New" w:cs="Courier New"/>
+          <w:sz w:val="20"/>
+          <w:szCs w:val="20"/>
+        </w:rPr>
+        <w:t>&lt;!ELEMENT issueType ( #PCDATA ) &gt;</w:t>
+      </w:r>
+    </w:p>
+    <w:p>
+      <w:pPr>
+        <w:rPr>
+          <w:rFonts w:ascii="Courier New" w:hAnsi="Courier New" w:cs="Courier New"/>
+          <w:sz w:val="20"/>
+          <w:szCs w:val="20"/>
+        </w:rPr>
+      </w:pPr>
+      <w:r>
+        <w:rPr>
+          <w:rFonts w:ascii="Courier New" w:hAnsi="Courier New" w:cs="Courier New"/>
+          <w:sz w:val="20"/>
+          <w:szCs w:val="20"/>
+        </w:rPr>
+        <w:t>&lt;!ELEMENT subissue ( #PCDATA ) &gt;</w:t>
+      </w:r>
+    </w:p>
+    <w:p>
+      <w:pPr>
+        <w:rPr>
+          <w:rFonts w:ascii="Courier New" w:hAnsi="Courier New" w:cs="Courier New"/>
+          <w:sz w:val="20"/>
+          <w:szCs w:val="20"/>
+        </w:rPr>
+      </w:pPr>
+      <w:r>
+        <w:rPr>
+          <w:rFonts w:ascii="Courier New" w:hAnsi="Courier New" w:cs="Courier New"/>
+          <w:sz w:val="20"/>
+          <w:szCs w:val="20"/>
+        </w:rPr>
+        <w:t>&lt;!ELEMENT consumerNarrative ( #PCDATA ) &gt;</w:t>
+      </w:r>
+    </w:p>
+    <w:p>
+      <w:pPr>
+        <w:rPr>
+          <w:rFonts w:ascii="Courier New" w:hAnsi="Courier New" w:cs="Courier New"/>
+          <w:sz w:val="20"/>
+          <w:szCs w:val="20"/>
+        </w:rPr>
+      </w:pPr>
+      <w:r>
+        <w:rPr>
+          <w:rFonts w:ascii="Courier New" w:hAnsi="Courier New" w:cs="Courier New"/>
+          <w:sz w:val="20"/>
+          <w:szCs w:val="20"/>
+        </w:rPr>
+        <w:t>&lt;!ELEMENT company ( companyName, companyState, companyZip ) &gt;</w:t>
+      </w:r>
+    </w:p>
+    <w:p>
+      <w:pPr>
+        <w:rPr>
+          <w:rFonts w:ascii="Courier New" w:hAnsi="Courier New" w:cs="Courier New"/>
+          <w:sz w:val="20"/>
+          <w:szCs w:val="20"/>
+        </w:rPr>
+      </w:pPr>
+      <w:r>
+        <w:rPr>
+          <w:rFonts w:ascii="Courier New" w:hAnsi="Courier New" w:cs="Courier New"/>
+          <w:sz w:val="20"/>
+          <w:szCs w:val="20"/>
+        </w:rPr>
+        <w:t>&lt;!ELEMENT companyName ( #PCDATA ) &gt;</w:t>
+      </w:r>
+    </w:p>
+    <w:p>
+      <w:pPr>
+        <w:rPr>
+          <w:rFonts w:ascii="Courier New" w:hAnsi="Courier New" w:cs="Courier New"/>
+          <w:sz w:val="20"/>
+          <w:szCs w:val="20"/>
+        </w:rPr>
+      </w:pPr>
+      <w:r>
+        <w:rPr>
+          <w:rFonts w:ascii="Courier New" w:hAnsi="Courier New" w:cs="Courier New"/>
+          <w:sz w:val="20"/>
+          <w:szCs w:val="20"/>
+        </w:rPr>
+        <w:t>&lt;!ELEMENT companyState ( #PCDATA ) &gt;</w:t>
+      </w:r>
+    </w:p>
+    <w:p>
+      <w:pPr>
+        <w:rPr>
+          <w:rFonts w:ascii="Courier New" w:hAnsi="Courier New" w:cs="Courier New"/>
+          <w:sz w:val="20"/>
+          <w:szCs w:val="20"/>
+        </w:rPr>
+      </w:pPr>
+      <w:r>
+        <w:rPr>
+          <w:rFonts w:ascii="Courier New" w:hAnsi="Courier New" w:cs="Courier New"/>
+          <w:sz w:val="20"/>
+          <w:szCs w:val="20"/>
+        </w:rPr>
+        <w:t>&lt;!ELEMENT companyZip ( #PCDATA ) &gt;</w:t>
+      </w:r>
+    </w:p>
+    <w:p>
+      <w:pPr>
+        <w:rPr>
+          <w:rFonts w:ascii="Courier New" w:hAnsi="Courier New" w:cs="Courier New"/>
+          <w:sz w:val="20"/>
+          <w:szCs w:val="20"/>
+        </w:rPr>
+      </w:pPr>
+      <w:r>
+        <w:rPr>
+          <w:rFonts w:ascii="Courier New" w:hAnsi="Courier New" w:cs="Courier New"/>
+          <w:sz w:val="20"/>
+          <w:szCs w:val="20"/>
+        </w:rPr>
+        <w:t>&lt;!ELEMENT submitted EMPTY &gt;</w:t>
+      </w:r>
+    </w:p>
+    <w:p>
+      <w:pPr>
+        <w:rPr>
+          <w:rFonts w:ascii="Courier New" w:hAnsi="Courier New" w:cs="Courier New"/>
+          <w:sz w:val="20"/>
+          <w:szCs w:val="20"/>
+        </w:rPr>
+      </w:pPr>
+      <w:r>
+        <w:rPr>
+          <w:rFonts w:ascii="Courier New" w:hAnsi="Courier New" w:cs="Courier New"/>
+          <w:sz w:val="20"/>
+          <w:szCs w:val="20"/>
+        </w:rPr>
+        <w:t>&lt;!ATTLIST submitted via ( Web | Referral | Phone ) "Web" &gt;</w:t>
+      </w:r>
+    </w:p>
+    <w:p>
+      <w:pPr>
+        <w:rPr>
+          <w:rFonts w:ascii="Courier New" w:hAnsi="Courier New" w:cs="Courier New"/>
+          <w:sz w:val="20"/>
+          <w:szCs w:val="20"/>
+        </w:rPr>
+      </w:pPr>
+      <w:r>
+        <w:rPr>
+          <w:rFonts w:ascii="Courier New" w:hAnsi="Courier New" w:cs="Courier New"/>
+          <w:sz w:val="20"/>
+          <w:szCs w:val="20"/>
+        </w:rPr>
+        <w:t>&lt;!ELEMENT response ( responseType | publicResponse? )* &gt;</w:t>
+      </w:r>
+    </w:p>
+    <w:p>
+      <w:pPr>
+        <w:rPr>
+          <w:rFonts w:ascii="Courier New" w:hAnsi="Courier New" w:cs="Courier New"/>
+          <w:sz w:val="20"/>
+          <w:szCs w:val="20"/>
+        </w:rPr>
+      </w:pPr>
+      <w:r>
+        <w:rPr>
+          <w:rFonts w:ascii="Courier New" w:hAnsi="Courier New" w:cs="Courier New"/>
+          <w:sz w:val="20"/>
+          <w:szCs w:val="20"/>
+        </w:rPr>
+        <w:t>&lt;!ATTLIST response consumerDisputed NMTOKEN #REQUIRED &gt;</w:t>
+      </w:r>
+    </w:p>
+    <w:p>
+      <w:pPr>
+        <w:rPr>
+          <w:rFonts w:ascii="Courier New" w:hAnsi="Courier New" w:cs="Courier New"/>
+          <w:sz w:val="20"/>
+          <w:szCs w:val="20"/>
+        </w:rPr>
+      </w:pPr>
+      <w:r>
+        <w:rPr>
+          <w:rFonts w:ascii="Courier New" w:hAnsi="Courier New" w:cs="Courier New"/>
+          <w:sz w:val="20"/>
+          <w:szCs w:val="20"/>
+        </w:rPr>
+        <w:t>&lt;!ATTLIST response timely NMTOKEN #REQUIRED &gt;</w:t>
+      </w:r>
+    </w:p>
+    <w:p>
+      <w:pPr>
+        <w:rPr>
+          <w:rFonts w:ascii="Courier New" w:hAnsi="Courier New" w:cs="Courier New"/>
+          <w:sz w:val="20"/>
+          <w:szCs w:val="20"/>
+        </w:rPr>
+      </w:pPr>
+      <w:r>
+        <w:rPr>
+          <w:rFonts w:ascii="Courier New" w:hAnsi="Courier New" w:cs="Courier New"/>
+          <w:sz w:val="20"/>
+          <w:szCs w:val="20"/>
+        </w:rPr>
+        <w:t>&lt;!ELEMENT publicResponse ( #PCDATA ) &gt;</w:t>
+      </w:r>
+    </w:p>
+    <w:p>
+      <w:pPr>
+        <w:rPr>
+          <w:rFonts w:ascii="Courier New" w:hAnsi="Courier New" w:cs="Courier New"/>
+          <w:sz w:val="20"/>
+          <w:szCs w:val="20"/>
+        </w:rPr>
+      </w:pPr>
+      <w:r>
+        <w:rPr>
+          <w:rFonts w:ascii="Courier New" w:hAnsi="Courier New" w:cs="Courier New"/>
+          <w:sz w:val="20"/>
+          <w:szCs w:val="20"/>
+        </w:rPr>
+        <w:t>&lt;!ELEMENT responseType ( #PCDATA ) &gt;</w:t>
+      </w:r>
+    </w:p>
+    <w:p>
+      <w:pPr>
+        <w:rPr>
+          <w:rFonts w:ascii="Courier New" w:hAnsi="Courier New" w:cs="Courier New"/>
+          <w:sz w:val="20"/>
+          <w:szCs w:val="20"/>
+        </w:rPr>
+      </w:pPr>
+      <w:r>
+        <w:rPr>
+          <w:rFonts w:ascii="Courier New" w:hAnsi="Courier New" w:cs="Courier New"/>
+          <w:sz w:val="20"/>
+          <w:szCs w:val="20"/>
+        </w:rPr>
+        <w:t>]&gt;</w:t>
+      </w:r>
+    </w:p>
+    <w:p>
+      <w:pPr>
+        <w:rPr>
+          <w:rFonts w:ascii="Courier New" w:hAnsi="Courier New" w:cs="Courier New"/>
+          <w:sz w:val="20"/>
+          <w:szCs w:val="20"/>
+        </w:rPr>
+      </w:pPr>
+    </w:p>
+    <w:p>
+      <w:pPr>
+        <w:rPr>
+          <w:rFonts w:ascii="Courier New" w:hAnsi="Courier New" w:cs="Courier New"/>
+          <w:sz w:val="20"/>
+          <w:szCs w:val="20"/>
+        </w:rPr>
+      </w:pPr>
+    </w:p>
+    <w:p>
+      <w:pPr>
         <w:rPr>
           <w:rFonts w:ascii="Verdana" w:hAnsi="Verdana"/>
           <w:b/>
           <w:sz w:val="28"/>
           <w:szCs w:val="28"/>
         </w:rPr>
-        <w:t xml:space="preserve">DTD for Original and </w:t>
-      </w:r>
-      <w:proofErr w:type="spellStart"/>
-      <w:r>
+      </w:pPr>
+    </w:p>
+    <w:p>
+      <w:pPr>
         <w:rPr>
           <w:rFonts w:ascii="Verdana" w:hAnsi="Verdana"/>
           <w:b/>
           <w:sz w:val="28"/>
           <w:szCs w:val="28"/>
         </w:rPr>
-        <w:t>Canonicalized</w:t>
-      </w:r>
-      <w:proofErr w:type="spellEnd"/>
+      </w:pPr>
       <w:r>
         <w:rPr>
           <w:rFonts w:ascii="Verdana" w:hAnsi="Verdana"/>
@@ -13276,4209 +15606,8 @@
           <w:sz w:val="28"/>
           <w:szCs w:val="28"/>
         </w:rPr>
-        <w:t xml:space="preserve"> XML:</w:t>
-      </w:r>
-    </w:p>
-    <w:p>
-      <w:pPr>
-        <w:rPr>
-          <w:rFonts w:ascii="Verdana" w:hAnsi="Verdana"/>
-          <w:sz w:val="20"/>
-          <w:szCs w:val="20"/>
-        </w:rPr>
-      </w:pPr>
-    </w:p>
-    <w:p>
-      <w:pPr>
-        <w:rPr>
-          <w:rFonts w:ascii="Verdana" w:hAnsi="Verdana"/>
-          <w:sz w:val="20"/>
-          <w:szCs w:val="20"/>
-        </w:rPr>
-      </w:pPr>
-    </w:p>
-    <w:p>
-      <w:pPr>
-        <w:rPr>
-          <w:rFonts w:ascii="Verdana" w:hAnsi="Verdana"/>
-          <w:b/>
-          <w:sz w:val="20"/>
-          <w:szCs w:val="20"/>
-        </w:rPr>
-      </w:pPr>
-      <w:r>
-        <w:rPr>
-          <w:rFonts w:ascii="Verdana" w:hAnsi="Verdana"/>
-          <w:b/>
-          <w:sz w:val="20"/>
-          <w:szCs w:val="20"/>
-        </w:rPr>
-        <w:t xml:space="preserve">DTD for </w:t>
-      </w:r>
-      <w:r>
-        <w:rPr>
-          <w:rFonts w:ascii="Verdana" w:hAnsi="Verdana"/>
-          <w:b/>
-          <w:sz w:val="20"/>
-          <w:szCs w:val="20"/>
-        </w:rPr>
-        <w:t>Original</w:t>
-      </w:r>
-      <w:r>
-        <w:rPr>
-          <w:rFonts w:ascii="Verdana" w:hAnsi="Verdana"/>
-          <w:b/>
-          <w:sz w:val="20"/>
-          <w:szCs w:val="20"/>
-        </w:rPr>
-        <w:t xml:space="preserve"> </w:t>
-      </w:r>
-      <w:proofErr w:type="spellStart"/>
-      <w:r>
-        <w:rPr>
-          <w:rFonts w:ascii="Verdana" w:hAnsi="Verdana"/>
-          <w:b/>
-          <w:sz w:val="20"/>
-          <w:szCs w:val="20"/>
-        </w:rPr>
-        <w:t>FileA</w:t>
-      </w:r>
-      <w:proofErr w:type="spellEnd"/>
-      <w:r>
-        <w:rPr>
-          <w:rFonts w:ascii="Verdana" w:hAnsi="Verdana"/>
-          <w:b/>
-          <w:sz w:val="20"/>
-          <w:szCs w:val="20"/>
-        </w:rPr>
-        <w:t>:</w:t>
-      </w:r>
-    </w:p>
-    <w:p>
-      <w:pPr>
-        <w:rPr>
-          <w:rFonts w:ascii="Verdana" w:hAnsi="Verdana"/>
-          <w:sz w:val="20"/>
-          <w:szCs w:val="20"/>
-        </w:rPr>
-      </w:pPr>
-    </w:p>
-    <w:p>
-      <w:pPr>
-        <w:rPr>
-          <w:rFonts w:ascii="Courier New" w:hAnsi="Courier New" w:cs="Courier New"/>
-          <w:sz w:val="20"/>
-          <w:szCs w:val="20"/>
-        </w:rPr>
-      </w:pPr>
-      <w:proofErr w:type="gramStart"/>
-      <w:r>
-        <w:rPr>
-          <w:rFonts w:ascii="Courier New" w:hAnsi="Courier New" w:cs="Courier New"/>
-          <w:sz w:val="20"/>
-          <w:szCs w:val="20"/>
-        </w:rPr>
-        <w:t>&lt;!DOCTYPE</w:t>
-      </w:r>
-      <w:proofErr w:type="gramEnd"/>
-      <w:r>
-        <w:rPr>
-          <w:rFonts w:ascii="Courier New" w:hAnsi="Courier New" w:cs="Courier New"/>
-          <w:sz w:val="20"/>
-          <w:szCs w:val="20"/>
-        </w:rPr>
-        <w:t xml:space="preserve"> consumerComplaints [</w:t>
-      </w:r>
-    </w:p>
-    <w:p>
-      <w:pPr>
-        <w:rPr>
-          <w:rFonts w:ascii="Courier New" w:hAnsi="Courier New" w:cs="Courier New"/>
-          <w:sz w:val="20"/>
-          <w:szCs w:val="20"/>
-        </w:rPr>
-      </w:pPr>
-      <w:proofErr w:type="gramStart"/>
-      <w:r>
-        <w:rPr>
-          <w:rFonts w:ascii="Courier New" w:hAnsi="Courier New" w:cs="Courier New"/>
-          <w:sz w:val="20"/>
-          <w:szCs w:val="20"/>
-        </w:rPr>
-        <w:t>&lt;!ELEMENT</w:t>
-      </w:r>
-      <w:proofErr w:type="gramEnd"/>
-      <w:r>
-        <w:rPr>
-          <w:rFonts w:ascii="Courier New" w:hAnsi="Courier New" w:cs="Courier New"/>
-          <w:sz w:val="20"/>
-          <w:szCs w:val="20"/>
-        </w:rPr>
-        <w:t xml:space="preserve"> consumerComplaints ( complaint+ ) &gt;</w:t>
-      </w:r>
-    </w:p>
-    <w:p>
-      <w:pPr>
-        <w:rPr>
-          <w:rFonts w:ascii="Courier New" w:hAnsi="Courier New" w:cs="Courier New"/>
-          <w:sz w:val="20"/>
-          <w:szCs w:val="20"/>
-        </w:rPr>
-      </w:pPr>
-      <w:proofErr w:type="gramStart"/>
-      <w:r>
-        <w:rPr>
-          <w:rFonts w:ascii="Courier New" w:hAnsi="Courier New" w:cs="Courier New"/>
-          <w:sz w:val="20"/>
-          <w:szCs w:val="20"/>
-        </w:rPr>
-        <w:t>&lt;!ELEMENT</w:t>
-      </w:r>
-      <w:proofErr w:type="gramEnd"/>
-      <w:r>
-        <w:rPr>
-          <w:rFonts w:ascii="Courier New" w:hAnsi="Courier New" w:cs="Courier New"/>
-          <w:sz w:val="20"/>
-          <w:szCs w:val="20"/>
-        </w:rPr>
-        <w:t xml:space="preserve"> complaint ( company | consumerNarrative | event | issue | product | response | submitted )* &gt;</w:t>
-      </w:r>
-    </w:p>
-    <w:p>
-      <w:pPr>
-        <w:rPr>
-          <w:rFonts w:ascii="Courier New" w:hAnsi="Courier New" w:cs="Courier New"/>
-          <w:sz w:val="20"/>
-          <w:szCs w:val="20"/>
-        </w:rPr>
-      </w:pPr>
-      <w:proofErr w:type="gramStart"/>
-      <w:r>
-        <w:rPr>
-          <w:rFonts w:ascii="Courier New" w:hAnsi="Courier New" w:cs="Courier New"/>
-          <w:sz w:val="20"/>
-          <w:szCs w:val="20"/>
-        </w:rPr>
-        <w:t>&lt;!ATTLIST</w:t>
-      </w:r>
-      <w:proofErr w:type="gramEnd"/>
-      <w:r>
-        <w:rPr>
-          <w:rFonts w:ascii="Courier New" w:hAnsi="Courier New" w:cs="Courier New"/>
-          <w:sz w:val="20"/>
-          <w:szCs w:val="20"/>
-        </w:rPr>
-        <w:t xml:space="preserve"> complaint id NMTOKEN #REQUIRED &gt;</w:t>
-      </w:r>
-    </w:p>
-    <w:p>
-      <w:pPr>
-        <w:rPr>
-          <w:rFonts w:ascii="Courier New" w:hAnsi="Courier New" w:cs="Courier New"/>
-          <w:sz w:val="20"/>
-          <w:szCs w:val="20"/>
-        </w:rPr>
-      </w:pPr>
-      <w:proofErr w:type="gramStart"/>
-      <w:r>
-        <w:rPr>
-          <w:rFonts w:ascii="Courier New" w:hAnsi="Courier New" w:cs="Courier New"/>
-          <w:sz w:val="20"/>
-          <w:szCs w:val="20"/>
-        </w:rPr>
-        <w:t>&lt;!ELEMENT</w:t>
-      </w:r>
-      <w:proofErr w:type="gramEnd"/>
-      <w:r>
-        <w:rPr>
-          <w:rFonts w:ascii="Courier New" w:hAnsi="Courier New" w:cs="Courier New"/>
-          <w:sz w:val="20"/>
-          <w:szCs w:val="20"/>
-        </w:rPr>
-        <w:t xml:space="preserve"> event EMPTY &gt;</w:t>
-      </w:r>
-    </w:p>
-    <w:p>
-      <w:pPr>
-        <w:rPr>
-          <w:rFonts w:ascii="Courier New" w:hAnsi="Courier New" w:cs="Courier New"/>
-          <w:sz w:val="20"/>
-          <w:szCs w:val="20"/>
-        </w:rPr>
-      </w:pPr>
-      <w:proofErr w:type="gramStart"/>
-      <w:r>
-        <w:rPr>
-          <w:rFonts w:ascii="Courier New" w:hAnsi="Courier New" w:cs="Courier New"/>
-          <w:sz w:val="20"/>
-          <w:szCs w:val="20"/>
-        </w:rPr>
-        <w:t>&lt;!ATTLIST</w:t>
-      </w:r>
-      <w:proofErr w:type="gramEnd"/>
-      <w:r>
-        <w:rPr>
-          <w:rFonts w:ascii="Courier New" w:hAnsi="Courier New" w:cs="Courier New"/>
-          <w:sz w:val="20"/>
-          <w:szCs w:val="20"/>
-        </w:rPr>
-        <w:t xml:space="preserve"> event date NMTOKEN #REQUIRED &gt;</w:t>
-      </w:r>
-    </w:p>
-    <w:p>
-      <w:pPr>
-        <w:rPr>
-          <w:rFonts w:ascii="Courier New" w:hAnsi="Courier New" w:cs="Courier New"/>
-          <w:sz w:val="20"/>
-          <w:szCs w:val="20"/>
-        </w:rPr>
-      </w:pPr>
-      <w:proofErr w:type="gramStart"/>
-      <w:r>
-        <w:rPr>
-          <w:rFonts w:ascii="Courier New" w:hAnsi="Courier New" w:cs="Courier New"/>
-          <w:sz w:val="20"/>
-          <w:szCs w:val="20"/>
-        </w:rPr>
-        <w:t>&lt;!ATTLIST</w:t>
-      </w:r>
-      <w:proofErr w:type="gramEnd"/>
-      <w:r>
-        <w:rPr>
-          <w:rFonts w:ascii="Courier New" w:hAnsi="Courier New" w:cs="Courier New"/>
-          <w:sz w:val="20"/>
-          <w:szCs w:val="20"/>
-        </w:rPr>
-        <w:t xml:space="preserve"> event type ( received | </w:t>
-      </w:r>
-      <w:proofErr w:type="spellStart"/>
-      <w:r>
-        <w:rPr>
-          <w:rFonts w:ascii="Courier New" w:hAnsi="Courier New" w:cs="Courier New"/>
-          <w:sz w:val="20"/>
-          <w:szCs w:val="20"/>
-        </w:rPr>
-        <w:t>sentToCompany</w:t>
-      </w:r>
-      <w:proofErr w:type="spellEnd"/>
-      <w:r>
-        <w:rPr>
-          <w:rFonts w:ascii="Courier New" w:hAnsi="Courier New" w:cs="Courier New"/>
-          <w:sz w:val="20"/>
-          <w:szCs w:val="20"/>
-        </w:rPr>
-        <w:t xml:space="preserve"> ) #REQUIRED &gt;</w:t>
-      </w:r>
-    </w:p>
-    <w:p>
-      <w:pPr>
-        <w:rPr>
-          <w:rFonts w:ascii="Courier New" w:hAnsi="Courier New" w:cs="Courier New"/>
-          <w:sz w:val="20"/>
-          <w:szCs w:val="20"/>
-        </w:rPr>
-      </w:pPr>
-      <w:proofErr w:type="gramStart"/>
-      <w:r>
-        <w:rPr>
-          <w:rFonts w:ascii="Courier New" w:hAnsi="Courier New" w:cs="Courier New"/>
-          <w:sz w:val="20"/>
-          <w:szCs w:val="20"/>
-        </w:rPr>
-        <w:t>&lt;!ELEMENT</w:t>
-      </w:r>
-      <w:proofErr w:type="gramEnd"/>
-      <w:r>
-        <w:rPr>
-          <w:rFonts w:ascii="Courier New" w:hAnsi="Courier New" w:cs="Courier New"/>
-          <w:sz w:val="20"/>
-          <w:szCs w:val="20"/>
-        </w:rPr>
-        <w:t xml:space="preserve"> product ( productType, subproduct? ) &gt;</w:t>
-      </w:r>
-    </w:p>
-    <w:p>
-      <w:pPr>
-        <w:rPr>
-          <w:rFonts w:ascii="Courier New" w:hAnsi="Courier New" w:cs="Courier New"/>
-          <w:sz w:val="20"/>
-          <w:szCs w:val="20"/>
-        </w:rPr>
-      </w:pPr>
-      <w:proofErr w:type="gramStart"/>
-      <w:r>
-        <w:rPr>
-          <w:rFonts w:ascii="Courier New" w:hAnsi="Courier New" w:cs="Courier New"/>
-          <w:sz w:val="20"/>
-          <w:szCs w:val="20"/>
-        </w:rPr>
-        <w:t>&lt;!ELEMENT</w:t>
-      </w:r>
-      <w:proofErr w:type="gramEnd"/>
-      <w:r>
-        <w:rPr>
-          <w:rFonts w:ascii="Courier New" w:hAnsi="Courier New" w:cs="Courier New"/>
-          <w:sz w:val="20"/>
-          <w:szCs w:val="20"/>
-        </w:rPr>
-        <w:t xml:space="preserve"> productType ( #PCDATA ) &gt;</w:t>
-      </w:r>
-    </w:p>
-    <w:p>
-      <w:pPr>
-        <w:rPr>
-          <w:rFonts w:ascii="Courier New" w:hAnsi="Courier New" w:cs="Courier New"/>
-          <w:sz w:val="20"/>
-          <w:szCs w:val="20"/>
-        </w:rPr>
-      </w:pPr>
-      <w:proofErr w:type="gramStart"/>
-      <w:r>
-        <w:rPr>
-          <w:rFonts w:ascii="Courier New" w:hAnsi="Courier New" w:cs="Courier New"/>
-          <w:sz w:val="20"/>
-          <w:szCs w:val="20"/>
-        </w:rPr>
-        <w:t>&lt;!ELEMENT</w:t>
-      </w:r>
-      <w:proofErr w:type="gramEnd"/>
-      <w:r>
-        <w:rPr>
-          <w:rFonts w:ascii="Courier New" w:hAnsi="Courier New" w:cs="Courier New"/>
-          <w:sz w:val="20"/>
-          <w:szCs w:val="20"/>
-        </w:rPr>
-        <w:t xml:space="preserve"> subproduct ( #PCDATA ) &gt;</w:t>
-      </w:r>
-    </w:p>
-    <w:p>
-      <w:pPr>
-        <w:rPr>
-          <w:rFonts w:ascii="Courier New" w:hAnsi="Courier New" w:cs="Courier New"/>
-          <w:sz w:val="20"/>
-          <w:szCs w:val="20"/>
-        </w:rPr>
-      </w:pPr>
-      <w:proofErr w:type="gramStart"/>
-      <w:r>
-        <w:rPr>
-          <w:rFonts w:ascii="Courier New" w:hAnsi="Courier New" w:cs="Courier New"/>
-          <w:sz w:val="20"/>
-          <w:szCs w:val="20"/>
-        </w:rPr>
-        <w:t>&lt;!ELEMENT</w:t>
-      </w:r>
-      <w:proofErr w:type="gramEnd"/>
-      <w:r>
-        <w:rPr>
-          <w:rFonts w:ascii="Courier New" w:hAnsi="Courier New" w:cs="Courier New"/>
-          <w:sz w:val="20"/>
-          <w:szCs w:val="20"/>
-        </w:rPr>
-        <w:t xml:space="preserve"> issue ( issueType, subissue? ) &gt;</w:t>
-      </w:r>
-    </w:p>
-    <w:p>
-      <w:pPr>
-        <w:rPr>
-          <w:rFonts w:ascii="Courier New" w:hAnsi="Courier New" w:cs="Courier New"/>
-          <w:sz w:val="20"/>
-          <w:szCs w:val="20"/>
-        </w:rPr>
-      </w:pPr>
-      <w:proofErr w:type="gramStart"/>
-      <w:r>
-        <w:rPr>
-          <w:rFonts w:ascii="Courier New" w:hAnsi="Courier New" w:cs="Courier New"/>
-          <w:sz w:val="20"/>
-          <w:szCs w:val="20"/>
-        </w:rPr>
-        <w:t>&lt;!ELEMENT</w:t>
-      </w:r>
-      <w:proofErr w:type="gramEnd"/>
-      <w:r>
-        <w:rPr>
-          <w:rFonts w:ascii="Courier New" w:hAnsi="Courier New" w:cs="Courier New"/>
-          <w:sz w:val="20"/>
-          <w:szCs w:val="20"/>
-        </w:rPr>
-        <w:t xml:space="preserve"> issueType ( #PCDATA ) &gt;</w:t>
-      </w:r>
-    </w:p>
-    <w:p>
-      <w:pPr>
-        <w:rPr>
-          <w:rFonts w:ascii="Courier New" w:hAnsi="Courier New" w:cs="Courier New"/>
-          <w:sz w:val="20"/>
-          <w:szCs w:val="20"/>
-        </w:rPr>
-      </w:pPr>
-      <w:proofErr w:type="gramStart"/>
-      <w:r>
-        <w:rPr>
-          <w:rFonts w:ascii="Courier New" w:hAnsi="Courier New" w:cs="Courier New"/>
-          <w:sz w:val="20"/>
-          <w:szCs w:val="20"/>
-        </w:rPr>
-        <w:t>&lt;!ELEMENT</w:t>
-      </w:r>
-      <w:proofErr w:type="gramEnd"/>
-      <w:r>
-        <w:rPr>
-          <w:rFonts w:ascii="Courier New" w:hAnsi="Courier New" w:cs="Courier New"/>
-          <w:sz w:val="20"/>
-          <w:szCs w:val="20"/>
-        </w:rPr>
-        <w:t xml:space="preserve"> subissue ( #PCDATA ) &gt;</w:t>
-      </w:r>
-    </w:p>
-    <w:p>
-      <w:pPr>
-        <w:rPr>
-          <w:rFonts w:ascii="Courier New" w:hAnsi="Courier New" w:cs="Courier New"/>
-          <w:sz w:val="20"/>
-          <w:szCs w:val="20"/>
-        </w:rPr>
-      </w:pPr>
-      <w:proofErr w:type="gramStart"/>
-      <w:r>
-        <w:rPr>
-          <w:rFonts w:ascii="Courier New" w:hAnsi="Courier New" w:cs="Courier New"/>
-          <w:sz w:val="20"/>
-          <w:szCs w:val="20"/>
-        </w:rPr>
-        <w:t>&lt;!ELEMENT</w:t>
-      </w:r>
-      <w:proofErr w:type="gramEnd"/>
-      <w:r>
-        <w:rPr>
-          <w:rFonts w:ascii="Courier New" w:hAnsi="Courier New" w:cs="Courier New"/>
-          <w:sz w:val="20"/>
-          <w:szCs w:val="20"/>
-        </w:rPr>
-        <w:t xml:space="preserve"> consumerNarrative ( #PCDATA ) &gt;</w:t>
-      </w:r>
-    </w:p>
-    <w:p>
-      <w:pPr>
-        <w:rPr>
-          <w:rFonts w:ascii="Courier New" w:hAnsi="Courier New" w:cs="Courier New"/>
-          <w:sz w:val="20"/>
-          <w:szCs w:val="20"/>
-        </w:rPr>
-      </w:pPr>
-      <w:proofErr w:type="gramStart"/>
-      <w:r>
-        <w:rPr>
-          <w:rFonts w:ascii="Courier New" w:hAnsi="Courier New" w:cs="Courier New"/>
-          <w:sz w:val="20"/>
-          <w:szCs w:val="20"/>
-        </w:rPr>
-        <w:t>&lt;!ELEMENT</w:t>
-      </w:r>
-      <w:proofErr w:type="gramEnd"/>
-      <w:r>
-        <w:rPr>
-          <w:rFonts w:ascii="Courier New" w:hAnsi="Courier New" w:cs="Courier New"/>
-          <w:sz w:val="20"/>
-          <w:szCs w:val="20"/>
-        </w:rPr>
-        <w:t xml:space="preserve"> company ( companyName, companyState, companyZip ) &gt;</w:t>
-      </w:r>
-    </w:p>
-    <w:p>
-      <w:pPr>
-        <w:rPr>
-          <w:rFonts w:ascii="Courier New" w:hAnsi="Courier New" w:cs="Courier New"/>
-          <w:sz w:val="20"/>
-          <w:szCs w:val="20"/>
-        </w:rPr>
-      </w:pPr>
-      <w:proofErr w:type="gramStart"/>
-      <w:r>
-        <w:rPr>
-          <w:rFonts w:ascii="Courier New" w:hAnsi="Courier New" w:cs="Courier New"/>
-          <w:sz w:val="20"/>
-          <w:szCs w:val="20"/>
-        </w:rPr>
-        <w:t>&lt;!ELEMENT</w:t>
-      </w:r>
-      <w:proofErr w:type="gramEnd"/>
-      <w:r>
-        <w:rPr>
-          <w:rFonts w:ascii="Courier New" w:hAnsi="Courier New" w:cs="Courier New"/>
-          <w:sz w:val="20"/>
-          <w:szCs w:val="20"/>
-        </w:rPr>
-        <w:t xml:space="preserve"> companyName ( #PCDATA ) &gt;</w:t>
-      </w:r>
-    </w:p>
-    <w:p>
-      <w:pPr>
-        <w:rPr>
-          <w:rFonts w:ascii="Courier New" w:hAnsi="Courier New" w:cs="Courier New"/>
-          <w:sz w:val="20"/>
-          <w:szCs w:val="20"/>
-        </w:rPr>
-      </w:pPr>
-      <w:proofErr w:type="gramStart"/>
-      <w:r>
-        <w:rPr>
-          <w:rFonts w:ascii="Courier New" w:hAnsi="Courier New" w:cs="Courier New"/>
-          <w:sz w:val="20"/>
-          <w:szCs w:val="20"/>
-        </w:rPr>
-        <w:t>&lt;!ELEMENT</w:t>
-      </w:r>
-      <w:proofErr w:type="gramEnd"/>
-      <w:r>
-        <w:rPr>
-          <w:rFonts w:ascii="Courier New" w:hAnsi="Courier New" w:cs="Courier New"/>
-          <w:sz w:val="20"/>
-          <w:szCs w:val="20"/>
-        </w:rPr>
-        <w:t xml:space="preserve"> companyState ( #PCDATA ) &gt;</w:t>
-      </w:r>
-    </w:p>
-    <w:p>
-      <w:pPr>
-        <w:rPr>
-          <w:rFonts w:ascii="Courier New" w:hAnsi="Courier New" w:cs="Courier New"/>
-          <w:sz w:val="20"/>
-          <w:szCs w:val="20"/>
-        </w:rPr>
-      </w:pPr>
-      <w:proofErr w:type="gramStart"/>
-      <w:r>
-        <w:rPr>
-          <w:rFonts w:ascii="Courier New" w:hAnsi="Courier New" w:cs="Courier New"/>
-          <w:sz w:val="20"/>
-          <w:szCs w:val="20"/>
-        </w:rPr>
-        <w:t>&lt;!ELEMENT</w:t>
-      </w:r>
-      <w:proofErr w:type="gramEnd"/>
-      <w:r>
-        <w:rPr>
-          <w:rFonts w:ascii="Courier New" w:hAnsi="Courier New" w:cs="Courier New"/>
-          <w:sz w:val="20"/>
-          <w:szCs w:val="20"/>
-        </w:rPr>
-        <w:t xml:space="preserve"> companyZip ( #PCDATA ) &gt;</w:t>
-      </w:r>
-    </w:p>
-    <w:p>
-      <w:pPr>
-        <w:rPr>
-          <w:rFonts w:ascii="Courier New" w:hAnsi="Courier New" w:cs="Courier New"/>
-          <w:sz w:val="20"/>
-          <w:szCs w:val="20"/>
-        </w:rPr>
-      </w:pPr>
-      <w:proofErr w:type="gramStart"/>
-      <w:r>
-        <w:rPr>
-          <w:rFonts w:ascii="Courier New" w:hAnsi="Courier New" w:cs="Courier New"/>
-          <w:sz w:val="20"/>
-          <w:szCs w:val="20"/>
-        </w:rPr>
-        <w:t>&lt;!ELEMENT</w:t>
-      </w:r>
-      <w:proofErr w:type="gramEnd"/>
-      <w:r>
-        <w:rPr>
-          <w:rFonts w:ascii="Courier New" w:hAnsi="Courier New" w:cs="Courier New"/>
-          <w:sz w:val="20"/>
-          <w:szCs w:val="20"/>
-        </w:rPr>
-        <w:t xml:space="preserve"> submitted EMPTY &gt;</w:t>
-      </w:r>
-    </w:p>
-    <w:p>
-      <w:pPr>
-        <w:rPr>
-          <w:rFonts w:ascii="Courier New" w:hAnsi="Courier New" w:cs="Courier New"/>
-          <w:sz w:val="20"/>
-          <w:szCs w:val="20"/>
-        </w:rPr>
-      </w:pPr>
-      <w:proofErr w:type="gramStart"/>
-      <w:r>
-        <w:rPr>
-          <w:rFonts w:ascii="Courier New" w:hAnsi="Courier New" w:cs="Courier New"/>
-          <w:sz w:val="20"/>
-          <w:szCs w:val="20"/>
-        </w:rPr>
-        <w:t>&lt;!ATTLIST</w:t>
-      </w:r>
-      <w:proofErr w:type="gramEnd"/>
-      <w:r>
-        <w:rPr>
-          <w:rFonts w:ascii="Courier New" w:hAnsi="Courier New" w:cs="Courier New"/>
-          <w:sz w:val="20"/>
-          <w:szCs w:val="20"/>
-        </w:rPr>
-        <w:t xml:space="preserve"> submitted via NMTOKEN #REQUIRED&gt;</w:t>
-      </w:r>
-    </w:p>
-    <w:p>
-      <w:pPr>
-        <w:rPr>
-          <w:rFonts w:ascii="Courier New" w:hAnsi="Courier New" w:cs="Courier New"/>
-          <w:sz w:val="20"/>
-          <w:szCs w:val="20"/>
-        </w:rPr>
-      </w:pPr>
-      <w:proofErr w:type="gramStart"/>
-      <w:r>
-        <w:rPr>
-          <w:rFonts w:ascii="Courier New" w:hAnsi="Courier New" w:cs="Courier New"/>
-          <w:sz w:val="20"/>
-          <w:szCs w:val="20"/>
-        </w:rPr>
-        <w:t>&lt;!ELEMENT</w:t>
-      </w:r>
-      <w:proofErr w:type="gramEnd"/>
-      <w:r>
-        <w:rPr>
-          <w:rFonts w:ascii="Courier New" w:hAnsi="Courier New" w:cs="Courier New"/>
-          <w:sz w:val="20"/>
-          <w:szCs w:val="20"/>
-        </w:rPr>
-        <w:t xml:space="preserve"> response ( </w:t>
-      </w:r>
-      <w:proofErr w:type="spellStart"/>
-      <w:r>
-        <w:rPr>
-          <w:rFonts w:ascii="Courier New" w:hAnsi="Courier New" w:cs="Courier New"/>
-          <w:sz w:val="20"/>
-          <w:szCs w:val="20"/>
-        </w:rPr>
-        <w:t>responseType</w:t>
-      </w:r>
-      <w:proofErr w:type="spellEnd"/>
-      <w:r>
-        <w:rPr>
-          <w:rFonts w:ascii="Courier New" w:hAnsi="Courier New" w:cs="Courier New"/>
-          <w:sz w:val="20"/>
-          <w:szCs w:val="20"/>
-        </w:rPr>
-        <w:t xml:space="preserve"> | publicResponse? )* &gt;</w:t>
-      </w:r>
-    </w:p>
-    <w:p>
-      <w:pPr>
-        <w:rPr>
-          <w:rFonts w:ascii="Courier New" w:hAnsi="Courier New" w:cs="Courier New"/>
-          <w:sz w:val="20"/>
-          <w:szCs w:val="20"/>
-        </w:rPr>
-      </w:pPr>
-      <w:proofErr w:type="gramStart"/>
-      <w:r>
-        <w:rPr>
-          <w:rFonts w:ascii="Courier New" w:hAnsi="Courier New" w:cs="Courier New"/>
-          <w:sz w:val="20"/>
-          <w:szCs w:val="20"/>
-        </w:rPr>
-        <w:t>&lt;!ATTLIST</w:t>
-      </w:r>
-      <w:proofErr w:type="gramEnd"/>
-      <w:r>
-        <w:rPr>
-          <w:rFonts w:ascii="Courier New" w:hAnsi="Courier New" w:cs="Courier New"/>
-          <w:sz w:val="20"/>
-          <w:szCs w:val="20"/>
-        </w:rPr>
-        <w:t xml:space="preserve"> response consumerDisputed NMTOKEN #REQUIRED &gt;</w:t>
-      </w:r>
-    </w:p>
-    <w:p>
-      <w:pPr>
-        <w:rPr>
-          <w:rFonts w:ascii="Courier New" w:hAnsi="Courier New" w:cs="Courier New"/>
-          <w:sz w:val="20"/>
-          <w:szCs w:val="20"/>
-        </w:rPr>
-      </w:pPr>
-      <w:proofErr w:type="gramStart"/>
-      <w:r>
-        <w:rPr>
-          <w:rFonts w:ascii="Courier New" w:hAnsi="Courier New" w:cs="Courier New"/>
-          <w:sz w:val="20"/>
-          <w:szCs w:val="20"/>
-        </w:rPr>
-        <w:t>&lt;!ATTLIST</w:t>
-      </w:r>
-      <w:proofErr w:type="gramEnd"/>
-      <w:r>
-        <w:rPr>
-          <w:rFonts w:ascii="Courier New" w:hAnsi="Courier New" w:cs="Courier New"/>
-          <w:sz w:val="20"/>
-          <w:szCs w:val="20"/>
-        </w:rPr>
-        <w:t xml:space="preserve"> response timely NMTOKEN #REQUIRED &gt;</w:t>
-      </w:r>
-    </w:p>
-    <w:p>
-      <w:pPr>
-        <w:rPr>
-          <w:rFonts w:ascii="Courier New" w:hAnsi="Courier New" w:cs="Courier New"/>
-          <w:sz w:val="20"/>
-          <w:szCs w:val="20"/>
-        </w:rPr>
-      </w:pPr>
-      <w:proofErr w:type="gramStart"/>
-      <w:r>
-        <w:rPr>
-          <w:rFonts w:ascii="Courier New" w:hAnsi="Courier New" w:cs="Courier New"/>
-          <w:sz w:val="20"/>
-          <w:szCs w:val="20"/>
-        </w:rPr>
-        <w:t>&lt;!ELEMENT</w:t>
-      </w:r>
-      <w:proofErr w:type="gramEnd"/>
-      <w:r>
-        <w:rPr>
-          <w:rFonts w:ascii="Courier New" w:hAnsi="Courier New" w:cs="Courier New"/>
-          <w:sz w:val="20"/>
-          <w:szCs w:val="20"/>
-        </w:rPr>
-        <w:t xml:space="preserve"> publicResponse ( #PCDATA ) &gt;</w:t>
-      </w:r>
-    </w:p>
-    <w:p>
-      <w:pPr>
-        <w:rPr>
-          <w:rFonts w:ascii="Courier New" w:hAnsi="Courier New" w:cs="Courier New"/>
-          <w:sz w:val="20"/>
-          <w:szCs w:val="20"/>
-        </w:rPr>
-      </w:pPr>
-      <w:proofErr w:type="gramStart"/>
-      <w:r>
-        <w:rPr>
-          <w:rFonts w:ascii="Courier New" w:hAnsi="Courier New" w:cs="Courier New"/>
-          <w:sz w:val="20"/>
-          <w:szCs w:val="20"/>
-        </w:rPr>
-        <w:t>&lt;!ELEMENT</w:t>
-      </w:r>
-      <w:proofErr w:type="gramEnd"/>
-      <w:r>
-        <w:rPr>
-          <w:rFonts w:ascii="Courier New" w:hAnsi="Courier New" w:cs="Courier New"/>
-          <w:sz w:val="20"/>
-          <w:szCs w:val="20"/>
-        </w:rPr>
-        <w:t xml:space="preserve"> </w:t>
-      </w:r>
-      <w:proofErr w:type="spellStart"/>
-      <w:r>
-        <w:rPr>
-          <w:rFonts w:ascii="Courier New" w:hAnsi="Courier New" w:cs="Courier New"/>
-          <w:sz w:val="20"/>
-          <w:szCs w:val="20"/>
-        </w:rPr>
-        <w:t>responseType</w:t>
-      </w:r>
-      <w:proofErr w:type="spellEnd"/>
-      <w:r>
-        <w:rPr>
-          <w:rFonts w:ascii="Courier New" w:hAnsi="Courier New" w:cs="Courier New"/>
-          <w:sz w:val="20"/>
-          <w:szCs w:val="20"/>
-        </w:rPr>
-        <w:t xml:space="preserve"> ( #PCDATA ) &gt;</w:t>
-      </w:r>
-    </w:p>
-    <w:p>
-      <w:pPr>
-        <w:rPr>
-          <w:rFonts w:ascii="Courier New" w:hAnsi="Courier New" w:cs="Courier New"/>
-          <w:sz w:val="20"/>
-          <w:szCs w:val="20"/>
-        </w:rPr>
-      </w:pPr>
-      <w:r>
-        <w:rPr>
-          <w:rFonts w:ascii="Courier New" w:hAnsi="Courier New" w:cs="Courier New"/>
-          <w:sz w:val="20"/>
-          <w:szCs w:val="20"/>
-        </w:rPr>
-        <w:t>]&gt;</w:t>
-      </w:r>
-    </w:p>
-    <w:p>
-      <w:pPr>
-        <w:rPr>
-          <w:rFonts w:ascii="Courier New" w:hAnsi="Courier New" w:cs="Courier New"/>
-          <w:sz w:val="20"/>
-          <w:szCs w:val="20"/>
-        </w:rPr>
-      </w:pPr>
-    </w:p>
-    <w:p>
-      <w:pPr>
-        <w:rPr>
-          <w:rFonts w:ascii="Courier New" w:hAnsi="Courier New" w:cs="Courier New"/>
-          <w:sz w:val="20"/>
-          <w:szCs w:val="20"/>
-        </w:rPr>
-      </w:pPr>
-    </w:p>
-    <w:p>
-      <w:pPr>
-        <w:rPr>
-          <w:rFonts w:ascii="Verdana" w:hAnsi="Verdana"/>
-          <w:b/>
-          <w:sz w:val="20"/>
-          <w:szCs w:val="20"/>
-        </w:rPr>
-      </w:pPr>
-      <w:r>
-        <w:rPr>
-          <w:rFonts w:ascii="Verdana" w:hAnsi="Verdana"/>
-          <w:b/>
-          <w:sz w:val="20"/>
-          <w:szCs w:val="20"/>
-        </w:rPr>
-        <w:t xml:space="preserve">DTD for Original </w:t>
-      </w:r>
-      <w:proofErr w:type="spellStart"/>
-      <w:r>
-        <w:rPr>
-          <w:rFonts w:ascii="Verdana" w:hAnsi="Verdana"/>
-          <w:b/>
-          <w:sz w:val="20"/>
-          <w:szCs w:val="20"/>
-        </w:rPr>
-        <w:t>FileB</w:t>
-      </w:r>
-      <w:proofErr w:type="spellEnd"/>
-      <w:r>
-        <w:rPr>
-          <w:rFonts w:ascii="Verdana" w:hAnsi="Verdana"/>
-          <w:b/>
-          <w:sz w:val="20"/>
-          <w:szCs w:val="20"/>
-        </w:rPr>
-        <w:t>:</w:t>
-      </w:r>
-    </w:p>
-    <w:p>
-      <w:pPr>
-        <w:rPr>
-          <w:rFonts w:ascii="Courier New" w:hAnsi="Courier New" w:cs="Courier New"/>
-          <w:sz w:val="20"/>
-          <w:szCs w:val="20"/>
-        </w:rPr>
-      </w:pPr>
-    </w:p>
-    <w:p>
-      <w:pPr>
-        <w:rPr>
-          <w:rFonts w:ascii="Courier New" w:hAnsi="Courier New" w:cs="Courier New"/>
-          <w:sz w:val="20"/>
-          <w:szCs w:val="20"/>
-        </w:rPr>
-      </w:pPr>
-      <w:proofErr w:type="gramStart"/>
-      <w:r>
-        <w:rPr>
-          <w:rFonts w:ascii="Courier New" w:hAnsi="Courier New" w:cs="Courier New"/>
-          <w:sz w:val="20"/>
-          <w:szCs w:val="20"/>
-        </w:rPr>
-        <w:t>&lt;!DOCTYPE</w:t>
-      </w:r>
-      <w:proofErr w:type="gramEnd"/>
-      <w:r>
-        <w:rPr>
-          <w:rFonts w:ascii="Courier New" w:hAnsi="Courier New" w:cs="Courier New"/>
-          <w:sz w:val="20"/>
-          <w:szCs w:val="20"/>
-        </w:rPr>
-        <w:t xml:space="preserve"> consumerComplaints [</w:t>
-      </w:r>
-    </w:p>
-    <w:p>
-      <w:pPr>
-        <w:rPr>
-          <w:rFonts w:ascii="Courier New" w:hAnsi="Courier New" w:cs="Courier New"/>
-          <w:sz w:val="20"/>
-          <w:szCs w:val="20"/>
-        </w:rPr>
-      </w:pPr>
-      <w:proofErr w:type="gramStart"/>
-      <w:r>
-        <w:rPr>
-          <w:rFonts w:ascii="Courier New" w:hAnsi="Courier New" w:cs="Courier New"/>
-          <w:sz w:val="20"/>
-          <w:szCs w:val="20"/>
-        </w:rPr>
-        <w:t>&lt;!ELEMENT</w:t>
-      </w:r>
-      <w:proofErr w:type="gramEnd"/>
-      <w:r>
-        <w:rPr>
-          <w:rFonts w:ascii="Courier New" w:hAnsi="Courier New" w:cs="Courier New"/>
-          <w:sz w:val="20"/>
-          <w:szCs w:val="20"/>
-        </w:rPr>
-        <w:t xml:space="preserve"> consumerComplaints ( complaint+ ) &gt;</w:t>
-      </w:r>
-    </w:p>
-    <w:p>
-      <w:pPr>
-        <w:rPr>
-          <w:rFonts w:ascii="Courier New" w:hAnsi="Courier New" w:cs="Courier New"/>
-          <w:sz w:val="20"/>
-          <w:szCs w:val="20"/>
-        </w:rPr>
-      </w:pPr>
-      <w:proofErr w:type="gramStart"/>
-      <w:r>
-        <w:rPr>
-          <w:rFonts w:ascii="Courier New" w:hAnsi="Courier New" w:cs="Courier New"/>
-          <w:sz w:val="20"/>
-          <w:szCs w:val="20"/>
-        </w:rPr>
-        <w:t>&lt;!ELEMENT</w:t>
-      </w:r>
-      <w:proofErr w:type="gramEnd"/>
-      <w:r>
-        <w:rPr>
-          <w:rFonts w:ascii="Courier New" w:hAnsi="Courier New" w:cs="Courier New"/>
-          <w:sz w:val="20"/>
-          <w:szCs w:val="20"/>
-        </w:rPr>
-        <w:t xml:space="preserve"> complaint ( company | consumerNarrative | event | issue | product | response | submitted )* &gt;</w:t>
-      </w:r>
-    </w:p>
-    <w:p>
-      <w:pPr>
-        <w:rPr>
-          <w:rFonts w:ascii="Courier New" w:hAnsi="Courier New" w:cs="Courier New"/>
-          <w:sz w:val="20"/>
-          <w:szCs w:val="20"/>
-        </w:rPr>
-      </w:pPr>
-      <w:proofErr w:type="gramStart"/>
-      <w:r>
-        <w:rPr>
-          <w:rFonts w:ascii="Courier New" w:hAnsi="Courier New" w:cs="Courier New"/>
-          <w:sz w:val="20"/>
-          <w:szCs w:val="20"/>
-        </w:rPr>
-        <w:t>&lt;!ATTLIST</w:t>
-      </w:r>
-      <w:proofErr w:type="gramEnd"/>
-      <w:r>
-        <w:rPr>
-          <w:rFonts w:ascii="Courier New" w:hAnsi="Courier New" w:cs="Courier New"/>
-          <w:sz w:val="20"/>
-          <w:szCs w:val="20"/>
-        </w:rPr>
-        <w:t xml:space="preserve"> complaint id NMTOKEN #REQUIRED &gt;</w:t>
-      </w:r>
-    </w:p>
-    <w:p>
-      <w:pPr>
-        <w:rPr>
-          <w:rFonts w:ascii="Courier New" w:hAnsi="Courier New" w:cs="Courier New"/>
-          <w:sz w:val="20"/>
-          <w:szCs w:val="20"/>
-        </w:rPr>
-      </w:pPr>
-      <w:proofErr w:type="gramStart"/>
-      <w:r>
-        <w:rPr>
-          <w:rFonts w:ascii="Courier New" w:hAnsi="Courier New" w:cs="Courier New"/>
-          <w:sz w:val="20"/>
-          <w:szCs w:val="20"/>
-        </w:rPr>
-        <w:t>&lt;!ATTLIST</w:t>
-      </w:r>
-      <w:proofErr w:type="gramEnd"/>
-      <w:r>
-        <w:rPr>
-          <w:rFonts w:ascii="Courier New" w:hAnsi="Courier New" w:cs="Courier New"/>
-          <w:sz w:val="20"/>
-          <w:szCs w:val="20"/>
-        </w:rPr>
-        <w:t xml:space="preserve"> complaint </w:t>
-      </w:r>
-      <w:proofErr w:type="spellStart"/>
-      <w:r>
-        <w:rPr>
-          <w:rFonts w:ascii="Courier New" w:hAnsi="Courier New" w:cs="Courier New"/>
-          <w:sz w:val="20"/>
-          <w:szCs w:val="20"/>
-        </w:rPr>
-        <w:t>submissionType</w:t>
-      </w:r>
-      <w:proofErr w:type="spellEnd"/>
-      <w:r>
-        <w:rPr>
-          <w:rFonts w:ascii="Courier New" w:hAnsi="Courier New" w:cs="Courier New"/>
-          <w:sz w:val="20"/>
-          <w:szCs w:val="20"/>
-        </w:rPr>
-        <w:t xml:space="preserve"> NMTOKEN #IMPLIED&gt;</w:t>
-      </w:r>
-    </w:p>
-    <w:p>
-      <w:pPr>
-        <w:rPr>
-          <w:rFonts w:ascii="Courier New" w:hAnsi="Courier New" w:cs="Courier New"/>
-          <w:sz w:val="20"/>
-          <w:szCs w:val="20"/>
-        </w:rPr>
-      </w:pPr>
-      <w:proofErr w:type="gramStart"/>
-      <w:r>
-        <w:rPr>
-          <w:rFonts w:ascii="Courier New" w:hAnsi="Courier New" w:cs="Courier New"/>
-          <w:sz w:val="20"/>
-          <w:szCs w:val="20"/>
-        </w:rPr>
-        <w:t>&lt;!ELEMENT</w:t>
-      </w:r>
-      <w:proofErr w:type="gramEnd"/>
-      <w:r>
-        <w:rPr>
-          <w:rFonts w:ascii="Courier New" w:hAnsi="Courier New" w:cs="Courier New"/>
-          <w:sz w:val="20"/>
-          <w:szCs w:val="20"/>
-        </w:rPr>
-        <w:t xml:space="preserve"> event EMPTY &gt;</w:t>
-      </w:r>
-    </w:p>
-    <w:p>
-      <w:pPr>
-        <w:rPr>
-          <w:rFonts w:ascii="Courier New" w:hAnsi="Courier New" w:cs="Courier New"/>
-          <w:sz w:val="20"/>
-          <w:szCs w:val="20"/>
-        </w:rPr>
-      </w:pPr>
-      <w:proofErr w:type="gramStart"/>
-      <w:r>
-        <w:rPr>
-          <w:rFonts w:ascii="Courier New" w:hAnsi="Courier New" w:cs="Courier New"/>
-          <w:sz w:val="20"/>
-          <w:szCs w:val="20"/>
-        </w:rPr>
-        <w:t>&lt;!ATTLIST</w:t>
-      </w:r>
-      <w:proofErr w:type="gramEnd"/>
-      <w:r>
-        <w:rPr>
-          <w:rFonts w:ascii="Courier New" w:hAnsi="Courier New" w:cs="Courier New"/>
-          <w:sz w:val="20"/>
-          <w:szCs w:val="20"/>
-        </w:rPr>
-        <w:t xml:space="preserve"> event date NMTOKEN #REQUIRED &gt;</w:t>
-      </w:r>
-    </w:p>
-    <w:p>
-      <w:pPr>
-        <w:rPr>
-          <w:rFonts w:ascii="Courier New" w:hAnsi="Courier New" w:cs="Courier New"/>
-          <w:sz w:val="20"/>
-          <w:szCs w:val="20"/>
-        </w:rPr>
-      </w:pPr>
-      <w:proofErr w:type="gramStart"/>
-      <w:r>
-        <w:rPr>
-          <w:rFonts w:ascii="Courier New" w:hAnsi="Courier New" w:cs="Courier New"/>
-          <w:sz w:val="20"/>
-          <w:szCs w:val="20"/>
-        </w:rPr>
-        <w:t>&lt;!ATTLIST</w:t>
-      </w:r>
-      <w:proofErr w:type="gramEnd"/>
-      <w:r>
-        <w:rPr>
-          <w:rFonts w:ascii="Courier New" w:hAnsi="Courier New" w:cs="Courier New"/>
-          <w:sz w:val="20"/>
-          <w:szCs w:val="20"/>
-        </w:rPr>
-        <w:t xml:space="preserve"> event type CDATA #REQUIRED &gt;</w:t>
-      </w:r>
-    </w:p>
-    <w:p>
-      <w:pPr>
-        <w:rPr>
-          <w:rFonts w:ascii="Courier New" w:hAnsi="Courier New" w:cs="Courier New"/>
-          <w:sz w:val="20"/>
-          <w:szCs w:val="20"/>
-        </w:rPr>
-      </w:pPr>
-      <w:proofErr w:type="gramStart"/>
-      <w:r>
-        <w:rPr>
-          <w:rFonts w:ascii="Courier New" w:hAnsi="Courier New" w:cs="Courier New"/>
-          <w:sz w:val="20"/>
-          <w:szCs w:val="20"/>
-        </w:rPr>
-        <w:t>&lt;!ELEMENT</w:t>
-      </w:r>
-      <w:proofErr w:type="gramEnd"/>
-      <w:r>
-        <w:rPr>
-          <w:rFonts w:ascii="Courier New" w:hAnsi="Courier New" w:cs="Courier New"/>
-          <w:sz w:val="20"/>
-          <w:szCs w:val="20"/>
-        </w:rPr>
-        <w:t xml:space="preserve"> product ( productType, subproduct? ) &gt;</w:t>
-      </w:r>
-    </w:p>
-    <w:p>
-      <w:pPr>
-        <w:rPr>
-          <w:rFonts w:ascii="Courier New" w:hAnsi="Courier New" w:cs="Courier New"/>
-          <w:sz w:val="20"/>
-          <w:szCs w:val="20"/>
-        </w:rPr>
-      </w:pPr>
-      <w:proofErr w:type="gramStart"/>
-      <w:r>
-        <w:rPr>
-          <w:rFonts w:ascii="Courier New" w:hAnsi="Courier New" w:cs="Courier New"/>
-          <w:sz w:val="20"/>
-          <w:szCs w:val="20"/>
-        </w:rPr>
-        <w:t>&lt;!ELEMENT</w:t>
-      </w:r>
-      <w:proofErr w:type="gramEnd"/>
-      <w:r>
-        <w:rPr>
-          <w:rFonts w:ascii="Courier New" w:hAnsi="Courier New" w:cs="Courier New"/>
-          <w:sz w:val="20"/>
-          <w:szCs w:val="20"/>
-        </w:rPr>
-        <w:t xml:space="preserve"> productType ( #PCDATA ) &gt;</w:t>
-      </w:r>
-    </w:p>
-    <w:p>
-      <w:pPr>
-        <w:rPr>
-          <w:rFonts w:ascii="Courier New" w:hAnsi="Courier New" w:cs="Courier New"/>
-          <w:sz w:val="20"/>
-          <w:szCs w:val="20"/>
-        </w:rPr>
-      </w:pPr>
-      <w:proofErr w:type="gramStart"/>
-      <w:r>
-        <w:rPr>
-          <w:rFonts w:ascii="Courier New" w:hAnsi="Courier New" w:cs="Courier New"/>
-          <w:sz w:val="20"/>
-          <w:szCs w:val="20"/>
-        </w:rPr>
-        <w:t>&lt;!ELEMENT</w:t>
-      </w:r>
-      <w:proofErr w:type="gramEnd"/>
-      <w:r>
-        <w:rPr>
-          <w:rFonts w:ascii="Courier New" w:hAnsi="Courier New" w:cs="Courier New"/>
-          <w:sz w:val="20"/>
-          <w:szCs w:val="20"/>
-        </w:rPr>
-        <w:t xml:space="preserve"> subproduct ( #PCDATA ) &gt;</w:t>
-      </w:r>
-    </w:p>
-    <w:p>
-      <w:pPr>
-        <w:rPr>
-          <w:rFonts w:ascii="Courier New" w:hAnsi="Courier New" w:cs="Courier New"/>
-          <w:sz w:val="20"/>
-          <w:szCs w:val="20"/>
-        </w:rPr>
-      </w:pPr>
-      <w:proofErr w:type="gramStart"/>
-      <w:r>
-        <w:rPr>
-          <w:rFonts w:ascii="Courier New" w:hAnsi="Courier New" w:cs="Courier New"/>
-          <w:sz w:val="20"/>
-          <w:szCs w:val="20"/>
-        </w:rPr>
-        <w:t>&lt;!ELEMENT</w:t>
-      </w:r>
-      <w:proofErr w:type="gramEnd"/>
-      <w:r>
-        <w:rPr>
-          <w:rFonts w:ascii="Courier New" w:hAnsi="Courier New" w:cs="Courier New"/>
-          <w:sz w:val="20"/>
-          <w:szCs w:val="20"/>
-        </w:rPr>
-        <w:t xml:space="preserve"> issue ( issueType, subissue? ) &gt;</w:t>
-      </w:r>
-    </w:p>
-    <w:p>
-      <w:pPr>
-        <w:rPr>
-          <w:rFonts w:ascii="Courier New" w:hAnsi="Courier New" w:cs="Courier New"/>
-          <w:sz w:val="20"/>
-          <w:szCs w:val="20"/>
-        </w:rPr>
-      </w:pPr>
-      <w:proofErr w:type="gramStart"/>
-      <w:r>
-        <w:rPr>
-          <w:rFonts w:ascii="Courier New" w:hAnsi="Courier New" w:cs="Courier New"/>
-          <w:sz w:val="20"/>
-          <w:szCs w:val="20"/>
-        </w:rPr>
-        <w:t>&lt;!ELEMENT</w:t>
-      </w:r>
-      <w:proofErr w:type="gramEnd"/>
-      <w:r>
-        <w:rPr>
-          <w:rFonts w:ascii="Courier New" w:hAnsi="Courier New" w:cs="Courier New"/>
-          <w:sz w:val="20"/>
-          <w:szCs w:val="20"/>
-        </w:rPr>
-        <w:t xml:space="preserve"> issueType ( #PCDATA ) &gt;</w:t>
-      </w:r>
-    </w:p>
-    <w:p>
-      <w:pPr>
-        <w:rPr>
-          <w:rFonts w:ascii="Courier New" w:hAnsi="Courier New" w:cs="Courier New"/>
-          <w:sz w:val="20"/>
-          <w:szCs w:val="20"/>
-        </w:rPr>
-      </w:pPr>
-      <w:proofErr w:type="gramStart"/>
-      <w:r>
-        <w:rPr>
-          <w:rFonts w:ascii="Courier New" w:hAnsi="Courier New" w:cs="Courier New"/>
-          <w:sz w:val="20"/>
-          <w:szCs w:val="20"/>
-        </w:rPr>
-        <w:lastRenderedPageBreak/>
-        <w:t>&lt;!ELEMENT</w:t>
-      </w:r>
-      <w:proofErr w:type="gramEnd"/>
-      <w:r>
-        <w:rPr>
-          <w:rFonts w:ascii="Courier New" w:hAnsi="Courier New" w:cs="Courier New"/>
-          <w:sz w:val="20"/>
-          <w:szCs w:val="20"/>
-        </w:rPr>
-        <w:t xml:space="preserve"> subissue ( #PCDATA ) &gt;</w:t>
-      </w:r>
-    </w:p>
-    <w:p>
-      <w:pPr>
-        <w:rPr>
-          <w:rFonts w:ascii="Courier New" w:hAnsi="Courier New" w:cs="Courier New"/>
-          <w:sz w:val="20"/>
-          <w:szCs w:val="20"/>
-        </w:rPr>
-      </w:pPr>
-      <w:proofErr w:type="gramStart"/>
-      <w:r>
-        <w:rPr>
-          <w:rFonts w:ascii="Courier New" w:hAnsi="Courier New" w:cs="Courier New"/>
-          <w:sz w:val="20"/>
-          <w:szCs w:val="20"/>
-        </w:rPr>
-        <w:t>&lt;!ELEMENT</w:t>
-      </w:r>
-      <w:proofErr w:type="gramEnd"/>
-      <w:r>
-        <w:rPr>
-          <w:rFonts w:ascii="Courier New" w:hAnsi="Courier New" w:cs="Courier New"/>
-          <w:sz w:val="20"/>
-          <w:szCs w:val="20"/>
-        </w:rPr>
-        <w:t xml:space="preserve"> consumerNarrative ( #PCDATA ) &gt;</w:t>
-      </w:r>
-    </w:p>
-    <w:p>
-      <w:pPr>
-        <w:rPr>
-          <w:rFonts w:ascii="Courier New" w:hAnsi="Courier New" w:cs="Courier New"/>
-          <w:sz w:val="20"/>
-          <w:szCs w:val="20"/>
-        </w:rPr>
-      </w:pPr>
-      <w:proofErr w:type="gramStart"/>
-      <w:r>
-        <w:rPr>
-          <w:rFonts w:ascii="Courier New" w:hAnsi="Courier New" w:cs="Courier New"/>
-          <w:sz w:val="20"/>
-          <w:szCs w:val="20"/>
-        </w:rPr>
-        <w:t>&lt;!ELEMENT</w:t>
-      </w:r>
-      <w:proofErr w:type="gramEnd"/>
-      <w:r>
-        <w:rPr>
-          <w:rFonts w:ascii="Courier New" w:hAnsi="Courier New" w:cs="Courier New"/>
-          <w:sz w:val="20"/>
-          <w:szCs w:val="20"/>
-        </w:rPr>
-        <w:t xml:space="preserve"> company ( companyName, companyState, companyZip ) &gt;</w:t>
-      </w:r>
-    </w:p>
-    <w:p>
-      <w:pPr>
-        <w:rPr>
-          <w:rFonts w:ascii="Courier New" w:hAnsi="Courier New" w:cs="Courier New"/>
-          <w:sz w:val="20"/>
-          <w:szCs w:val="20"/>
-        </w:rPr>
-      </w:pPr>
-      <w:proofErr w:type="gramStart"/>
-      <w:r>
-        <w:rPr>
-          <w:rFonts w:ascii="Courier New" w:hAnsi="Courier New" w:cs="Courier New"/>
-          <w:sz w:val="20"/>
-          <w:szCs w:val="20"/>
-        </w:rPr>
-        <w:t>&lt;!ELEMENT</w:t>
-      </w:r>
-      <w:proofErr w:type="gramEnd"/>
-      <w:r>
-        <w:rPr>
-          <w:rFonts w:ascii="Courier New" w:hAnsi="Courier New" w:cs="Courier New"/>
-          <w:sz w:val="20"/>
-          <w:szCs w:val="20"/>
-        </w:rPr>
-        <w:t xml:space="preserve"> companyName ( #PCDATA ) &gt;</w:t>
-      </w:r>
-    </w:p>
-    <w:p>
-      <w:pPr>
-        <w:rPr>
-          <w:rFonts w:ascii="Courier New" w:hAnsi="Courier New" w:cs="Courier New"/>
-          <w:sz w:val="20"/>
-          <w:szCs w:val="20"/>
-        </w:rPr>
-      </w:pPr>
-      <w:proofErr w:type="gramStart"/>
-      <w:r>
-        <w:rPr>
-          <w:rFonts w:ascii="Courier New" w:hAnsi="Courier New" w:cs="Courier New"/>
-          <w:sz w:val="20"/>
-          <w:szCs w:val="20"/>
-        </w:rPr>
-        <w:t>&lt;!ELEMENT</w:t>
-      </w:r>
-      <w:proofErr w:type="gramEnd"/>
-      <w:r>
-        <w:rPr>
-          <w:rFonts w:ascii="Courier New" w:hAnsi="Courier New" w:cs="Courier New"/>
-          <w:sz w:val="20"/>
-          <w:szCs w:val="20"/>
-        </w:rPr>
-        <w:t xml:space="preserve"> companyState ( #PCDATA ) &gt;</w:t>
-      </w:r>
-    </w:p>
-    <w:p>
-      <w:pPr>
-        <w:rPr>
-          <w:rFonts w:ascii="Courier New" w:hAnsi="Courier New" w:cs="Courier New"/>
-          <w:sz w:val="20"/>
-          <w:szCs w:val="20"/>
-        </w:rPr>
-      </w:pPr>
-      <w:proofErr w:type="gramStart"/>
-      <w:r>
-        <w:rPr>
-          <w:rFonts w:ascii="Courier New" w:hAnsi="Courier New" w:cs="Courier New"/>
-          <w:sz w:val="20"/>
-          <w:szCs w:val="20"/>
-        </w:rPr>
-        <w:t>&lt;!ELEMENT</w:t>
-      </w:r>
-      <w:proofErr w:type="gramEnd"/>
-      <w:r>
-        <w:rPr>
-          <w:rFonts w:ascii="Courier New" w:hAnsi="Courier New" w:cs="Courier New"/>
-          <w:sz w:val="20"/>
-          <w:szCs w:val="20"/>
-        </w:rPr>
-        <w:t xml:space="preserve"> companyZip ( #PCDATA ) &gt;</w:t>
-      </w:r>
-    </w:p>
-    <w:p>
-      <w:pPr>
-        <w:rPr>
-          <w:rFonts w:ascii="Courier New" w:hAnsi="Courier New" w:cs="Courier New"/>
-          <w:sz w:val="20"/>
-          <w:szCs w:val="20"/>
-        </w:rPr>
-      </w:pPr>
-      <w:proofErr w:type="gramStart"/>
-      <w:r>
-        <w:rPr>
-          <w:rFonts w:ascii="Courier New" w:hAnsi="Courier New" w:cs="Courier New"/>
-          <w:sz w:val="20"/>
-          <w:szCs w:val="20"/>
-        </w:rPr>
-        <w:t>&lt;!ELEMENT</w:t>
-      </w:r>
-      <w:proofErr w:type="gramEnd"/>
-      <w:r>
-        <w:rPr>
-          <w:rFonts w:ascii="Courier New" w:hAnsi="Courier New" w:cs="Courier New"/>
-          <w:sz w:val="20"/>
-          <w:szCs w:val="20"/>
-        </w:rPr>
-        <w:t xml:space="preserve"> response ( </w:t>
-      </w:r>
-      <w:proofErr w:type="spellStart"/>
-      <w:r>
-        <w:rPr>
-          <w:rFonts w:ascii="Courier New" w:hAnsi="Courier New" w:cs="Courier New"/>
-          <w:sz w:val="20"/>
-          <w:szCs w:val="20"/>
-        </w:rPr>
-        <w:t>responseType</w:t>
-      </w:r>
-      <w:proofErr w:type="spellEnd"/>
-      <w:r>
-        <w:rPr>
-          <w:rFonts w:ascii="Courier New" w:hAnsi="Courier New" w:cs="Courier New"/>
-          <w:sz w:val="20"/>
-          <w:szCs w:val="20"/>
-        </w:rPr>
-        <w:t xml:space="preserve">  | publicResponse? )* &gt;</w:t>
-      </w:r>
-    </w:p>
-    <w:p>
-      <w:pPr>
-        <w:rPr>
-          <w:rFonts w:ascii="Courier New" w:hAnsi="Courier New" w:cs="Courier New"/>
-          <w:sz w:val="20"/>
-          <w:szCs w:val="20"/>
-        </w:rPr>
-      </w:pPr>
-      <w:proofErr w:type="gramStart"/>
-      <w:r>
-        <w:rPr>
-          <w:rFonts w:ascii="Courier New" w:hAnsi="Courier New" w:cs="Courier New"/>
-          <w:sz w:val="20"/>
-          <w:szCs w:val="20"/>
-        </w:rPr>
-        <w:t>&lt;!ATTLIST</w:t>
-      </w:r>
-      <w:proofErr w:type="gramEnd"/>
-      <w:r>
-        <w:rPr>
-          <w:rFonts w:ascii="Courier New" w:hAnsi="Courier New" w:cs="Courier New"/>
-          <w:sz w:val="20"/>
-          <w:szCs w:val="20"/>
-        </w:rPr>
-        <w:t xml:space="preserve"> response consumerDisputed NMTOKEN #REQUIRED &gt;</w:t>
-      </w:r>
-    </w:p>
-    <w:p>
-      <w:pPr>
-        <w:rPr>
-          <w:rFonts w:ascii="Courier New" w:hAnsi="Courier New" w:cs="Courier New"/>
-          <w:sz w:val="20"/>
-          <w:szCs w:val="20"/>
-        </w:rPr>
-      </w:pPr>
-      <w:proofErr w:type="gramStart"/>
-      <w:r>
-        <w:rPr>
-          <w:rFonts w:ascii="Courier New" w:hAnsi="Courier New" w:cs="Courier New"/>
-          <w:sz w:val="20"/>
-          <w:szCs w:val="20"/>
-        </w:rPr>
-        <w:t>&lt;!ATTLIST</w:t>
-      </w:r>
-      <w:proofErr w:type="gramEnd"/>
-      <w:r>
-        <w:rPr>
-          <w:rFonts w:ascii="Courier New" w:hAnsi="Courier New" w:cs="Courier New"/>
-          <w:sz w:val="20"/>
-          <w:szCs w:val="20"/>
-        </w:rPr>
-        <w:t xml:space="preserve"> response timely NMTOKEN #IMPLIED &gt;</w:t>
-      </w:r>
-    </w:p>
-    <w:p>
-      <w:pPr>
-        <w:rPr>
-          <w:rFonts w:ascii="Courier New" w:hAnsi="Courier New" w:cs="Courier New"/>
-          <w:sz w:val="20"/>
-          <w:szCs w:val="20"/>
-        </w:rPr>
-      </w:pPr>
-      <w:proofErr w:type="gramStart"/>
-      <w:r>
-        <w:rPr>
-          <w:rFonts w:ascii="Courier New" w:hAnsi="Courier New" w:cs="Courier New"/>
-          <w:sz w:val="20"/>
-          <w:szCs w:val="20"/>
-        </w:rPr>
-        <w:t>&lt;!ELEMENT</w:t>
-      </w:r>
-      <w:proofErr w:type="gramEnd"/>
-      <w:r>
-        <w:rPr>
-          <w:rFonts w:ascii="Courier New" w:hAnsi="Courier New" w:cs="Courier New"/>
-          <w:sz w:val="20"/>
-          <w:szCs w:val="20"/>
-        </w:rPr>
-        <w:t xml:space="preserve"> publicResponse ( #PCDATA ) &gt;</w:t>
-      </w:r>
-    </w:p>
-    <w:p>
-      <w:pPr>
-        <w:rPr>
-          <w:rFonts w:ascii="Courier New" w:hAnsi="Courier New" w:cs="Courier New"/>
-          <w:sz w:val="20"/>
-          <w:szCs w:val="20"/>
-        </w:rPr>
-      </w:pPr>
-      <w:proofErr w:type="gramStart"/>
-      <w:r>
-        <w:rPr>
-          <w:rFonts w:ascii="Courier New" w:hAnsi="Courier New" w:cs="Courier New"/>
-          <w:sz w:val="20"/>
-          <w:szCs w:val="20"/>
-        </w:rPr>
-        <w:t>&lt;!ELEMENT</w:t>
-      </w:r>
-      <w:proofErr w:type="gramEnd"/>
-      <w:r>
-        <w:rPr>
-          <w:rFonts w:ascii="Courier New" w:hAnsi="Courier New" w:cs="Courier New"/>
-          <w:sz w:val="20"/>
-          <w:szCs w:val="20"/>
-        </w:rPr>
-        <w:t xml:space="preserve"> </w:t>
-      </w:r>
-      <w:proofErr w:type="spellStart"/>
-      <w:r>
-        <w:rPr>
-          <w:rFonts w:ascii="Courier New" w:hAnsi="Courier New" w:cs="Courier New"/>
-          <w:sz w:val="20"/>
-          <w:szCs w:val="20"/>
-        </w:rPr>
-        <w:t>responseType</w:t>
-      </w:r>
-      <w:proofErr w:type="spellEnd"/>
-      <w:r>
-        <w:rPr>
-          <w:rFonts w:ascii="Courier New" w:hAnsi="Courier New" w:cs="Courier New"/>
-          <w:sz w:val="20"/>
-          <w:szCs w:val="20"/>
-        </w:rPr>
-        <w:t xml:space="preserve"> ( #PCDATA ) &gt;</w:t>
-      </w:r>
-    </w:p>
-    <w:p>
-      <w:pPr>
-        <w:rPr>
-          <w:rFonts w:ascii="Courier New" w:hAnsi="Courier New" w:cs="Courier New"/>
-          <w:sz w:val="20"/>
-          <w:szCs w:val="20"/>
-        </w:rPr>
-      </w:pPr>
-      <w:proofErr w:type="gramStart"/>
-      <w:r>
-        <w:rPr>
-          <w:rFonts w:ascii="Courier New" w:hAnsi="Courier New" w:cs="Courier New"/>
-          <w:sz w:val="20"/>
-          <w:szCs w:val="20"/>
-        </w:rPr>
-        <w:t>&lt;!ELEMENT</w:t>
-      </w:r>
-      <w:proofErr w:type="gramEnd"/>
-      <w:r>
-        <w:rPr>
-          <w:rFonts w:ascii="Courier New" w:hAnsi="Courier New" w:cs="Courier New"/>
-          <w:sz w:val="20"/>
-          <w:szCs w:val="20"/>
-        </w:rPr>
-        <w:t xml:space="preserve"> submitted EMPTY &gt;</w:t>
-      </w:r>
-    </w:p>
-    <w:p>
-      <w:pPr>
-        <w:rPr>
-          <w:rFonts w:ascii="Courier New" w:hAnsi="Courier New" w:cs="Courier New"/>
-          <w:sz w:val="20"/>
-          <w:szCs w:val="20"/>
-        </w:rPr>
-      </w:pPr>
-      <w:proofErr w:type="gramStart"/>
-      <w:r>
-        <w:rPr>
-          <w:rFonts w:ascii="Courier New" w:hAnsi="Courier New" w:cs="Courier New"/>
-          <w:sz w:val="20"/>
-          <w:szCs w:val="20"/>
-        </w:rPr>
-        <w:t>&lt;!ENTITY</w:t>
-      </w:r>
-      <w:proofErr w:type="gramEnd"/>
-      <w:r>
-        <w:rPr>
-          <w:rFonts w:ascii="Courier New" w:hAnsi="Courier New" w:cs="Courier New"/>
-          <w:sz w:val="20"/>
-          <w:szCs w:val="20"/>
-        </w:rPr>
-        <w:t xml:space="preserve"> redaction "XXXX"&gt;</w:t>
-      </w:r>
-    </w:p>
-    <w:p>
-      <w:pPr>
-        <w:rPr>
-          <w:rFonts w:ascii="Courier New" w:hAnsi="Courier New" w:cs="Courier New"/>
-          <w:sz w:val="20"/>
-          <w:szCs w:val="20"/>
-        </w:rPr>
-      </w:pPr>
-      <w:r>
-        <w:rPr>
-          <w:rFonts w:ascii="Courier New" w:hAnsi="Courier New" w:cs="Courier New"/>
-          <w:sz w:val="20"/>
-          <w:szCs w:val="20"/>
-        </w:rPr>
-        <w:t>]&gt;</w:t>
-      </w:r>
-    </w:p>
-    <w:p>
-      <w:pPr>
-        <w:rPr>
-          <w:rFonts w:ascii="Courier New" w:hAnsi="Courier New" w:cs="Courier New"/>
-          <w:sz w:val="20"/>
-          <w:szCs w:val="20"/>
-        </w:rPr>
-      </w:pPr>
-    </w:p>
-    <w:p>
-      <w:pPr>
-        <w:rPr>
-          <w:rFonts w:ascii="Courier New" w:hAnsi="Courier New" w:cs="Courier New"/>
-          <w:sz w:val="20"/>
-          <w:szCs w:val="20"/>
-        </w:rPr>
-      </w:pPr>
-    </w:p>
-    <w:p>
-      <w:pPr>
-        <w:rPr>
-          <w:rFonts w:ascii="Verdana" w:hAnsi="Verdana"/>
-          <w:b/>
-          <w:sz w:val="20"/>
-          <w:szCs w:val="20"/>
-        </w:rPr>
-      </w:pPr>
-      <w:r>
-        <w:rPr>
-          <w:rFonts w:ascii="Verdana" w:hAnsi="Verdana"/>
-          <w:b/>
-          <w:sz w:val="20"/>
-          <w:szCs w:val="20"/>
-        </w:rPr>
-        <w:t xml:space="preserve">DTD for </w:t>
-      </w:r>
-      <w:proofErr w:type="spellStart"/>
-      <w:r>
-        <w:rPr>
-          <w:rFonts w:ascii="Verdana" w:hAnsi="Verdana"/>
-          <w:b/>
-          <w:sz w:val="20"/>
-          <w:szCs w:val="20"/>
-        </w:rPr>
-        <w:t>Canonicalized</w:t>
-      </w:r>
-      <w:proofErr w:type="spellEnd"/>
-      <w:r>
-        <w:rPr>
-          <w:rFonts w:ascii="Verdana" w:hAnsi="Verdana"/>
-          <w:b/>
-          <w:sz w:val="20"/>
-          <w:szCs w:val="20"/>
-        </w:rPr>
-        <w:t xml:space="preserve"> </w:t>
-      </w:r>
-      <w:proofErr w:type="spellStart"/>
-      <w:r>
-        <w:rPr>
-          <w:rFonts w:ascii="Verdana" w:hAnsi="Verdana"/>
-          <w:b/>
-          <w:sz w:val="20"/>
-          <w:szCs w:val="20"/>
-        </w:rPr>
-        <w:t>FileA</w:t>
-      </w:r>
-      <w:proofErr w:type="spellEnd"/>
-      <w:r>
-        <w:rPr>
-          <w:rFonts w:ascii="Verdana" w:hAnsi="Verdana"/>
-          <w:b/>
-          <w:sz w:val="20"/>
-          <w:szCs w:val="20"/>
-        </w:rPr>
-        <w:t>:</w:t>
-      </w:r>
-    </w:p>
-    <w:p>
-      <w:pPr>
-        <w:rPr>
-          <w:rFonts w:ascii="Verdana" w:hAnsi="Verdana"/>
-          <w:sz w:val="20"/>
-          <w:szCs w:val="20"/>
-        </w:rPr>
-      </w:pPr>
-    </w:p>
-    <w:p>
-      <w:pPr>
-        <w:rPr>
-          <w:rFonts w:ascii="Courier New" w:hAnsi="Courier New" w:cs="Courier New"/>
-          <w:sz w:val="20"/>
-          <w:szCs w:val="20"/>
-        </w:rPr>
-      </w:pPr>
-      <w:proofErr w:type="gramStart"/>
-      <w:r>
-        <w:rPr>
-          <w:rFonts w:ascii="Courier New" w:hAnsi="Courier New" w:cs="Courier New"/>
-          <w:sz w:val="20"/>
-          <w:szCs w:val="20"/>
-        </w:rPr>
-        <w:t>&lt;!DOCTYPE</w:t>
-      </w:r>
-      <w:proofErr w:type="gramEnd"/>
-      <w:r>
-        <w:rPr>
-          <w:rFonts w:ascii="Courier New" w:hAnsi="Courier New" w:cs="Courier New"/>
-          <w:sz w:val="20"/>
-          <w:szCs w:val="20"/>
-        </w:rPr>
-        <w:t xml:space="preserve"> consumerComplaints [</w:t>
-      </w:r>
-    </w:p>
-    <w:p>
-      <w:pPr>
-        <w:rPr>
-          <w:rFonts w:ascii="Courier New" w:hAnsi="Courier New" w:cs="Courier New"/>
-          <w:sz w:val="20"/>
-          <w:szCs w:val="20"/>
-        </w:rPr>
-      </w:pPr>
-      <w:proofErr w:type="gramStart"/>
-      <w:r>
-        <w:rPr>
-          <w:rFonts w:ascii="Courier New" w:hAnsi="Courier New" w:cs="Courier New"/>
-          <w:sz w:val="20"/>
-          <w:szCs w:val="20"/>
-        </w:rPr>
-        <w:t>&lt;!ELEMENT</w:t>
-      </w:r>
-      <w:proofErr w:type="gramEnd"/>
-      <w:r>
-        <w:rPr>
-          <w:rFonts w:ascii="Courier New" w:hAnsi="Courier New" w:cs="Courier New"/>
-          <w:sz w:val="20"/>
-          <w:szCs w:val="20"/>
-        </w:rPr>
-        <w:t xml:space="preserve"> consumerComplaints ( complaint+ ) &gt;</w:t>
-      </w:r>
-    </w:p>
-    <w:p>
-      <w:pPr>
-        <w:rPr>
-          <w:rFonts w:ascii="Courier New" w:hAnsi="Courier New" w:cs="Courier New"/>
-          <w:sz w:val="20"/>
-          <w:szCs w:val="20"/>
-        </w:rPr>
-      </w:pPr>
-      <w:proofErr w:type="gramStart"/>
-      <w:r>
-        <w:rPr>
-          <w:rFonts w:ascii="Courier New" w:hAnsi="Courier New" w:cs="Courier New"/>
-          <w:sz w:val="20"/>
-          <w:szCs w:val="20"/>
-        </w:rPr>
-        <w:t>&lt;!ELEMENT</w:t>
-      </w:r>
-      <w:proofErr w:type="gramEnd"/>
-      <w:r>
-        <w:rPr>
-          <w:rFonts w:ascii="Courier New" w:hAnsi="Courier New" w:cs="Courier New"/>
-          <w:sz w:val="20"/>
-          <w:szCs w:val="20"/>
-        </w:rPr>
-        <w:t xml:space="preserve"> complaint ( company | consumerNarrative | event | issue | product | response | submitted )* &gt;</w:t>
-      </w:r>
-    </w:p>
-    <w:p>
-      <w:pPr>
-        <w:rPr>
-          <w:rFonts w:ascii="Courier New" w:hAnsi="Courier New" w:cs="Courier New"/>
-          <w:sz w:val="20"/>
-          <w:szCs w:val="20"/>
-        </w:rPr>
-      </w:pPr>
-      <w:proofErr w:type="gramStart"/>
-      <w:r>
-        <w:rPr>
-          <w:rFonts w:ascii="Courier New" w:hAnsi="Courier New" w:cs="Courier New"/>
-          <w:sz w:val="20"/>
-          <w:szCs w:val="20"/>
-        </w:rPr>
-        <w:t>&lt;!ATTLIST</w:t>
-      </w:r>
-      <w:proofErr w:type="gramEnd"/>
-      <w:r>
-        <w:rPr>
-          <w:rFonts w:ascii="Courier New" w:hAnsi="Courier New" w:cs="Courier New"/>
-          <w:sz w:val="20"/>
-          <w:szCs w:val="20"/>
-        </w:rPr>
-        <w:t xml:space="preserve"> complaint id NMTOKEN #REQUIRED &gt;</w:t>
-      </w:r>
-    </w:p>
-    <w:p>
-      <w:pPr>
-        <w:rPr>
-          <w:rFonts w:ascii="Courier New" w:hAnsi="Courier New" w:cs="Courier New"/>
-          <w:sz w:val="20"/>
-          <w:szCs w:val="20"/>
-        </w:rPr>
-      </w:pPr>
-      <w:proofErr w:type="gramStart"/>
-      <w:r>
-        <w:rPr>
-          <w:rFonts w:ascii="Courier New" w:hAnsi="Courier New" w:cs="Courier New"/>
-          <w:sz w:val="20"/>
-          <w:szCs w:val="20"/>
-        </w:rPr>
-        <w:t>&lt;!ELEMENT</w:t>
-      </w:r>
-      <w:proofErr w:type="gramEnd"/>
-      <w:r>
-        <w:rPr>
-          <w:rFonts w:ascii="Courier New" w:hAnsi="Courier New" w:cs="Courier New"/>
-          <w:sz w:val="20"/>
-          <w:szCs w:val="20"/>
-        </w:rPr>
-        <w:t xml:space="preserve"> event EMPTY &gt;</w:t>
-      </w:r>
-    </w:p>
-    <w:p>
-      <w:pPr>
-        <w:rPr>
-          <w:rFonts w:ascii="Courier New" w:hAnsi="Courier New" w:cs="Courier New"/>
-          <w:sz w:val="20"/>
-          <w:szCs w:val="20"/>
-        </w:rPr>
-      </w:pPr>
-      <w:proofErr w:type="gramStart"/>
-      <w:r>
-        <w:rPr>
-          <w:rFonts w:ascii="Courier New" w:hAnsi="Courier New" w:cs="Courier New"/>
-          <w:sz w:val="20"/>
-          <w:szCs w:val="20"/>
-        </w:rPr>
-        <w:t>&lt;!ATTLIST</w:t>
-      </w:r>
-      <w:proofErr w:type="gramEnd"/>
-      <w:r>
-        <w:rPr>
-          <w:rFonts w:ascii="Courier New" w:hAnsi="Courier New" w:cs="Courier New"/>
-          <w:sz w:val="20"/>
-          <w:szCs w:val="20"/>
-        </w:rPr>
-        <w:t xml:space="preserve"> event date NMTOKEN #REQUIRED &gt;</w:t>
-      </w:r>
-    </w:p>
-    <w:p>
-      <w:pPr>
-        <w:rPr>
-          <w:rFonts w:ascii="Courier New" w:hAnsi="Courier New" w:cs="Courier New"/>
-          <w:sz w:val="20"/>
-          <w:szCs w:val="20"/>
-        </w:rPr>
-      </w:pPr>
-      <w:proofErr w:type="gramStart"/>
-      <w:r>
-        <w:rPr>
-          <w:rFonts w:ascii="Courier New" w:hAnsi="Courier New" w:cs="Courier New"/>
-          <w:sz w:val="20"/>
-          <w:szCs w:val="20"/>
-        </w:rPr>
-        <w:t>&lt;!ATTLIST</w:t>
-      </w:r>
-      <w:proofErr w:type="gramEnd"/>
-      <w:r>
-        <w:rPr>
-          <w:rFonts w:ascii="Courier New" w:hAnsi="Courier New" w:cs="Courier New"/>
-          <w:sz w:val="20"/>
-          <w:szCs w:val="20"/>
-        </w:rPr>
-        <w:t xml:space="preserve"> event type ( received | </w:t>
-      </w:r>
-      <w:proofErr w:type="spellStart"/>
-      <w:r>
-        <w:rPr>
-          <w:rFonts w:ascii="Courier New" w:hAnsi="Courier New" w:cs="Courier New"/>
-          <w:sz w:val="20"/>
-          <w:szCs w:val="20"/>
-        </w:rPr>
-        <w:t>sentToCompany</w:t>
-      </w:r>
-      <w:proofErr w:type="spellEnd"/>
-      <w:r>
-        <w:rPr>
-          <w:rFonts w:ascii="Courier New" w:hAnsi="Courier New" w:cs="Courier New"/>
-          <w:sz w:val="20"/>
-          <w:szCs w:val="20"/>
-        </w:rPr>
-        <w:t xml:space="preserve"> ) #REQUIRED &gt;</w:t>
-      </w:r>
-    </w:p>
-    <w:p>
-      <w:pPr>
-        <w:rPr>
-          <w:rFonts w:ascii="Courier New" w:hAnsi="Courier New" w:cs="Courier New"/>
-          <w:sz w:val="20"/>
-          <w:szCs w:val="20"/>
-        </w:rPr>
-      </w:pPr>
-      <w:proofErr w:type="gramStart"/>
-      <w:r>
-        <w:rPr>
-          <w:rFonts w:ascii="Courier New" w:hAnsi="Courier New" w:cs="Courier New"/>
-          <w:sz w:val="20"/>
-          <w:szCs w:val="20"/>
-        </w:rPr>
-        <w:t>&lt;!ELEMENT</w:t>
-      </w:r>
-      <w:proofErr w:type="gramEnd"/>
-      <w:r>
-        <w:rPr>
-          <w:rFonts w:ascii="Courier New" w:hAnsi="Courier New" w:cs="Courier New"/>
-          <w:sz w:val="20"/>
-          <w:szCs w:val="20"/>
-        </w:rPr>
-        <w:t xml:space="preserve"> product ( productType, subproduct? ) &gt;</w:t>
-      </w:r>
-    </w:p>
-    <w:p>
-      <w:pPr>
-        <w:rPr>
-          <w:rFonts w:ascii="Courier New" w:hAnsi="Courier New" w:cs="Courier New"/>
-          <w:sz w:val="20"/>
-          <w:szCs w:val="20"/>
-        </w:rPr>
-      </w:pPr>
-      <w:proofErr w:type="gramStart"/>
-      <w:r>
-        <w:rPr>
-          <w:rFonts w:ascii="Courier New" w:hAnsi="Courier New" w:cs="Courier New"/>
-          <w:sz w:val="20"/>
-          <w:szCs w:val="20"/>
-        </w:rPr>
-        <w:t>&lt;!ELEMENT</w:t>
-      </w:r>
-      <w:proofErr w:type="gramEnd"/>
-      <w:r>
-        <w:rPr>
-          <w:rFonts w:ascii="Courier New" w:hAnsi="Courier New" w:cs="Courier New"/>
-          <w:sz w:val="20"/>
-          <w:szCs w:val="20"/>
-        </w:rPr>
-        <w:t xml:space="preserve"> productType ( #PCDATA ) &gt;</w:t>
-      </w:r>
-    </w:p>
-    <w:p>
-      <w:pPr>
-        <w:rPr>
-          <w:rFonts w:ascii="Courier New" w:hAnsi="Courier New" w:cs="Courier New"/>
-          <w:sz w:val="20"/>
-          <w:szCs w:val="20"/>
-        </w:rPr>
-      </w:pPr>
-      <w:proofErr w:type="gramStart"/>
-      <w:r>
-        <w:rPr>
-          <w:rFonts w:ascii="Courier New" w:hAnsi="Courier New" w:cs="Courier New"/>
-          <w:sz w:val="20"/>
-          <w:szCs w:val="20"/>
-        </w:rPr>
-        <w:t>&lt;!ELEMENT</w:t>
-      </w:r>
-      <w:proofErr w:type="gramEnd"/>
-      <w:r>
-        <w:rPr>
-          <w:rFonts w:ascii="Courier New" w:hAnsi="Courier New" w:cs="Courier New"/>
-          <w:sz w:val="20"/>
-          <w:szCs w:val="20"/>
-        </w:rPr>
-        <w:t xml:space="preserve"> subproduct ( #PCDATA ) &gt;</w:t>
-      </w:r>
-    </w:p>
-    <w:p>
-      <w:pPr>
-        <w:rPr>
-          <w:rFonts w:ascii="Courier New" w:hAnsi="Courier New" w:cs="Courier New"/>
-          <w:sz w:val="20"/>
-          <w:szCs w:val="20"/>
-        </w:rPr>
-      </w:pPr>
-      <w:proofErr w:type="gramStart"/>
-      <w:r>
-        <w:rPr>
-          <w:rFonts w:ascii="Courier New" w:hAnsi="Courier New" w:cs="Courier New"/>
-          <w:sz w:val="20"/>
-          <w:szCs w:val="20"/>
-        </w:rPr>
-        <w:t>&lt;!ELEMENT</w:t>
-      </w:r>
-      <w:proofErr w:type="gramEnd"/>
-      <w:r>
-        <w:rPr>
-          <w:rFonts w:ascii="Courier New" w:hAnsi="Courier New" w:cs="Courier New"/>
-          <w:sz w:val="20"/>
-          <w:szCs w:val="20"/>
-        </w:rPr>
-        <w:t xml:space="preserve"> issue ( issueType, subissue? ) &gt;</w:t>
-      </w:r>
-    </w:p>
-    <w:p>
-      <w:pPr>
-        <w:rPr>
-          <w:rFonts w:ascii="Courier New" w:hAnsi="Courier New" w:cs="Courier New"/>
-          <w:sz w:val="20"/>
-          <w:szCs w:val="20"/>
-        </w:rPr>
-      </w:pPr>
-      <w:proofErr w:type="gramStart"/>
-      <w:r>
-        <w:rPr>
-          <w:rFonts w:ascii="Courier New" w:hAnsi="Courier New" w:cs="Courier New"/>
-          <w:sz w:val="20"/>
-          <w:szCs w:val="20"/>
-        </w:rPr>
-        <w:t>&lt;!ELEMENT</w:t>
-      </w:r>
-      <w:proofErr w:type="gramEnd"/>
-      <w:r>
-        <w:rPr>
-          <w:rFonts w:ascii="Courier New" w:hAnsi="Courier New" w:cs="Courier New"/>
-          <w:sz w:val="20"/>
-          <w:szCs w:val="20"/>
-        </w:rPr>
-        <w:t xml:space="preserve"> issueType ( #PCDATA ) &gt;</w:t>
-      </w:r>
-    </w:p>
-    <w:p>
-      <w:pPr>
-        <w:rPr>
-          <w:rFonts w:ascii="Courier New" w:hAnsi="Courier New" w:cs="Courier New"/>
-          <w:sz w:val="20"/>
-          <w:szCs w:val="20"/>
-        </w:rPr>
-      </w:pPr>
-      <w:proofErr w:type="gramStart"/>
-      <w:r>
-        <w:rPr>
-          <w:rFonts w:ascii="Courier New" w:hAnsi="Courier New" w:cs="Courier New"/>
-          <w:sz w:val="20"/>
-          <w:szCs w:val="20"/>
-        </w:rPr>
-        <w:t>&lt;!ELEMENT</w:t>
-      </w:r>
-      <w:proofErr w:type="gramEnd"/>
-      <w:r>
-        <w:rPr>
-          <w:rFonts w:ascii="Courier New" w:hAnsi="Courier New" w:cs="Courier New"/>
-          <w:sz w:val="20"/>
-          <w:szCs w:val="20"/>
-        </w:rPr>
-        <w:t xml:space="preserve"> subissue ( #PCDATA ) &gt;</w:t>
-      </w:r>
-    </w:p>
-    <w:p>
-      <w:pPr>
-        <w:rPr>
-          <w:rFonts w:ascii="Courier New" w:hAnsi="Courier New" w:cs="Courier New"/>
-          <w:sz w:val="20"/>
-          <w:szCs w:val="20"/>
-        </w:rPr>
-      </w:pPr>
-      <w:proofErr w:type="gramStart"/>
-      <w:r>
-        <w:rPr>
-          <w:rFonts w:ascii="Courier New" w:hAnsi="Courier New" w:cs="Courier New"/>
-          <w:sz w:val="20"/>
-          <w:szCs w:val="20"/>
-        </w:rPr>
-        <w:t>&lt;!ELEMENT</w:t>
-      </w:r>
-      <w:proofErr w:type="gramEnd"/>
-      <w:r>
-        <w:rPr>
-          <w:rFonts w:ascii="Courier New" w:hAnsi="Courier New" w:cs="Courier New"/>
-          <w:sz w:val="20"/>
-          <w:szCs w:val="20"/>
-        </w:rPr>
-        <w:t xml:space="preserve"> consumerNarrative ( #PCDATA ) &gt;</w:t>
-      </w:r>
-    </w:p>
-    <w:p>
-      <w:pPr>
-        <w:rPr>
-          <w:rFonts w:ascii="Courier New" w:hAnsi="Courier New" w:cs="Courier New"/>
-          <w:sz w:val="20"/>
-          <w:szCs w:val="20"/>
-        </w:rPr>
-      </w:pPr>
-      <w:proofErr w:type="gramStart"/>
-      <w:r>
-        <w:rPr>
-          <w:rFonts w:ascii="Courier New" w:hAnsi="Courier New" w:cs="Courier New"/>
-          <w:sz w:val="20"/>
-          <w:szCs w:val="20"/>
-        </w:rPr>
-        <w:t>&lt;!ELEMENT</w:t>
-      </w:r>
-      <w:proofErr w:type="gramEnd"/>
-      <w:r>
-        <w:rPr>
-          <w:rFonts w:ascii="Courier New" w:hAnsi="Courier New" w:cs="Courier New"/>
-          <w:sz w:val="20"/>
-          <w:szCs w:val="20"/>
-        </w:rPr>
-        <w:t xml:space="preserve"> company ( companyName, companyState, companyZip ) &gt;</w:t>
-      </w:r>
-    </w:p>
-    <w:p>
-      <w:pPr>
-        <w:rPr>
-          <w:rFonts w:ascii="Courier New" w:hAnsi="Courier New" w:cs="Courier New"/>
-          <w:sz w:val="20"/>
-          <w:szCs w:val="20"/>
-        </w:rPr>
-      </w:pPr>
-      <w:proofErr w:type="gramStart"/>
-      <w:r>
-        <w:rPr>
-          <w:rFonts w:ascii="Courier New" w:hAnsi="Courier New" w:cs="Courier New"/>
-          <w:sz w:val="20"/>
-          <w:szCs w:val="20"/>
-        </w:rPr>
-        <w:t>&lt;!ELEMENT</w:t>
-      </w:r>
-      <w:proofErr w:type="gramEnd"/>
-      <w:r>
-        <w:rPr>
-          <w:rFonts w:ascii="Courier New" w:hAnsi="Courier New" w:cs="Courier New"/>
-          <w:sz w:val="20"/>
-          <w:szCs w:val="20"/>
-        </w:rPr>
-        <w:t xml:space="preserve"> companyName ( #PCDATA ) &gt;</w:t>
-      </w:r>
-    </w:p>
-    <w:p>
-      <w:pPr>
-        <w:rPr>
-          <w:rFonts w:ascii="Courier New" w:hAnsi="Courier New" w:cs="Courier New"/>
-          <w:sz w:val="20"/>
-          <w:szCs w:val="20"/>
-        </w:rPr>
-      </w:pPr>
-      <w:proofErr w:type="gramStart"/>
-      <w:r>
-        <w:rPr>
-          <w:rFonts w:ascii="Courier New" w:hAnsi="Courier New" w:cs="Courier New"/>
-          <w:sz w:val="20"/>
-          <w:szCs w:val="20"/>
-        </w:rPr>
-        <w:t>&lt;!ELEMENT</w:t>
-      </w:r>
-      <w:proofErr w:type="gramEnd"/>
-      <w:r>
-        <w:rPr>
-          <w:rFonts w:ascii="Courier New" w:hAnsi="Courier New" w:cs="Courier New"/>
-          <w:sz w:val="20"/>
-          <w:szCs w:val="20"/>
-        </w:rPr>
-        <w:t xml:space="preserve"> companyState ( #PCDATA ) &gt;</w:t>
-      </w:r>
-    </w:p>
-    <w:p>
-      <w:pPr>
-        <w:rPr>
-          <w:rFonts w:ascii="Courier New" w:hAnsi="Courier New" w:cs="Courier New"/>
-          <w:sz w:val="20"/>
-          <w:szCs w:val="20"/>
-        </w:rPr>
-      </w:pPr>
-      <w:proofErr w:type="gramStart"/>
-      <w:r>
-        <w:rPr>
-          <w:rFonts w:ascii="Courier New" w:hAnsi="Courier New" w:cs="Courier New"/>
-          <w:sz w:val="20"/>
-          <w:szCs w:val="20"/>
-        </w:rPr>
-        <w:t>&lt;!ELEMENT</w:t>
-      </w:r>
-      <w:proofErr w:type="gramEnd"/>
-      <w:r>
-        <w:rPr>
-          <w:rFonts w:ascii="Courier New" w:hAnsi="Courier New" w:cs="Courier New"/>
-          <w:sz w:val="20"/>
-          <w:szCs w:val="20"/>
-        </w:rPr>
-        <w:t xml:space="preserve"> companyZip ( #PCDATA ) &gt;</w:t>
-      </w:r>
-    </w:p>
-    <w:p>
-      <w:pPr>
-        <w:rPr>
-          <w:rFonts w:ascii="Courier New" w:hAnsi="Courier New" w:cs="Courier New"/>
-          <w:sz w:val="20"/>
-          <w:szCs w:val="20"/>
-        </w:rPr>
-      </w:pPr>
-      <w:proofErr w:type="gramStart"/>
-      <w:r>
-        <w:rPr>
-          <w:rFonts w:ascii="Courier New" w:hAnsi="Courier New" w:cs="Courier New"/>
-          <w:sz w:val="20"/>
-          <w:szCs w:val="20"/>
-        </w:rPr>
-        <w:t>&lt;!ELEMENT</w:t>
-      </w:r>
-      <w:proofErr w:type="gramEnd"/>
-      <w:r>
-        <w:rPr>
-          <w:rFonts w:ascii="Courier New" w:hAnsi="Courier New" w:cs="Courier New"/>
-          <w:sz w:val="20"/>
-          <w:szCs w:val="20"/>
-        </w:rPr>
-        <w:t xml:space="preserve"> submitted EMPTY &gt;</w:t>
-      </w:r>
-    </w:p>
-    <w:p>
-      <w:pPr>
-        <w:rPr>
-          <w:rFonts w:ascii="Courier New" w:hAnsi="Courier New" w:cs="Courier New"/>
-          <w:sz w:val="20"/>
-          <w:szCs w:val="20"/>
-        </w:rPr>
-      </w:pPr>
-      <w:proofErr w:type="gramStart"/>
-      <w:r>
-        <w:rPr>
-          <w:rFonts w:ascii="Courier New" w:hAnsi="Courier New" w:cs="Courier New"/>
-          <w:sz w:val="20"/>
-          <w:szCs w:val="20"/>
-        </w:rPr>
-        <w:t>&lt;!ATTLIST</w:t>
-      </w:r>
-      <w:proofErr w:type="gramEnd"/>
-      <w:r>
-        <w:rPr>
-          <w:rFonts w:ascii="Courier New" w:hAnsi="Courier New" w:cs="Courier New"/>
-          <w:sz w:val="20"/>
-          <w:szCs w:val="20"/>
-        </w:rPr>
-        <w:t xml:space="preserve"> submitted via ( Web | Referral | Phone ) "Web"&gt;</w:t>
-      </w:r>
-    </w:p>
-    <w:p>
-      <w:pPr>
-        <w:rPr>
-          <w:rFonts w:ascii="Courier New" w:hAnsi="Courier New" w:cs="Courier New"/>
-          <w:sz w:val="20"/>
-          <w:szCs w:val="20"/>
-        </w:rPr>
-      </w:pPr>
-      <w:proofErr w:type="gramStart"/>
-      <w:r>
-        <w:rPr>
-          <w:rFonts w:ascii="Courier New" w:hAnsi="Courier New" w:cs="Courier New"/>
-          <w:sz w:val="20"/>
-          <w:szCs w:val="20"/>
-        </w:rPr>
-        <w:t>&lt;!ELEMENT</w:t>
-      </w:r>
-      <w:proofErr w:type="gramEnd"/>
-      <w:r>
-        <w:rPr>
-          <w:rFonts w:ascii="Courier New" w:hAnsi="Courier New" w:cs="Courier New"/>
-          <w:sz w:val="20"/>
-          <w:szCs w:val="20"/>
-        </w:rPr>
-        <w:t xml:space="preserve"> response ( </w:t>
-      </w:r>
-      <w:proofErr w:type="spellStart"/>
-      <w:r>
-        <w:rPr>
-          <w:rFonts w:ascii="Courier New" w:hAnsi="Courier New" w:cs="Courier New"/>
-          <w:sz w:val="20"/>
-          <w:szCs w:val="20"/>
-        </w:rPr>
-        <w:t>responseType</w:t>
-      </w:r>
-      <w:proofErr w:type="spellEnd"/>
-      <w:r>
-        <w:rPr>
-          <w:rFonts w:ascii="Courier New" w:hAnsi="Courier New" w:cs="Courier New"/>
-          <w:sz w:val="20"/>
-          <w:szCs w:val="20"/>
-        </w:rPr>
-        <w:t xml:space="preserve"> | publicResponse? )* &gt;</w:t>
-      </w:r>
-    </w:p>
-    <w:p>
-      <w:pPr>
-        <w:rPr>
-          <w:rFonts w:ascii="Courier New" w:hAnsi="Courier New" w:cs="Courier New"/>
-          <w:sz w:val="20"/>
-          <w:szCs w:val="20"/>
-        </w:rPr>
-      </w:pPr>
-      <w:proofErr w:type="gramStart"/>
-      <w:r>
-        <w:rPr>
-          <w:rFonts w:ascii="Courier New" w:hAnsi="Courier New" w:cs="Courier New"/>
-          <w:sz w:val="20"/>
-          <w:szCs w:val="20"/>
-        </w:rPr>
-        <w:t>&lt;!ATTLIST</w:t>
-      </w:r>
-      <w:proofErr w:type="gramEnd"/>
-      <w:r>
-        <w:rPr>
-          <w:rFonts w:ascii="Courier New" w:hAnsi="Courier New" w:cs="Courier New"/>
-          <w:sz w:val="20"/>
-          <w:szCs w:val="20"/>
-        </w:rPr>
-        <w:t xml:space="preserve"> response consumerDisputed NMTOKEN #REQUIRED &gt;</w:t>
-      </w:r>
-    </w:p>
-    <w:p>
-      <w:pPr>
-        <w:rPr>
-          <w:rFonts w:ascii="Courier New" w:hAnsi="Courier New" w:cs="Courier New"/>
-          <w:sz w:val="20"/>
-          <w:szCs w:val="20"/>
-        </w:rPr>
-      </w:pPr>
-      <w:proofErr w:type="gramStart"/>
-      <w:r>
-        <w:rPr>
-          <w:rFonts w:ascii="Courier New" w:hAnsi="Courier New" w:cs="Courier New"/>
-          <w:sz w:val="20"/>
-          <w:szCs w:val="20"/>
-        </w:rPr>
-        <w:t>&lt;!ATTLIST</w:t>
-      </w:r>
-      <w:proofErr w:type="gramEnd"/>
-      <w:r>
-        <w:rPr>
-          <w:rFonts w:ascii="Courier New" w:hAnsi="Courier New" w:cs="Courier New"/>
-          <w:sz w:val="20"/>
-          <w:szCs w:val="20"/>
-        </w:rPr>
-        <w:t xml:space="preserve"> response timely NMTOKEN #REQUIRED &gt;</w:t>
-      </w:r>
-    </w:p>
-    <w:p>
-      <w:pPr>
-        <w:rPr>
-          <w:rFonts w:ascii="Courier New" w:hAnsi="Courier New" w:cs="Courier New"/>
-          <w:sz w:val="20"/>
-          <w:szCs w:val="20"/>
-        </w:rPr>
-      </w:pPr>
-      <w:proofErr w:type="gramStart"/>
-      <w:r>
-        <w:rPr>
-          <w:rFonts w:ascii="Courier New" w:hAnsi="Courier New" w:cs="Courier New"/>
-          <w:sz w:val="20"/>
-          <w:szCs w:val="20"/>
-        </w:rPr>
-        <w:t>&lt;!ELEMENT</w:t>
-      </w:r>
-      <w:proofErr w:type="gramEnd"/>
-      <w:r>
-        <w:rPr>
-          <w:rFonts w:ascii="Courier New" w:hAnsi="Courier New" w:cs="Courier New"/>
-          <w:sz w:val="20"/>
-          <w:szCs w:val="20"/>
-        </w:rPr>
-        <w:t xml:space="preserve"> publicResponse ( #PCDATA ) &gt;</w:t>
-      </w:r>
-    </w:p>
-    <w:p>
-      <w:pPr>
-        <w:rPr>
-          <w:rFonts w:ascii="Courier New" w:hAnsi="Courier New" w:cs="Courier New"/>
-          <w:sz w:val="20"/>
-          <w:szCs w:val="20"/>
-        </w:rPr>
-      </w:pPr>
-      <w:proofErr w:type="gramStart"/>
-      <w:r>
-        <w:rPr>
-          <w:rFonts w:ascii="Courier New" w:hAnsi="Courier New" w:cs="Courier New"/>
-          <w:sz w:val="20"/>
-          <w:szCs w:val="20"/>
-        </w:rPr>
-        <w:t>&lt;!ELEMENT</w:t>
-      </w:r>
-      <w:proofErr w:type="gramEnd"/>
-      <w:r>
-        <w:rPr>
-          <w:rFonts w:ascii="Courier New" w:hAnsi="Courier New" w:cs="Courier New"/>
-          <w:sz w:val="20"/>
-          <w:szCs w:val="20"/>
-        </w:rPr>
-        <w:t xml:space="preserve"> </w:t>
-      </w:r>
-      <w:proofErr w:type="spellStart"/>
-      <w:r>
-        <w:rPr>
-          <w:rFonts w:ascii="Courier New" w:hAnsi="Courier New" w:cs="Courier New"/>
-          <w:sz w:val="20"/>
-          <w:szCs w:val="20"/>
-        </w:rPr>
-        <w:t>responseType</w:t>
-      </w:r>
-      <w:proofErr w:type="spellEnd"/>
-      <w:r>
-        <w:rPr>
-          <w:rFonts w:ascii="Courier New" w:hAnsi="Courier New" w:cs="Courier New"/>
-          <w:sz w:val="20"/>
-          <w:szCs w:val="20"/>
-        </w:rPr>
-        <w:t xml:space="preserve"> ( #PCDATA ) &gt;</w:t>
-      </w:r>
-    </w:p>
-    <w:p>
-      <w:pPr>
-        <w:rPr>
-          <w:rFonts w:ascii="Courier New" w:hAnsi="Courier New" w:cs="Courier New"/>
-          <w:sz w:val="20"/>
-          <w:szCs w:val="20"/>
-        </w:rPr>
-      </w:pPr>
-      <w:r>
-        <w:rPr>
-          <w:rFonts w:ascii="Courier New" w:hAnsi="Courier New" w:cs="Courier New"/>
-          <w:sz w:val="20"/>
-          <w:szCs w:val="20"/>
-        </w:rPr>
-        <w:t>]&gt;</w:t>
-      </w:r>
-    </w:p>
-    <w:p>
-      <w:pPr>
-        <w:rPr>
-          <w:rFonts w:ascii="Courier New" w:hAnsi="Courier New" w:cs="Courier New"/>
-          <w:sz w:val="20"/>
-          <w:szCs w:val="20"/>
-        </w:rPr>
-      </w:pPr>
-    </w:p>
-    <w:p>
-      <w:pPr>
-        <w:rPr>
-          <w:rFonts w:ascii="Courier New" w:hAnsi="Courier New" w:cs="Courier New"/>
-          <w:sz w:val="20"/>
-          <w:szCs w:val="20"/>
-        </w:rPr>
-      </w:pPr>
-    </w:p>
-    <w:p>
-      <w:pPr>
-        <w:rPr>
-          <w:rFonts w:ascii="Verdana" w:hAnsi="Verdana"/>
-          <w:b/>
-          <w:sz w:val="20"/>
-          <w:szCs w:val="20"/>
-        </w:rPr>
-      </w:pPr>
-      <w:r>
-        <w:rPr>
-          <w:rFonts w:ascii="Verdana" w:hAnsi="Verdana"/>
-          <w:b/>
-          <w:sz w:val="20"/>
-          <w:szCs w:val="20"/>
-        </w:rPr>
-        <w:t xml:space="preserve">DTD for </w:t>
-      </w:r>
-      <w:proofErr w:type="spellStart"/>
-      <w:r>
-        <w:rPr>
-          <w:rFonts w:ascii="Verdana" w:hAnsi="Verdana"/>
-          <w:b/>
-          <w:sz w:val="20"/>
-          <w:szCs w:val="20"/>
-        </w:rPr>
-        <w:t>Canonicalized</w:t>
-      </w:r>
-      <w:proofErr w:type="spellEnd"/>
-      <w:r>
-        <w:rPr>
-          <w:rFonts w:ascii="Verdana" w:hAnsi="Verdana"/>
-          <w:b/>
-          <w:sz w:val="20"/>
-          <w:szCs w:val="20"/>
-        </w:rPr>
-        <w:t xml:space="preserve"> </w:t>
-      </w:r>
-      <w:proofErr w:type="spellStart"/>
-      <w:r>
-        <w:rPr>
-          <w:rFonts w:ascii="Verdana" w:hAnsi="Verdana"/>
-          <w:b/>
-          <w:sz w:val="20"/>
-          <w:szCs w:val="20"/>
-        </w:rPr>
-        <w:t>FileB</w:t>
-      </w:r>
-      <w:proofErr w:type="spellEnd"/>
-      <w:r>
-        <w:rPr>
-          <w:rFonts w:ascii="Verdana" w:hAnsi="Verdana"/>
-          <w:b/>
-          <w:sz w:val="20"/>
-          <w:szCs w:val="20"/>
-        </w:rPr>
-        <w:t>:</w:t>
-      </w:r>
-    </w:p>
-    <w:p>
-      <w:pPr>
-        <w:rPr>
-          <w:rFonts w:ascii="Courier New" w:hAnsi="Courier New" w:cs="Courier New"/>
-          <w:sz w:val="20"/>
-          <w:szCs w:val="20"/>
-        </w:rPr>
-      </w:pPr>
-    </w:p>
-    <w:p>
-      <w:pPr>
-        <w:rPr>
-          <w:rFonts w:ascii="Courier New" w:hAnsi="Courier New" w:cs="Courier New"/>
-          <w:sz w:val="20"/>
-          <w:szCs w:val="20"/>
-        </w:rPr>
-      </w:pPr>
-      <w:proofErr w:type="gramStart"/>
-      <w:r>
-        <w:rPr>
-          <w:rFonts w:ascii="Courier New" w:hAnsi="Courier New" w:cs="Courier New"/>
-          <w:sz w:val="20"/>
-          <w:szCs w:val="20"/>
-        </w:rPr>
-        <w:t>&lt;!DOCTYPE</w:t>
-      </w:r>
-      <w:proofErr w:type="gramEnd"/>
-      <w:r>
-        <w:rPr>
-          <w:rFonts w:ascii="Courier New" w:hAnsi="Courier New" w:cs="Courier New"/>
-          <w:sz w:val="20"/>
-          <w:szCs w:val="20"/>
-        </w:rPr>
-        <w:t xml:space="preserve"> consumerComplaints [</w:t>
-      </w:r>
-    </w:p>
-    <w:p>
-      <w:pPr>
-        <w:rPr>
-          <w:rFonts w:ascii="Courier New" w:hAnsi="Courier New" w:cs="Courier New"/>
-          <w:sz w:val="20"/>
-          <w:szCs w:val="20"/>
-        </w:rPr>
-      </w:pPr>
-      <w:proofErr w:type="gramStart"/>
-      <w:r>
-        <w:rPr>
-          <w:rFonts w:ascii="Courier New" w:hAnsi="Courier New" w:cs="Courier New"/>
-          <w:sz w:val="20"/>
-          <w:szCs w:val="20"/>
-        </w:rPr>
-        <w:t>&lt;!ELEMENT</w:t>
-      </w:r>
-      <w:proofErr w:type="gramEnd"/>
-      <w:r>
-        <w:rPr>
-          <w:rFonts w:ascii="Courier New" w:hAnsi="Courier New" w:cs="Courier New"/>
-          <w:sz w:val="20"/>
-          <w:szCs w:val="20"/>
-        </w:rPr>
-        <w:t xml:space="preserve"> consumerComplaints ( complaint+ ) &gt;</w:t>
-      </w:r>
-    </w:p>
-    <w:p>
-      <w:pPr>
-        <w:rPr>
-          <w:rFonts w:ascii="Courier New" w:hAnsi="Courier New" w:cs="Courier New"/>
-          <w:sz w:val="20"/>
-          <w:szCs w:val="20"/>
-        </w:rPr>
-      </w:pPr>
-      <w:proofErr w:type="gramStart"/>
-      <w:r>
-        <w:rPr>
-          <w:rFonts w:ascii="Courier New" w:hAnsi="Courier New" w:cs="Courier New"/>
-          <w:sz w:val="20"/>
-          <w:szCs w:val="20"/>
-        </w:rPr>
-        <w:t>&lt;!ELEMENT</w:t>
-      </w:r>
-      <w:proofErr w:type="gramEnd"/>
-      <w:r>
-        <w:rPr>
-          <w:rFonts w:ascii="Courier New" w:hAnsi="Courier New" w:cs="Courier New"/>
-          <w:sz w:val="20"/>
-          <w:szCs w:val="20"/>
-        </w:rPr>
-        <w:t xml:space="preserve"> complaint ( company | consumerNarrative | event | issue | product | response )* &gt;</w:t>
-      </w:r>
-    </w:p>
-    <w:p>
-      <w:pPr>
-        <w:rPr>
-          <w:rFonts w:ascii="Courier New" w:hAnsi="Courier New" w:cs="Courier New"/>
-          <w:sz w:val="20"/>
-          <w:szCs w:val="20"/>
-        </w:rPr>
-      </w:pPr>
-      <w:proofErr w:type="gramStart"/>
-      <w:r>
-        <w:rPr>
-          <w:rFonts w:ascii="Courier New" w:hAnsi="Courier New" w:cs="Courier New"/>
-          <w:sz w:val="20"/>
-          <w:szCs w:val="20"/>
-        </w:rPr>
-        <w:t>&lt;!ATTLIST</w:t>
-      </w:r>
-      <w:proofErr w:type="gramEnd"/>
-      <w:r>
-        <w:rPr>
-          <w:rFonts w:ascii="Courier New" w:hAnsi="Courier New" w:cs="Courier New"/>
-          <w:sz w:val="20"/>
-          <w:szCs w:val="20"/>
-        </w:rPr>
-        <w:t xml:space="preserve"> complaint id NMTOKEN #REQUIRED &gt;</w:t>
-      </w:r>
-    </w:p>
-    <w:p>
-      <w:pPr>
-        <w:rPr>
-          <w:rFonts w:ascii="Courier New" w:hAnsi="Courier New" w:cs="Courier New"/>
-          <w:sz w:val="20"/>
-          <w:szCs w:val="20"/>
-        </w:rPr>
-      </w:pPr>
-      <w:proofErr w:type="gramStart"/>
-      <w:r>
-        <w:rPr>
-          <w:rFonts w:ascii="Courier New" w:hAnsi="Courier New" w:cs="Courier New"/>
-          <w:sz w:val="20"/>
-          <w:szCs w:val="20"/>
-        </w:rPr>
-        <w:t>&lt;!ATTLIST</w:t>
-      </w:r>
-      <w:proofErr w:type="gramEnd"/>
-      <w:r>
-        <w:rPr>
-          <w:rFonts w:ascii="Courier New" w:hAnsi="Courier New" w:cs="Courier New"/>
-          <w:sz w:val="20"/>
-          <w:szCs w:val="20"/>
-        </w:rPr>
-        <w:t xml:space="preserve"> complaint </w:t>
-      </w:r>
-      <w:proofErr w:type="spellStart"/>
-      <w:r>
-        <w:rPr>
-          <w:rFonts w:ascii="Courier New" w:hAnsi="Courier New" w:cs="Courier New"/>
-          <w:sz w:val="20"/>
-          <w:szCs w:val="20"/>
-        </w:rPr>
-        <w:t>submissionType</w:t>
-      </w:r>
-      <w:proofErr w:type="spellEnd"/>
-      <w:r>
-        <w:rPr>
-          <w:rFonts w:ascii="Courier New" w:hAnsi="Courier New" w:cs="Courier New"/>
-          <w:sz w:val="20"/>
-          <w:szCs w:val="20"/>
-        </w:rPr>
-        <w:t xml:space="preserve"> (Web | Referral | Phone ) "Web" &gt;</w:t>
-      </w:r>
-    </w:p>
-    <w:p>
-      <w:pPr>
-        <w:rPr>
-          <w:rFonts w:ascii="Courier New" w:hAnsi="Courier New" w:cs="Courier New"/>
-          <w:sz w:val="20"/>
-          <w:szCs w:val="20"/>
-        </w:rPr>
-      </w:pPr>
-      <w:proofErr w:type="gramStart"/>
-      <w:r>
-        <w:rPr>
-          <w:rFonts w:ascii="Courier New" w:hAnsi="Courier New" w:cs="Courier New"/>
-          <w:sz w:val="20"/>
-          <w:szCs w:val="20"/>
-        </w:rPr>
-        <w:t>&lt;!ELEMENT</w:t>
-      </w:r>
-      <w:proofErr w:type="gramEnd"/>
-      <w:r>
-        <w:rPr>
-          <w:rFonts w:ascii="Courier New" w:hAnsi="Courier New" w:cs="Courier New"/>
-          <w:sz w:val="20"/>
-          <w:szCs w:val="20"/>
-        </w:rPr>
-        <w:t xml:space="preserve"> event EMPTY &gt;</w:t>
-      </w:r>
-    </w:p>
-    <w:p>
-      <w:pPr>
-        <w:rPr>
-          <w:rFonts w:ascii="Courier New" w:hAnsi="Courier New" w:cs="Courier New"/>
-          <w:sz w:val="20"/>
-          <w:szCs w:val="20"/>
-        </w:rPr>
-      </w:pPr>
-      <w:proofErr w:type="gramStart"/>
-      <w:r>
-        <w:rPr>
-          <w:rFonts w:ascii="Courier New" w:hAnsi="Courier New" w:cs="Courier New"/>
-          <w:sz w:val="20"/>
-          <w:szCs w:val="20"/>
-        </w:rPr>
-        <w:t>&lt;!ATTLIST</w:t>
-      </w:r>
-      <w:proofErr w:type="gramEnd"/>
-      <w:r>
-        <w:rPr>
-          <w:rFonts w:ascii="Courier New" w:hAnsi="Courier New" w:cs="Courier New"/>
-          <w:sz w:val="20"/>
-          <w:szCs w:val="20"/>
-        </w:rPr>
-        <w:t xml:space="preserve"> event date NMTOKEN #REQUIRED &gt;</w:t>
-      </w:r>
-    </w:p>
-    <w:p>
-      <w:pPr>
-        <w:rPr>
-          <w:rFonts w:ascii="Courier New" w:hAnsi="Courier New" w:cs="Courier New"/>
-          <w:sz w:val="20"/>
-          <w:szCs w:val="20"/>
-        </w:rPr>
-      </w:pPr>
-      <w:proofErr w:type="gramStart"/>
-      <w:r>
-        <w:rPr>
-          <w:rFonts w:ascii="Courier New" w:hAnsi="Courier New" w:cs="Courier New"/>
-          <w:sz w:val="20"/>
-          <w:szCs w:val="20"/>
-        </w:rPr>
-        <w:t>&lt;!ATTLIST</w:t>
-      </w:r>
-      <w:proofErr w:type="gramEnd"/>
-      <w:r>
-        <w:rPr>
-          <w:rFonts w:ascii="Courier New" w:hAnsi="Courier New" w:cs="Courier New"/>
-          <w:sz w:val="20"/>
-          <w:szCs w:val="20"/>
-        </w:rPr>
-        <w:t xml:space="preserve"> event type CDATA #REQUIRED &gt;</w:t>
-      </w:r>
-    </w:p>
-    <w:p>
-      <w:pPr>
-        <w:rPr>
-          <w:rFonts w:ascii="Courier New" w:hAnsi="Courier New" w:cs="Courier New"/>
-          <w:sz w:val="20"/>
-          <w:szCs w:val="20"/>
-        </w:rPr>
-      </w:pPr>
-      <w:proofErr w:type="gramStart"/>
-      <w:r>
-        <w:rPr>
-          <w:rFonts w:ascii="Courier New" w:hAnsi="Courier New" w:cs="Courier New"/>
-          <w:sz w:val="20"/>
-          <w:szCs w:val="20"/>
-        </w:rPr>
-        <w:t>&lt;!ELEMENT</w:t>
-      </w:r>
-      <w:proofErr w:type="gramEnd"/>
-      <w:r>
-        <w:rPr>
-          <w:rFonts w:ascii="Courier New" w:hAnsi="Courier New" w:cs="Courier New"/>
-          <w:sz w:val="20"/>
-          <w:szCs w:val="20"/>
-        </w:rPr>
-        <w:t xml:space="preserve"> product ( productType, subproduct? ) &gt;</w:t>
-      </w:r>
-    </w:p>
-    <w:p>
-      <w:pPr>
-        <w:rPr>
-          <w:rFonts w:ascii="Courier New" w:hAnsi="Courier New" w:cs="Courier New"/>
-          <w:sz w:val="20"/>
-          <w:szCs w:val="20"/>
-        </w:rPr>
-      </w:pPr>
-      <w:proofErr w:type="gramStart"/>
-      <w:r>
-        <w:rPr>
-          <w:rFonts w:ascii="Courier New" w:hAnsi="Courier New" w:cs="Courier New"/>
-          <w:sz w:val="20"/>
-          <w:szCs w:val="20"/>
-        </w:rPr>
-        <w:t>&lt;!ELEMENT</w:t>
-      </w:r>
-      <w:proofErr w:type="gramEnd"/>
-      <w:r>
-        <w:rPr>
-          <w:rFonts w:ascii="Courier New" w:hAnsi="Courier New" w:cs="Courier New"/>
-          <w:sz w:val="20"/>
-          <w:szCs w:val="20"/>
-        </w:rPr>
-        <w:t xml:space="preserve"> productType ( #PCDATA ) &gt;</w:t>
-      </w:r>
-    </w:p>
-    <w:p>
-      <w:pPr>
-        <w:rPr>
-          <w:rFonts w:ascii="Courier New" w:hAnsi="Courier New" w:cs="Courier New"/>
-          <w:sz w:val="20"/>
-          <w:szCs w:val="20"/>
-        </w:rPr>
-      </w:pPr>
-      <w:proofErr w:type="gramStart"/>
-      <w:r>
-        <w:rPr>
-          <w:rFonts w:ascii="Courier New" w:hAnsi="Courier New" w:cs="Courier New"/>
-          <w:sz w:val="20"/>
-          <w:szCs w:val="20"/>
-        </w:rPr>
-        <w:t>&lt;!ELEMENT</w:t>
-      </w:r>
-      <w:proofErr w:type="gramEnd"/>
-      <w:r>
-        <w:rPr>
-          <w:rFonts w:ascii="Courier New" w:hAnsi="Courier New" w:cs="Courier New"/>
-          <w:sz w:val="20"/>
-          <w:szCs w:val="20"/>
-        </w:rPr>
-        <w:t xml:space="preserve"> subproduct ( #PCDATA ) &gt;</w:t>
-      </w:r>
-    </w:p>
-    <w:p>
-      <w:pPr>
-        <w:rPr>
-          <w:rFonts w:ascii="Courier New" w:hAnsi="Courier New" w:cs="Courier New"/>
-          <w:sz w:val="20"/>
-          <w:szCs w:val="20"/>
-        </w:rPr>
-      </w:pPr>
-      <w:proofErr w:type="gramStart"/>
-      <w:r>
-        <w:rPr>
-          <w:rFonts w:ascii="Courier New" w:hAnsi="Courier New" w:cs="Courier New"/>
-          <w:sz w:val="20"/>
-          <w:szCs w:val="20"/>
-        </w:rPr>
-        <w:t>&lt;!ELEMENT</w:t>
-      </w:r>
-      <w:proofErr w:type="gramEnd"/>
-      <w:r>
-        <w:rPr>
-          <w:rFonts w:ascii="Courier New" w:hAnsi="Courier New" w:cs="Courier New"/>
-          <w:sz w:val="20"/>
-          <w:szCs w:val="20"/>
-        </w:rPr>
-        <w:t xml:space="preserve"> issue ( issueType, subissue? ) &gt;</w:t>
-      </w:r>
-    </w:p>
-    <w:p>
-      <w:pPr>
-        <w:rPr>
-          <w:rFonts w:ascii="Courier New" w:hAnsi="Courier New" w:cs="Courier New"/>
-          <w:sz w:val="20"/>
-          <w:szCs w:val="20"/>
-        </w:rPr>
-      </w:pPr>
-      <w:proofErr w:type="gramStart"/>
-      <w:r>
-        <w:rPr>
-          <w:rFonts w:ascii="Courier New" w:hAnsi="Courier New" w:cs="Courier New"/>
-          <w:sz w:val="20"/>
-          <w:szCs w:val="20"/>
-        </w:rPr>
-        <w:t>&lt;!ELEMENT</w:t>
-      </w:r>
-      <w:proofErr w:type="gramEnd"/>
-      <w:r>
-        <w:rPr>
-          <w:rFonts w:ascii="Courier New" w:hAnsi="Courier New" w:cs="Courier New"/>
-          <w:sz w:val="20"/>
-          <w:szCs w:val="20"/>
-        </w:rPr>
-        <w:t xml:space="preserve"> issueType ( #PCDATA ) &gt;</w:t>
-      </w:r>
-    </w:p>
-    <w:p>
-      <w:pPr>
-        <w:rPr>
-          <w:rFonts w:ascii="Courier New" w:hAnsi="Courier New" w:cs="Courier New"/>
-          <w:sz w:val="20"/>
-          <w:szCs w:val="20"/>
-        </w:rPr>
-      </w:pPr>
-      <w:proofErr w:type="gramStart"/>
-      <w:r>
-        <w:rPr>
-          <w:rFonts w:ascii="Courier New" w:hAnsi="Courier New" w:cs="Courier New"/>
-          <w:sz w:val="20"/>
-          <w:szCs w:val="20"/>
-        </w:rPr>
-        <w:lastRenderedPageBreak/>
-        <w:t>&lt;!ELEMENT</w:t>
-      </w:r>
-      <w:proofErr w:type="gramEnd"/>
-      <w:r>
-        <w:rPr>
-          <w:rFonts w:ascii="Courier New" w:hAnsi="Courier New" w:cs="Courier New"/>
-          <w:sz w:val="20"/>
-          <w:szCs w:val="20"/>
-        </w:rPr>
-        <w:t xml:space="preserve"> subissue ( #PCDATA ) &gt;</w:t>
-      </w:r>
-    </w:p>
-    <w:p>
-      <w:pPr>
-        <w:rPr>
-          <w:rFonts w:ascii="Courier New" w:hAnsi="Courier New" w:cs="Courier New"/>
-          <w:sz w:val="20"/>
-          <w:szCs w:val="20"/>
-        </w:rPr>
-      </w:pPr>
-      <w:proofErr w:type="gramStart"/>
-      <w:r>
-        <w:rPr>
-          <w:rFonts w:ascii="Courier New" w:hAnsi="Courier New" w:cs="Courier New"/>
-          <w:sz w:val="20"/>
-          <w:szCs w:val="20"/>
-        </w:rPr>
-        <w:t>&lt;!ELEMENT</w:t>
-      </w:r>
-      <w:proofErr w:type="gramEnd"/>
-      <w:r>
-        <w:rPr>
-          <w:rFonts w:ascii="Courier New" w:hAnsi="Courier New" w:cs="Courier New"/>
-          <w:sz w:val="20"/>
-          <w:szCs w:val="20"/>
-        </w:rPr>
-        <w:t xml:space="preserve"> consumerNarrative ( #PCDATA ) &gt;</w:t>
-      </w:r>
-    </w:p>
-    <w:p>
-      <w:pPr>
-        <w:rPr>
-          <w:rFonts w:ascii="Courier New" w:hAnsi="Courier New" w:cs="Courier New"/>
-          <w:sz w:val="20"/>
-          <w:szCs w:val="20"/>
-        </w:rPr>
-      </w:pPr>
-      <w:proofErr w:type="gramStart"/>
-      <w:r>
-        <w:rPr>
-          <w:rFonts w:ascii="Courier New" w:hAnsi="Courier New" w:cs="Courier New"/>
-          <w:sz w:val="20"/>
-          <w:szCs w:val="20"/>
-        </w:rPr>
-        <w:t>&lt;!ELEMENT</w:t>
-      </w:r>
-      <w:proofErr w:type="gramEnd"/>
-      <w:r>
-        <w:rPr>
-          <w:rFonts w:ascii="Courier New" w:hAnsi="Courier New" w:cs="Courier New"/>
-          <w:sz w:val="20"/>
-          <w:szCs w:val="20"/>
-        </w:rPr>
-        <w:t xml:space="preserve"> company ( companyName, companyState, companyZip ) &gt;</w:t>
-      </w:r>
-    </w:p>
-    <w:p>
-      <w:pPr>
-        <w:rPr>
-          <w:rFonts w:ascii="Courier New" w:hAnsi="Courier New" w:cs="Courier New"/>
-          <w:sz w:val="20"/>
-          <w:szCs w:val="20"/>
-        </w:rPr>
-      </w:pPr>
-      <w:proofErr w:type="gramStart"/>
-      <w:r>
-        <w:rPr>
-          <w:rFonts w:ascii="Courier New" w:hAnsi="Courier New" w:cs="Courier New"/>
-          <w:sz w:val="20"/>
-          <w:szCs w:val="20"/>
-        </w:rPr>
-        <w:t>&lt;!ELEMENT</w:t>
-      </w:r>
-      <w:proofErr w:type="gramEnd"/>
-      <w:r>
-        <w:rPr>
-          <w:rFonts w:ascii="Courier New" w:hAnsi="Courier New" w:cs="Courier New"/>
-          <w:sz w:val="20"/>
-          <w:szCs w:val="20"/>
-        </w:rPr>
-        <w:t xml:space="preserve"> companyName ( #PCDATA ) &gt;</w:t>
-      </w:r>
-    </w:p>
-    <w:p>
-      <w:pPr>
-        <w:rPr>
-          <w:rFonts w:ascii="Courier New" w:hAnsi="Courier New" w:cs="Courier New"/>
-          <w:sz w:val="20"/>
-          <w:szCs w:val="20"/>
-        </w:rPr>
-      </w:pPr>
-      <w:proofErr w:type="gramStart"/>
-      <w:r>
-        <w:rPr>
-          <w:rFonts w:ascii="Courier New" w:hAnsi="Courier New" w:cs="Courier New"/>
-          <w:sz w:val="20"/>
-          <w:szCs w:val="20"/>
-        </w:rPr>
-        <w:t>&lt;!ELEMENT</w:t>
-      </w:r>
-      <w:proofErr w:type="gramEnd"/>
-      <w:r>
-        <w:rPr>
-          <w:rFonts w:ascii="Courier New" w:hAnsi="Courier New" w:cs="Courier New"/>
-          <w:sz w:val="20"/>
-          <w:szCs w:val="20"/>
-        </w:rPr>
-        <w:t xml:space="preserve"> companyState ( #PCDATA ) &gt;</w:t>
-      </w:r>
-    </w:p>
-    <w:p>
-      <w:pPr>
-        <w:rPr>
-          <w:rFonts w:ascii="Courier New" w:hAnsi="Courier New" w:cs="Courier New"/>
-          <w:sz w:val="20"/>
-          <w:szCs w:val="20"/>
-        </w:rPr>
-      </w:pPr>
-      <w:proofErr w:type="gramStart"/>
-      <w:r>
-        <w:rPr>
-          <w:rFonts w:ascii="Courier New" w:hAnsi="Courier New" w:cs="Courier New"/>
-          <w:sz w:val="20"/>
-          <w:szCs w:val="20"/>
-        </w:rPr>
-        <w:t>&lt;!ELEMENT</w:t>
-      </w:r>
-      <w:proofErr w:type="gramEnd"/>
-      <w:r>
-        <w:rPr>
-          <w:rFonts w:ascii="Courier New" w:hAnsi="Courier New" w:cs="Courier New"/>
-          <w:sz w:val="20"/>
-          <w:szCs w:val="20"/>
-        </w:rPr>
-        <w:t xml:space="preserve"> companyZip ( #PCDATA ) &gt;</w:t>
-      </w:r>
-    </w:p>
-    <w:p>
-      <w:pPr>
-        <w:rPr>
-          <w:rFonts w:ascii="Courier New" w:hAnsi="Courier New" w:cs="Courier New"/>
-          <w:sz w:val="20"/>
-          <w:szCs w:val="20"/>
-        </w:rPr>
-      </w:pPr>
-      <w:proofErr w:type="gramStart"/>
-      <w:r>
-        <w:rPr>
-          <w:rFonts w:ascii="Courier New" w:hAnsi="Courier New" w:cs="Courier New"/>
-          <w:sz w:val="20"/>
-          <w:szCs w:val="20"/>
-        </w:rPr>
-        <w:t>&lt;!ELEMENT</w:t>
-      </w:r>
-      <w:proofErr w:type="gramEnd"/>
-      <w:r>
-        <w:rPr>
-          <w:rFonts w:ascii="Courier New" w:hAnsi="Courier New" w:cs="Courier New"/>
-          <w:sz w:val="20"/>
-          <w:szCs w:val="20"/>
-        </w:rPr>
-        <w:t xml:space="preserve"> response ( </w:t>
-      </w:r>
-      <w:proofErr w:type="spellStart"/>
-      <w:r>
-        <w:rPr>
-          <w:rFonts w:ascii="Courier New" w:hAnsi="Courier New" w:cs="Courier New"/>
-          <w:sz w:val="20"/>
-          <w:szCs w:val="20"/>
-        </w:rPr>
-        <w:t>responseType</w:t>
-      </w:r>
-      <w:proofErr w:type="spellEnd"/>
-      <w:r>
-        <w:rPr>
-          <w:rFonts w:ascii="Courier New" w:hAnsi="Courier New" w:cs="Courier New"/>
-          <w:sz w:val="20"/>
-          <w:szCs w:val="20"/>
-        </w:rPr>
-        <w:t xml:space="preserve">  | publicResponse? )* &gt;</w:t>
-      </w:r>
-    </w:p>
-    <w:p>
-      <w:pPr>
-        <w:rPr>
-          <w:rFonts w:ascii="Courier New" w:hAnsi="Courier New" w:cs="Courier New"/>
-          <w:sz w:val="20"/>
-          <w:szCs w:val="20"/>
-        </w:rPr>
-      </w:pPr>
-      <w:proofErr w:type="gramStart"/>
-      <w:r>
-        <w:rPr>
-          <w:rFonts w:ascii="Courier New" w:hAnsi="Courier New" w:cs="Courier New"/>
-          <w:sz w:val="20"/>
-          <w:szCs w:val="20"/>
-        </w:rPr>
-        <w:t>&lt;!ATTLIST</w:t>
-      </w:r>
-      <w:proofErr w:type="gramEnd"/>
-      <w:r>
-        <w:rPr>
-          <w:rFonts w:ascii="Courier New" w:hAnsi="Courier New" w:cs="Courier New"/>
-          <w:sz w:val="20"/>
-          <w:szCs w:val="20"/>
-        </w:rPr>
-        <w:t xml:space="preserve"> response consumerDisputed NMTOKEN #REQUIRED &gt;</w:t>
-      </w:r>
-    </w:p>
-    <w:p>
-      <w:pPr>
-        <w:rPr>
-          <w:rFonts w:ascii="Courier New" w:hAnsi="Courier New" w:cs="Courier New"/>
-          <w:sz w:val="20"/>
-          <w:szCs w:val="20"/>
-        </w:rPr>
-      </w:pPr>
-      <w:proofErr w:type="gramStart"/>
-      <w:r>
-        <w:rPr>
-          <w:rFonts w:ascii="Courier New" w:hAnsi="Courier New" w:cs="Courier New"/>
-          <w:sz w:val="20"/>
-          <w:szCs w:val="20"/>
-        </w:rPr>
-        <w:t>&lt;!ATTLIST</w:t>
-      </w:r>
-      <w:proofErr w:type="gramEnd"/>
-      <w:r>
-        <w:rPr>
-          <w:rFonts w:ascii="Courier New" w:hAnsi="Courier New" w:cs="Courier New"/>
-          <w:sz w:val="20"/>
-          <w:szCs w:val="20"/>
-        </w:rPr>
-        <w:t xml:space="preserve"> response timely NMTOKEN #IMPLIED &gt;</w:t>
-      </w:r>
-    </w:p>
-    <w:p>
-      <w:pPr>
-        <w:rPr>
-          <w:rFonts w:ascii="Courier New" w:hAnsi="Courier New" w:cs="Courier New"/>
-          <w:sz w:val="20"/>
-          <w:szCs w:val="20"/>
-        </w:rPr>
-      </w:pPr>
-      <w:proofErr w:type="gramStart"/>
-      <w:r>
-        <w:rPr>
-          <w:rFonts w:ascii="Courier New" w:hAnsi="Courier New" w:cs="Courier New"/>
-          <w:sz w:val="20"/>
-          <w:szCs w:val="20"/>
-        </w:rPr>
-        <w:t>&lt;!ELEMENT</w:t>
-      </w:r>
-      <w:proofErr w:type="gramEnd"/>
-      <w:r>
-        <w:rPr>
-          <w:rFonts w:ascii="Courier New" w:hAnsi="Courier New" w:cs="Courier New"/>
-          <w:sz w:val="20"/>
-          <w:szCs w:val="20"/>
-        </w:rPr>
-        <w:t xml:space="preserve"> publicResponse ( #PCDATA ) &gt;</w:t>
-      </w:r>
-    </w:p>
-    <w:p>
-      <w:pPr>
-        <w:rPr>
-          <w:rFonts w:ascii="Courier New" w:hAnsi="Courier New" w:cs="Courier New"/>
-          <w:sz w:val="20"/>
-          <w:szCs w:val="20"/>
-        </w:rPr>
-      </w:pPr>
-      <w:proofErr w:type="gramStart"/>
-      <w:r>
-        <w:rPr>
-          <w:rFonts w:ascii="Courier New" w:hAnsi="Courier New" w:cs="Courier New"/>
-          <w:sz w:val="20"/>
-          <w:szCs w:val="20"/>
-        </w:rPr>
-        <w:t>&lt;!ELEMENT</w:t>
-      </w:r>
-      <w:proofErr w:type="gramEnd"/>
-      <w:r>
-        <w:rPr>
-          <w:rFonts w:ascii="Courier New" w:hAnsi="Courier New" w:cs="Courier New"/>
-          <w:sz w:val="20"/>
-          <w:szCs w:val="20"/>
-        </w:rPr>
-        <w:t xml:space="preserve"> </w:t>
-      </w:r>
-      <w:proofErr w:type="spellStart"/>
-      <w:r>
-        <w:rPr>
-          <w:rFonts w:ascii="Courier New" w:hAnsi="Courier New" w:cs="Courier New"/>
-          <w:sz w:val="20"/>
-          <w:szCs w:val="20"/>
-        </w:rPr>
-        <w:t>responseType</w:t>
-      </w:r>
-      <w:proofErr w:type="spellEnd"/>
-      <w:r>
-        <w:rPr>
-          <w:rFonts w:ascii="Courier New" w:hAnsi="Courier New" w:cs="Courier New"/>
-          <w:sz w:val="20"/>
-          <w:szCs w:val="20"/>
-        </w:rPr>
-        <w:t xml:space="preserve"> ( #PCDATA ) &gt;</w:t>
-      </w:r>
-    </w:p>
-    <w:p>
-      <w:pPr>
-        <w:rPr>
-          <w:rFonts w:ascii="Courier New" w:hAnsi="Courier New" w:cs="Courier New"/>
-          <w:sz w:val="20"/>
-          <w:szCs w:val="20"/>
-        </w:rPr>
-      </w:pPr>
-      <w:proofErr w:type="gramStart"/>
-      <w:r>
-        <w:rPr>
-          <w:rFonts w:ascii="Courier New" w:hAnsi="Courier New" w:cs="Courier New"/>
-          <w:sz w:val="20"/>
-          <w:szCs w:val="20"/>
-        </w:rPr>
-        <w:t>&lt;!ENTITY</w:t>
-      </w:r>
-      <w:proofErr w:type="gramEnd"/>
-      <w:r>
-        <w:rPr>
-          <w:rFonts w:ascii="Courier New" w:hAnsi="Courier New" w:cs="Courier New"/>
-          <w:sz w:val="20"/>
-          <w:szCs w:val="20"/>
-        </w:rPr>
-        <w:t xml:space="preserve"> redaction "XXXX"&gt;</w:t>
-      </w:r>
-    </w:p>
-    <w:p>
-      <w:pPr>
-        <w:rPr>
-          <w:rFonts w:ascii="Courier New" w:hAnsi="Courier New" w:cs="Courier New"/>
-          <w:sz w:val="20"/>
-          <w:szCs w:val="20"/>
-        </w:rPr>
-      </w:pPr>
-      <w:r>
-        <w:rPr>
-          <w:rFonts w:ascii="Courier New" w:hAnsi="Courier New" w:cs="Courier New"/>
-          <w:sz w:val="20"/>
-          <w:szCs w:val="20"/>
-        </w:rPr>
-        <w:t>]&gt;</w:t>
-      </w:r>
-    </w:p>
-    <w:p>
-      <w:pPr>
-        <w:rPr>
-          <w:rFonts w:ascii="Courier New" w:hAnsi="Courier New" w:cs="Courier New"/>
-          <w:sz w:val="20"/>
-          <w:szCs w:val="20"/>
-        </w:rPr>
-      </w:pPr>
-    </w:p>
-    <w:p>
-      <w:pPr>
-        <w:rPr>
-          <w:rFonts w:ascii="Courier New" w:hAnsi="Courier New" w:cs="Courier New"/>
-          <w:sz w:val="20"/>
-          <w:szCs w:val="20"/>
-        </w:rPr>
-      </w:pPr>
-    </w:p>
-    <w:p>
-      <w:pPr>
-        <w:rPr>
-          <w:rFonts w:ascii="Verdana" w:hAnsi="Verdana"/>
-          <w:b/>
-          <w:sz w:val="20"/>
-          <w:szCs w:val="20"/>
-        </w:rPr>
-      </w:pPr>
-      <w:r>
-        <w:rPr>
-          <w:rFonts w:ascii="Verdana" w:hAnsi="Verdana"/>
-          <w:b/>
-          <w:sz w:val="20"/>
-          <w:szCs w:val="20"/>
-        </w:rPr>
-        <w:t xml:space="preserve">DTD for </w:t>
-      </w:r>
-      <w:r>
-        <w:rPr>
-          <w:rFonts w:ascii="Verdana" w:hAnsi="Verdana"/>
-          <w:b/>
-          <w:sz w:val="20"/>
-          <w:szCs w:val="20"/>
-        </w:rPr>
-        <w:t xml:space="preserve">Final </w:t>
-      </w:r>
-      <w:proofErr w:type="spellStart"/>
-      <w:r>
-        <w:rPr>
-          <w:rFonts w:ascii="Verdana" w:hAnsi="Verdana"/>
-          <w:b/>
-          <w:sz w:val="20"/>
-          <w:szCs w:val="20"/>
-        </w:rPr>
-        <w:t>Canonicalized</w:t>
-      </w:r>
-      <w:proofErr w:type="spellEnd"/>
-      <w:r>
-        <w:rPr>
-          <w:rFonts w:ascii="Verdana" w:hAnsi="Verdana"/>
-          <w:b/>
-          <w:sz w:val="20"/>
-          <w:szCs w:val="20"/>
-        </w:rPr>
-        <w:t xml:space="preserve"> File</w:t>
-      </w:r>
-      <w:r>
-        <w:rPr>
-          <w:rFonts w:ascii="Verdana" w:hAnsi="Verdana"/>
-          <w:b/>
-          <w:sz w:val="20"/>
-          <w:szCs w:val="20"/>
-        </w:rPr>
-        <w:t>:</w:t>
-      </w:r>
-    </w:p>
-    <w:p>
-      <w:pPr>
-        <w:rPr>
-          <w:rFonts w:ascii="Courier New" w:hAnsi="Courier New" w:cs="Courier New"/>
-          <w:sz w:val="20"/>
-          <w:szCs w:val="20"/>
-        </w:rPr>
-      </w:pPr>
-    </w:p>
-    <w:p>
-      <w:pPr>
-        <w:rPr>
-          <w:rFonts w:ascii="Courier New" w:hAnsi="Courier New" w:cs="Courier New"/>
-          <w:sz w:val="20"/>
-          <w:szCs w:val="20"/>
-        </w:rPr>
-      </w:pPr>
-      <w:proofErr w:type="gramStart"/>
-      <w:r>
-        <w:rPr>
-          <w:rFonts w:ascii="Courier New" w:hAnsi="Courier New" w:cs="Courier New"/>
-          <w:sz w:val="20"/>
-          <w:szCs w:val="20"/>
-        </w:rPr>
-        <w:t>&lt;!DOCTYPE</w:t>
-      </w:r>
-      <w:proofErr w:type="gramEnd"/>
-      <w:r>
-        <w:rPr>
-          <w:rFonts w:ascii="Courier New" w:hAnsi="Courier New" w:cs="Courier New"/>
-          <w:sz w:val="20"/>
-          <w:szCs w:val="20"/>
-        </w:rPr>
-        <w:t xml:space="preserve"> consumerComplaints [</w:t>
-      </w:r>
-    </w:p>
-    <w:p>
-      <w:pPr>
-        <w:rPr>
-          <w:rFonts w:ascii="Courier New" w:hAnsi="Courier New" w:cs="Courier New"/>
-          <w:sz w:val="20"/>
-          <w:szCs w:val="20"/>
-        </w:rPr>
-      </w:pPr>
-      <w:proofErr w:type="gramStart"/>
-      <w:r>
-        <w:rPr>
-          <w:rFonts w:ascii="Courier New" w:hAnsi="Courier New" w:cs="Courier New"/>
-          <w:sz w:val="20"/>
-          <w:szCs w:val="20"/>
-        </w:rPr>
-        <w:t>&lt;!ELEMENT</w:t>
-      </w:r>
-      <w:proofErr w:type="gramEnd"/>
-      <w:r>
-        <w:rPr>
-          <w:rFonts w:ascii="Courier New" w:hAnsi="Courier New" w:cs="Courier New"/>
-          <w:sz w:val="20"/>
-          <w:szCs w:val="20"/>
-        </w:rPr>
-        <w:t xml:space="preserve"> consumerComplaints ( complaint+ ) &gt;</w:t>
-      </w:r>
-    </w:p>
-    <w:p>
-      <w:pPr>
-        <w:rPr>
-          <w:rFonts w:ascii="Courier New" w:hAnsi="Courier New" w:cs="Courier New"/>
-          <w:sz w:val="20"/>
-          <w:szCs w:val="20"/>
-        </w:rPr>
-      </w:pPr>
-      <w:proofErr w:type="gramStart"/>
-      <w:r>
-        <w:rPr>
-          <w:rFonts w:ascii="Courier New" w:hAnsi="Courier New" w:cs="Courier New"/>
-          <w:sz w:val="20"/>
-          <w:szCs w:val="20"/>
-        </w:rPr>
-        <w:t>&lt;!ELEMENT</w:t>
-      </w:r>
-      <w:proofErr w:type="gramEnd"/>
-      <w:r>
-        <w:rPr>
-          <w:rFonts w:ascii="Courier New" w:hAnsi="Courier New" w:cs="Courier New"/>
-          <w:sz w:val="20"/>
-          <w:szCs w:val="20"/>
-        </w:rPr>
-        <w:t xml:space="preserve"> complaint (id | company | consumerNarrative | event | issue | product | response | submitted)* &gt;</w:t>
-      </w:r>
-    </w:p>
-    <w:p>
-      <w:pPr>
-        <w:rPr>
-          <w:rFonts w:ascii="Courier New" w:hAnsi="Courier New" w:cs="Courier New"/>
-          <w:sz w:val="20"/>
-          <w:szCs w:val="20"/>
-        </w:rPr>
-      </w:pPr>
-      <w:proofErr w:type="gramStart"/>
-      <w:r>
-        <w:rPr>
-          <w:rFonts w:ascii="Courier New" w:hAnsi="Courier New" w:cs="Courier New"/>
-          <w:sz w:val="20"/>
-          <w:szCs w:val="20"/>
-        </w:rPr>
-        <w:t>&lt;!ELEMENT</w:t>
-      </w:r>
-      <w:proofErr w:type="gramEnd"/>
-      <w:r>
-        <w:rPr>
-          <w:rFonts w:ascii="Courier New" w:hAnsi="Courier New" w:cs="Courier New"/>
-          <w:sz w:val="20"/>
-          <w:szCs w:val="20"/>
-        </w:rPr>
-        <w:t xml:space="preserve"> id ( #PCDATA ) &gt;</w:t>
-      </w:r>
-    </w:p>
-    <w:p>
-      <w:pPr>
-        <w:rPr>
-          <w:rFonts w:ascii="Courier New" w:hAnsi="Courier New" w:cs="Courier New"/>
-          <w:sz w:val="20"/>
-          <w:szCs w:val="20"/>
-        </w:rPr>
-      </w:pPr>
-      <w:proofErr w:type="gramStart"/>
-      <w:r>
-        <w:rPr>
-          <w:rFonts w:ascii="Courier New" w:hAnsi="Courier New" w:cs="Courier New"/>
-          <w:sz w:val="20"/>
-          <w:szCs w:val="20"/>
-        </w:rPr>
-        <w:t>&lt;!ELEMENT</w:t>
-      </w:r>
-      <w:proofErr w:type="gramEnd"/>
-      <w:r>
-        <w:rPr>
-          <w:rFonts w:ascii="Courier New" w:hAnsi="Courier New" w:cs="Courier New"/>
-          <w:sz w:val="20"/>
-          <w:szCs w:val="20"/>
-        </w:rPr>
-        <w:t xml:space="preserve"> event (</w:t>
-      </w:r>
-      <w:proofErr w:type="spellStart"/>
-      <w:r>
-        <w:rPr>
-          <w:rFonts w:ascii="Courier New" w:hAnsi="Courier New" w:cs="Courier New"/>
-          <w:sz w:val="20"/>
-          <w:szCs w:val="20"/>
-        </w:rPr>
-        <w:t>received,sentToCompany</w:t>
-      </w:r>
-      <w:proofErr w:type="spellEnd"/>
-      <w:r>
-        <w:rPr>
-          <w:rFonts w:ascii="Courier New" w:hAnsi="Courier New" w:cs="Courier New"/>
-          <w:sz w:val="20"/>
-          <w:szCs w:val="20"/>
-        </w:rPr>
-        <w:t>)* &gt;</w:t>
-      </w:r>
-    </w:p>
-    <w:p>
-      <w:pPr>
-        <w:rPr>
-          <w:rFonts w:ascii="Courier New" w:hAnsi="Courier New" w:cs="Courier New"/>
-          <w:sz w:val="20"/>
-          <w:szCs w:val="20"/>
-        </w:rPr>
-      </w:pPr>
-      <w:proofErr w:type="gramStart"/>
-      <w:r>
-        <w:rPr>
-          <w:rFonts w:ascii="Courier New" w:hAnsi="Courier New" w:cs="Courier New"/>
-          <w:sz w:val="20"/>
-          <w:szCs w:val="20"/>
-        </w:rPr>
-        <w:t>&lt;!ELEMENT</w:t>
-      </w:r>
-      <w:proofErr w:type="gramEnd"/>
-      <w:r>
-        <w:rPr>
-          <w:rFonts w:ascii="Courier New" w:hAnsi="Courier New" w:cs="Courier New"/>
-          <w:sz w:val="20"/>
-          <w:szCs w:val="20"/>
-        </w:rPr>
-        <w:t xml:space="preserve"> received ( #PCDATA ) &gt;</w:t>
-      </w:r>
-    </w:p>
-    <w:p>
-      <w:pPr>
-        <w:rPr>
-          <w:rFonts w:ascii="Courier New" w:hAnsi="Courier New" w:cs="Courier New"/>
-          <w:sz w:val="20"/>
-          <w:szCs w:val="20"/>
-        </w:rPr>
-      </w:pPr>
-      <w:proofErr w:type="gramStart"/>
-      <w:r>
-        <w:rPr>
-          <w:rFonts w:ascii="Courier New" w:hAnsi="Courier New" w:cs="Courier New"/>
-          <w:sz w:val="20"/>
-          <w:szCs w:val="20"/>
-        </w:rPr>
-        <w:t>&lt;!ELEMENT</w:t>
-      </w:r>
-      <w:proofErr w:type="gramEnd"/>
-      <w:r>
-        <w:rPr>
-          <w:rFonts w:ascii="Courier New" w:hAnsi="Courier New" w:cs="Courier New"/>
-          <w:sz w:val="20"/>
-          <w:szCs w:val="20"/>
-        </w:rPr>
-        <w:t xml:space="preserve"> </w:t>
-      </w:r>
-      <w:proofErr w:type="spellStart"/>
-      <w:r>
-        <w:rPr>
-          <w:rFonts w:ascii="Courier New" w:hAnsi="Courier New" w:cs="Courier New"/>
-          <w:sz w:val="20"/>
-          <w:szCs w:val="20"/>
-        </w:rPr>
-        <w:t>sentToCompany</w:t>
-      </w:r>
-      <w:proofErr w:type="spellEnd"/>
-      <w:r>
-        <w:rPr>
-          <w:rFonts w:ascii="Courier New" w:hAnsi="Courier New" w:cs="Courier New"/>
-          <w:sz w:val="20"/>
-          <w:szCs w:val="20"/>
-        </w:rPr>
-        <w:t xml:space="preserve"> ( #PCDATA ) &gt;</w:t>
-      </w:r>
-    </w:p>
-    <w:p>
-      <w:pPr>
-        <w:rPr>
-          <w:rFonts w:ascii="Courier New" w:hAnsi="Courier New" w:cs="Courier New"/>
-          <w:sz w:val="20"/>
-          <w:szCs w:val="20"/>
-        </w:rPr>
-      </w:pPr>
-      <w:proofErr w:type="gramStart"/>
-      <w:r>
-        <w:rPr>
-          <w:rFonts w:ascii="Courier New" w:hAnsi="Courier New" w:cs="Courier New"/>
-          <w:sz w:val="20"/>
-          <w:szCs w:val="20"/>
-        </w:rPr>
-        <w:t>&lt;!ELEMENT</w:t>
-      </w:r>
-      <w:proofErr w:type="gramEnd"/>
-      <w:r>
-        <w:rPr>
-          <w:rFonts w:ascii="Courier New" w:hAnsi="Courier New" w:cs="Courier New"/>
-          <w:sz w:val="20"/>
-          <w:szCs w:val="20"/>
-        </w:rPr>
-        <w:t xml:space="preserve"> product ( productType, subproduct? ) &gt;</w:t>
-      </w:r>
-    </w:p>
-    <w:p>
-      <w:pPr>
-        <w:rPr>
-          <w:rFonts w:ascii="Courier New" w:hAnsi="Courier New" w:cs="Courier New"/>
-          <w:sz w:val="20"/>
-          <w:szCs w:val="20"/>
-        </w:rPr>
-      </w:pPr>
-      <w:proofErr w:type="gramStart"/>
-      <w:r>
-        <w:rPr>
-          <w:rFonts w:ascii="Courier New" w:hAnsi="Courier New" w:cs="Courier New"/>
-          <w:sz w:val="20"/>
-          <w:szCs w:val="20"/>
-        </w:rPr>
-        <w:t>&lt;!ELEMENT</w:t>
-      </w:r>
-      <w:proofErr w:type="gramEnd"/>
-      <w:r>
-        <w:rPr>
-          <w:rFonts w:ascii="Courier New" w:hAnsi="Courier New" w:cs="Courier New"/>
-          <w:sz w:val="20"/>
-          <w:szCs w:val="20"/>
-        </w:rPr>
-        <w:t xml:space="preserve"> productType ( #PCDATA ) &gt;</w:t>
-      </w:r>
-    </w:p>
-    <w:p>
-      <w:pPr>
-        <w:rPr>
-          <w:rFonts w:ascii="Courier New" w:hAnsi="Courier New" w:cs="Courier New"/>
-          <w:sz w:val="20"/>
-          <w:szCs w:val="20"/>
-        </w:rPr>
-      </w:pPr>
-      <w:proofErr w:type="gramStart"/>
-      <w:r>
-        <w:rPr>
-          <w:rFonts w:ascii="Courier New" w:hAnsi="Courier New" w:cs="Courier New"/>
-          <w:sz w:val="20"/>
-          <w:szCs w:val="20"/>
-        </w:rPr>
-        <w:t>&lt;!ELEMENT</w:t>
-      </w:r>
-      <w:proofErr w:type="gramEnd"/>
-      <w:r>
-        <w:rPr>
-          <w:rFonts w:ascii="Courier New" w:hAnsi="Courier New" w:cs="Courier New"/>
-          <w:sz w:val="20"/>
-          <w:szCs w:val="20"/>
-        </w:rPr>
-        <w:t xml:space="preserve"> subproduct ( #PCDATA ) &gt;</w:t>
-      </w:r>
-    </w:p>
-    <w:p>
-      <w:pPr>
-        <w:rPr>
-          <w:rFonts w:ascii="Courier New" w:hAnsi="Courier New" w:cs="Courier New"/>
-          <w:sz w:val="20"/>
-          <w:szCs w:val="20"/>
-        </w:rPr>
-      </w:pPr>
-      <w:proofErr w:type="gramStart"/>
-      <w:r>
-        <w:rPr>
-          <w:rFonts w:ascii="Courier New" w:hAnsi="Courier New" w:cs="Courier New"/>
-          <w:sz w:val="20"/>
-          <w:szCs w:val="20"/>
-        </w:rPr>
-        <w:t>&lt;!ELEMENT</w:t>
-      </w:r>
-      <w:proofErr w:type="gramEnd"/>
-      <w:r>
-        <w:rPr>
-          <w:rFonts w:ascii="Courier New" w:hAnsi="Courier New" w:cs="Courier New"/>
-          <w:sz w:val="20"/>
-          <w:szCs w:val="20"/>
-        </w:rPr>
-        <w:t xml:space="preserve"> issue ( issueType, subissue? ) &gt;</w:t>
-      </w:r>
-    </w:p>
-    <w:p>
-      <w:pPr>
-        <w:rPr>
-          <w:rFonts w:ascii="Courier New" w:hAnsi="Courier New" w:cs="Courier New"/>
-          <w:sz w:val="20"/>
-          <w:szCs w:val="20"/>
-        </w:rPr>
-      </w:pPr>
-      <w:proofErr w:type="gramStart"/>
-      <w:r>
-        <w:rPr>
-          <w:rFonts w:ascii="Courier New" w:hAnsi="Courier New" w:cs="Courier New"/>
-          <w:sz w:val="20"/>
-          <w:szCs w:val="20"/>
-        </w:rPr>
-        <w:t>&lt;!ELEMENT</w:t>
-      </w:r>
-      <w:proofErr w:type="gramEnd"/>
-      <w:r>
-        <w:rPr>
-          <w:rFonts w:ascii="Courier New" w:hAnsi="Courier New" w:cs="Courier New"/>
-          <w:sz w:val="20"/>
-          <w:szCs w:val="20"/>
-        </w:rPr>
-        <w:t xml:space="preserve"> issueType ( #PCDATA ) &gt;</w:t>
-      </w:r>
-    </w:p>
-    <w:p>
-      <w:pPr>
-        <w:rPr>
-          <w:rFonts w:ascii="Courier New" w:hAnsi="Courier New" w:cs="Courier New"/>
-          <w:sz w:val="20"/>
-          <w:szCs w:val="20"/>
-        </w:rPr>
-      </w:pPr>
-      <w:proofErr w:type="gramStart"/>
-      <w:r>
-        <w:rPr>
-          <w:rFonts w:ascii="Courier New" w:hAnsi="Courier New" w:cs="Courier New"/>
-          <w:sz w:val="20"/>
-          <w:szCs w:val="20"/>
-        </w:rPr>
-        <w:t>&lt;!ELEMENT</w:t>
-      </w:r>
-      <w:proofErr w:type="gramEnd"/>
-      <w:r>
-        <w:rPr>
-          <w:rFonts w:ascii="Courier New" w:hAnsi="Courier New" w:cs="Courier New"/>
-          <w:sz w:val="20"/>
-          <w:szCs w:val="20"/>
-        </w:rPr>
-        <w:t xml:space="preserve"> subissue ( #PCDATA ) &gt;</w:t>
-      </w:r>
-    </w:p>
-    <w:p>
-      <w:pPr>
-        <w:rPr>
-          <w:rFonts w:ascii="Courier New" w:hAnsi="Courier New" w:cs="Courier New"/>
-          <w:sz w:val="20"/>
-          <w:szCs w:val="20"/>
-        </w:rPr>
-      </w:pPr>
-      <w:proofErr w:type="gramStart"/>
-      <w:r>
-        <w:rPr>
-          <w:rFonts w:ascii="Courier New" w:hAnsi="Courier New" w:cs="Courier New"/>
-          <w:sz w:val="20"/>
-          <w:szCs w:val="20"/>
-        </w:rPr>
-        <w:t>&lt;!ELEMENT</w:t>
-      </w:r>
-      <w:proofErr w:type="gramEnd"/>
-      <w:r>
-        <w:rPr>
-          <w:rFonts w:ascii="Courier New" w:hAnsi="Courier New" w:cs="Courier New"/>
-          <w:sz w:val="20"/>
-          <w:szCs w:val="20"/>
-        </w:rPr>
-        <w:t xml:space="preserve"> consumerNarrative ( #PCDATA ) &gt;</w:t>
-      </w:r>
-    </w:p>
-    <w:p>
-      <w:pPr>
-        <w:rPr>
-          <w:rFonts w:ascii="Courier New" w:hAnsi="Courier New" w:cs="Courier New"/>
-          <w:sz w:val="20"/>
-          <w:szCs w:val="20"/>
-        </w:rPr>
-      </w:pPr>
-      <w:proofErr w:type="gramStart"/>
-      <w:r>
-        <w:rPr>
-          <w:rFonts w:ascii="Courier New" w:hAnsi="Courier New" w:cs="Courier New"/>
-          <w:sz w:val="20"/>
-          <w:szCs w:val="20"/>
-        </w:rPr>
-        <w:t>&lt;!ELEMENT</w:t>
-      </w:r>
-      <w:proofErr w:type="gramEnd"/>
-      <w:r>
-        <w:rPr>
-          <w:rFonts w:ascii="Courier New" w:hAnsi="Courier New" w:cs="Courier New"/>
-          <w:sz w:val="20"/>
-          <w:szCs w:val="20"/>
-        </w:rPr>
-        <w:t xml:space="preserve"> company ( companyName, companyState, companyZip ) &gt;</w:t>
-      </w:r>
-    </w:p>
-    <w:p>
-      <w:pPr>
-        <w:rPr>
-          <w:rFonts w:ascii="Courier New" w:hAnsi="Courier New" w:cs="Courier New"/>
-          <w:sz w:val="20"/>
-          <w:szCs w:val="20"/>
-        </w:rPr>
-      </w:pPr>
-      <w:proofErr w:type="gramStart"/>
-      <w:r>
-        <w:rPr>
-          <w:rFonts w:ascii="Courier New" w:hAnsi="Courier New" w:cs="Courier New"/>
-          <w:sz w:val="20"/>
-          <w:szCs w:val="20"/>
-        </w:rPr>
-        <w:t>&lt;!ELEMENT</w:t>
-      </w:r>
-      <w:proofErr w:type="gramEnd"/>
-      <w:r>
-        <w:rPr>
-          <w:rFonts w:ascii="Courier New" w:hAnsi="Courier New" w:cs="Courier New"/>
-          <w:sz w:val="20"/>
-          <w:szCs w:val="20"/>
-        </w:rPr>
-        <w:t xml:space="preserve"> companyName ( #PCDATA ) &gt;</w:t>
-      </w:r>
-    </w:p>
-    <w:p>
-      <w:pPr>
-        <w:rPr>
-          <w:rFonts w:ascii="Courier New" w:hAnsi="Courier New" w:cs="Courier New"/>
-          <w:sz w:val="20"/>
-          <w:szCs w:val="20"/>
-        </w:rPr>
-      </w:pPr>
-      <w:proofErr w:type="gramStart"/>
-      <w:r>
-        <w:rPr>
-          <w:rFonts w:ascii="Courier New" w:hAnsi="Courier New" w:cs="Courier New"/>
-          <w:sz w:val="20"/>
-          <w:szCs w:val="20"/>
-        </w:rPr>
-        <w:t>&lt;!ELEMENT</w:t>
-      </w:r>
-      <w:proofErr w:type="gramEnd"/>
-      <w:r>
-        <w:rPr>
-          <w:rFonts w:ascii="Courier New" w:hAnsi="Courier New" w:cs="Courier New"/>
-          <w:sz w:val="20"/>
-          <w:szCs w:val="20"/>
-        </w:rPr>
-        <w:t xml:space="preserve"> companyState ( #PCDATA ) &gt;</w:t>
-      </w:r>
-    </w:p>
-    <w:p>
-      <w:pPr>
-        <w:rPr>
-          <w:rFonts w:ascii="Courier New" w:hAnsi="Courier New" w:cs="Courier New"/>
-          <w:sz w:val="20"/>
-          <w:szCs w:val="20"/>
-        </w:rPr>
-      </w:pPr>
-      <w:proofErr w:type="gramStart"/>
-      <w:r>
-        <w:rPr>
-          <w:rFonts w:ascii="Courier New" w:hAnsi="Courier New" w:cs="Courier New"/>
-          <w:sz w:val="20"/>
-          <w:szCs w:val="20"/>
-        </w:rPr>
-        <w:t>&lt;!ELEMENT</w:t>
-      </w:r>
-      <w:proofErr w:type="gramEnd"/>
-      <w:r>
-        <w:rPr>
-          <w:rFonts w:ascii="Courier New" w:hAnsi="Courier New" w:cs="Courier New"/>
-          <w:sz w:val="20"/>
-          <w:szCs w:val="20"/>
-        </w:rPr>
-        <w:t xml:space="preserve"> companyZip ( #PCDATA ) &gt;</w:t>
-      </w:r>
-    </w:p>
-    <w:p>
-      <w:pPr>
-        <w:rPr>
-          <w:rFonts w:ascii="Courier New" w:hAnsi="Courier New" w:cs="Courier New"/>
-          <w:sz w:val="20"/>
-          <w:szCs w:val="20"/>
-        </w:rPr>
-      </w:pPr>
-      <w:proofErr w:type="gramStart"/>
-      <w:r>
-        <w:rPr>
-          <w:rFonts w:ascii="Courier New" w:hAnsi="Courier New" w:cs="Courier New"/>
-          <w:sz w:val="20"/>
-          <w:szCs w:val="20"/>
-        </w:rPr>
-        <w:t>&lt;!ELEMENT</w:t>
-      </w:r>
-      <w:proofErr w:type="gramEnd"/>
-      <w:r>
-        <w:rPr>
-          <w:rFonts w:ascii="Courier New" w:hAnsi="Courier New" w:cs="Courier New"/>
-          <w:sz w:val="20"/>
-          <w:szCs w:val="20"/>
-        </w:rPr>
-        <w:t xml:space="preserve"> submitted EMPTY &gt;</w:t>
-      </w:r>
-    </w:p>
-    <w:p>
-      <w:pPr>
-        <w:rPr>
-          <w:rFonts w:ascii="Courier New" w:hAnsi="Courier New" w:cs="Courier New"/>
-          <w:sz w:val="20"/>
-          <w:szCs w:val="20"/>
-        </w:rPr>
-      </w:pPr>
-      <w:proofErr w:type="gramStart"/>
-      <w:r>
-        <w:rPr>
-          <w:rFonts w:ascii="Courier New" w:hAnsi="Courier New" w:cs="Courier New"/>
-          <w:sz w:val="20"/>
-          <w:szCs w:val="20"/>
-        </w:rPr>
-        <w:t>&lt;!ATTLIST</w:t>
-      </w:r>
-      <w:proofErr w:type="gramEnd"/>
-      <w:r>
-        <w:rPr>
-          <w:rFonts w:ascii="Courier New" w:hAnsi="Courier New" w:cs="Courier New"/>
-          <w:sz w:val="20"/>
-          <w:szCs w:val="20"/>
-        </w:rPr>
-        <w:t xml:space="preserve"> submitted via ( Web | Referral | Phone ) "Web" &gt;</w:t>
-      </w:r>
-    </w:p>
-    <w:p>
-      <w:pPr>
-        <w:rPr>
-          <w:rFonts w:ascii="Courier New" w:hAnsi="Courier New" w:cs="Courier New"/>
-          <w:sz w:val="20"/>
-          <w:szCs w:val="20"/>
-        </w:rPr>
-      </w:pPr>
-      <w:proofErr w:type="gramStart"/>
-      <w:r>
-        <w:rPr>
-          <w:rFonts w:ascii="Courier New" w:hAnsi="Courier New" w:cs="Courier New"/>
-          <w:sz w:val="20"/>
-          <w:szCs w:val="20"/>
-        </w:rPr>
-        <w:t>&lt;!ELEMENT</w:t>
-      </w:r>
-      <w:proofErr w:type="gramEnd"/>
-      <w:r>
-        <w:rPr>
-          <w:rFonts w:ascii="Courier New" w:hAnsi="Courier New" w:cs="Courier New"/>
-          <w:sz w:val="20"/>
-          <w:szCs w:val="20"/>
-        </w:rPr>
-        <w:t xml:space="preserve"> response ( </w:t>
-      </w:r>
-      <w:proofErr w:type="spellStart"/>
-      <w:r>
-        <w:rPr>
-          <w:rFonts w:ascii="Courier New" w:hAnsi="Courier New" w:cs="Courier New"/>
-          <w:sz w:val="20"/>
-          <w:szCs w:val="20"/>
-        </w:rPr>
-        <w:t>responseType</w:t>
-      </w:r>
-      <w:proofErr w:type="spellEnd"/>
-      <w:r>
-        <w:rPr>
-          <w:rFonts w:ascii="Courier New" w:hAnsi="Courier New" w:cs="Courier New"/>
-          <w:sz w:val="20"/>
-          <w:szCs w:val="20"/>
-        </w:rPr>
-        <w:t xml:space="preserve"> | publicResponse? )* &gt;</w:t>
-      </w:r>
-    </w:p>
-    <w:p>
-      <w:pPr>
-        <w:rPr>
-          <w:rFonts w:ascii="Courier New" w:hAnsi="Courier New" w:cs="Courier New"/>
-          <w:sz w:val="20"/>
-          <w:szCs w:val="20"/>
-        </w:rPr>
-      </w:pPr>
-      <w:proofErr w:type="gramStart"/>
-      <w:r>
-        <w:rPr>
-          <w:rFonts w:ascii="Courier New" w:hAnsi="Courier New" w:cs="Courier New"/>
-          <w:sz w:val="20"/>
-          <w:szCs w:val="20"/>
-        </w:rPr>
-        <w:t>&lt;!ATTLIST</w:t>
-      </w:r>
-      <w:proofErr w:type="gramEnd"/>
-      <w:r>
-        <w:rPr>
-          <w:rFonts w:ascii="Courier New" w:hAnsi="Courier New" w:cs="Courier New"/>
-          <w:sz w:val="20"/>
-          <w:szCs w:val="20"/>
-        </w:rPr>
-        <w:t xml:space="preserve"> response consumerDisputed NMTOKEN #REQUIRED &gt;</w:t>
-      </w:r>
-    </w:p>
-    <w:p>
-      <w:pPr>
-        <w:rPr>
-          <w:rFonts w:ascii="Courier New" w:hAnsi="Courier New" w:cs="Courier New"/>
-          <w:sz w:val="20"/>
-          <w:szCs w:val="20"/>
-        </w:rPr>
-      </w:pPr>
-      <w:proofErr w:type="gramStart"/>
-      <w:r>
-        <w:rPr>
-          <w:rFonts w:ascii="Courier New" w:hAnsi="Courier New" w:cs="Courier New"/>
-          <w:sz w:val="20"/>
-          <w:szCs w:val="20"/>
-        </w:rPr>
-        <w:t>&lt;!ATTLIST</w:t>
-      </w:r>
-      <w:proofErr w:type="gramEnd"/>
-      <w:r>
-        <w:rPr>
-          <w:rFonts w:ascii="Courier New" w:hAnsi="Courier New" w:cs="Courier New"/>
-          <w:sz w:val="20"/>
-          <w:szCs w:val="20"/>
-        </w:rPr>
-        <w:t xml:space="preserve"> response timely NMTOKEN #REQUIRED &gt;</w:t>
-      </w:r>
-    </w:p>
-    <w:p>
-      <w:pPr>
-        <w:rPr>
-          <w:rFonts w:ascii="Courier New" w:hAnsi="Courier New" w:cs="Courier New"/>
-          <w:sz w:val="20"/>
-          <w:szCs w:val="20"/>
-        </w:rPr>
-      </w:pPr>
-      <w:proofErr w:type="gramStart"/>
-      <w:r>
-        <w:rPr>
-          <w:rFonts w:ascii="Courier New" w:hAnsi="Courier New" w:cs="Courier New"/>
-          <w:sz w:val="20"/>
-          <w:szCs w:val="20"/>
-        </w:rPr>
-        <w:t>&lt;!ELEMENT</w:t>
-      </w:r>
-      <w:proofErr w:type="gramEnd"/>
-      <w:r>
-        <w:rPr>
-          <w:rFonts w:ascii="Courier New" w:hAnsi="Courier New" w:cs="Courier New"/>
-          <w:sz w:val="20"/>
-          <w:szCs w:val="20"/>
-        </w:rPr>
-        <w:t xml:space="preserve"> publicResponse ( #PCDATA ) &gt;</w:t>
-      </w:r>
-    </w:p>
-    <w:p>
-      <w:pPr>
-        <w:rPr>
-          <w:rFonts w:ascii="Courier New" w:hAnsi="Courier New" w:cs="Courier New"/>
-          <w:sz w:val="20"/>
-          <w:szCs w:val="20"/>
-        </w:rPr>
-      </w:pPr>
-      <w:proofErr w:type="gramStart"/>
-      <w:r>
-        <w:rPr>
-          <w:rFonts w:ascii="Courier New" w:hAnsi="Courier New" w:cs="Courier New"/>
-          <w:sz w:val="20"/>
-          <w:szCs w:val="20"/>
-        </w:rPr>
-        <w:t>&lt;!ELEMENT</w:t>
-      </w:r>
-      <w:proofErr w:type="gramEnd"/>
-      <w:r>
-        <w:rPr>
-          <w:rFonts w:ascii="Courier New" w:hAnsi="Courier New" w:cs="Courier New"/>
-          <w:sz w:val="20"/>
-          <w:szCs w:val="20"/>
-        </w:rPr>
-        <w:t xml:space="preserve"> </w:t>
-      </w:r>
-      <w:proofErr w:type="spellStart"/>
-      <w:r>
-        <w:rPr>
-          <w:rFonts w:ascii="Courier New" w:hAnsi="Courier New" w:cs="Courier New"/>
-          <w:sz w:val="20"/>
-          <w:szCs w:val="20"/>
-        </w:rPr>
-        <w:t>responseType</w:t>
-      </w:r>
-      <w:proofErr w:type="spellEnd"/>
-      <w:r>
-        <w:rPr>
-          <w:rFonts w:ascii="Courier New" w:hAnsi="Courier New" w:cs="Courier New"/>
-          <w:sz w:val="20"/>
-          <w:szCs w:val="20"/>
-        </w:rPr>
-        <w:t xml:space="preserve"> ( #PCDATA ) &gt;</w:t>
-      </w:r>
-    </w:p>
-    <w:p>
-      <w:pPr>
-        <w:rPr>
-          <w:rFonts w:ascii="Courier New" w:hAnsi="Courier New" w:cs="Courier New"/>
-          <w:sz w:val="20"/>
-          <w:szCs w:val="20"/>
-        </w:rPr>
-      </w:pPr>
-      <w:r>
-        <w:rPr>
-          <w:rFonts w:ascii="Courier New" w:hAnsi="Courier New" w:cs="Courier New"/>
-          <w:sz w:val="20"/>
-          <w:szCs w:val="20"/>
-        </w:rPr>
-        <w:t>]&gt;</w:t>
-      </w:r>
-    </w:p>
-    <w:p>
-      <w:pPr>
-        <w:rPr>
-          <w:rFonts w:ascii="Courier New" w:hAnsi="Courier New" w:cs="Courier New"/>
-          <w:sz w:val="20"/>
-          <w:szCs w:val="20"/>
-        </w:rPr>
-      </w:pPr>
-    </w:p>
-    <w:p>
-      <w:pPr>
-        <w:rPr>
-          <w:rFonts w:ascii="Courier New" w:hAnsi="Courier New" w:cs="Courier New"/>
-          <w:sz w:val="20"/>
-          <w:szCs w:val="20"/>
-        </w:rPr>
-      </w:pPr>
+        <w:t>contd..</w:t>
+      </w:r>
     </w:p>
     <w:p>
       <w:pPr>
@@ -17499,17 +15628,16 @@
           <w:szCs w:val="28"/>
         </w:rPr>
       </w:pPr>
-      <w:proofErr w:type="gramStart"/>
-      <w:r>
+    </w:p>
+    <w:p>
+      <w:pPr>
         <w:rPr>
           <w:rFonts w:ascii="Verdana" w:hAnsi="Verdana"/>
           <w:b/>
           <w:sz w:val="28"/>
           <w:szCs w:val="28"/>
         </w:rPr>
-        <w:t>contd..</w:t>
-      </w:r>
-      <w:proofErr w:type="gramEnd"/>
+      </w:pPr>
     </w:p>
     <w:p>
       <w:pPr>
@@ -17590,25 +15718,524 @@
           <w:szCs w:val="28"/>
         </w:rPr>
       </w:pPr>
-    </w:p>
-    <w:p>
-      <w:pPr>
+      <w:r>
         <w:rPr>
           <w:rFonts w:ascii="Verdana" w:hAnsi="Verdana"/>
           <w:b/>
           <w:sz w:val="28"/>
           <w:szCs w:val="28"/>
         </w:rPr>
-      </w:pPr>
-    </w:p>
-    <w:p>
-      <w:pPr>
+        <w:t xml:space="preserve">Memo </w:t>
+      </w:r>
+      <w:r>
         <w:rPr>
           <w:rFonts w:ascii="Verdana" w:hAnsi="Verdana"/>
           <w:b/>
           <w:sz w:val="28"/>
           <w:szCs w:val="28"/>
         </w:rPr>
+        <w:t>on importance of Data Curation:</w:t>
+      </w:r>
+    </w:p>
+    <w:p>
+      <w:pPr>
+        <w:rPr>
+          <w:rFonts w:ascii="Verdana" w:hAnsi="Verdana"/>
+          <w:sz w:val="20"/>
+          <w:szCs w:val="20"/>
+        </w:rPr>
+      </w:pPr>
+    </w:p>
+    <w:p>
+      <w:pPr>
+        <w:rPr>
+          <w:rFonts w:ascii="Verdana" w:hAnsi="Verdana"/>
+          <w:sz w:val="20"/>
+          <w:szCs w:val="20"/>
+        </w:rPr>
+      </w:pPr>
+    </w:p>
+    <w:p>
+      <w:pPr>
+        <w:rPr>
+          <w:rFonts w:ascii="Verdana" w:hAnsi="Verdana"/>
+          <w:sz w:val="20"/>
+          <w:szCs w:val="20"/>
+        </w:rPr>
+      </w:pPr>
+      <w:r>
+        <w:rPr>
+          <w:rFonts w:ascii="Verdana" w:hAnsi="Verdana"/>
+          <w:sz w:val="20"/>
+          <w:szCs w:val="20"/>
+        </w:rPr>
+        <w:t>Anantharaman Janakiraman,</w:t>
+      </w:r>
+      <w:r>
+        <w:rPr>
+          <w:rFonts w:ascii="Verdana" w:hAnsi="Verdana"/>
+          <w:sz w:val="20"/>
+          <w:szCs w:val="20"/>
+        </w:rPr>
+        <w:tab/>
+      </w:r>
+      <w:r>
+        <w:rPr>
+          <w:rFonts w:ascii="Verdana" w:hAnsi="Verdana"/>
+          <w:sz w:val="20"/>
+          <w:szCs w:val="20"/>
+        </w:rPr>
+        <w:tab/>
+      </w:r>
+      <w:r>
+        <w:rPr>
+          <w:rFonts w:ascii="Verdana" w:hAnsi="Verdana"/>
+          <w:sz w:val="20"/>
+          <w:szCs w:val="20"/>
+        </w:rPr>
+        <w:tab/>
+      </w:r>
+      <w:r>
+        <w:rPr>
+          <w:rFonts w:ascii="Verdana" w:hAnsi="Verdana"/>
+          <w:sz w:val="20"/>
+          <w:szCs w:val="20"/>
+        </w:rPr>
+        <w:tab/>
+      </w:r>
+      <w:r>
+        <w:rPr>
+          <w:rFonts w:ascii="Verdana" w:hAnsi="Verdana"/>
+          <w:sz w:val="20"/>
+          <w:szCs w:val="20"/>
+        </w:rPr>
+        <w:tab/>
+      </w:r>
+      <w:r>
+        <w:rPr>
+          <w:rFonts w:ascii="Verdana" w:hAnsi="Verdana"/>
+          <w:sz w:val="20"/>
+          <w:szCs w:val="20"/>
+        </w:rPr>
+        <w:tab/>
+      </w:r>
+      <w:r>
+        <w:rPr>
+          <w:rFonts w:ascii="Verdana" w:hAnsi="Verdana"/>
+          <w:sz w:val="20"/>
+          <w:szCs w:val="20"/>
+        </w:rPr>
+        <w:tab/>
+        <w:t>Date: 11/25/2017</w:t>
+      </w:r>
+    </w:p>
+    <w:p>
+      <w:pPr>
+        <w:rPr>
+          <w:rFonts w:ascii="Verdana" w:hAnsi="Verdana"/>
+          <w:sz w:val="20"/>
+          <w:szCs w:val="20"/>
+        </w:rPr>
+      </w:pPr>
+      <w:r>
+        <w:rPr>
+          <w:rFonts w:ascii="Verdana" w:hAnsi="Verdana"/>
+          <w:sz w:val="20"/>
+          <w:szCs w:val="20"/>
+        </w:rPr>
+        <w:t>Data Scientist,</w:t>
+      </w:r>
+    </w:p>
+    <w:p>
+      <w:pPr>
+        <w:rPr>
+          <w:rFonts w:ascii="Verdana" w:hAnsi="Verdana"/>
+          <w:sz w:val="20"/>
+          <w:szCs w:val="20"/>
+        </w:rPr>
+      </w:pPr>
+      <w:r>
+        <w:rPr>
+          <w:rFonts w:ascii="Verdana" w:hAnsi="Verdana"/>
+          <w:sz w:val="20"/>
+          <w:szCs w:val="20"/>
+        </w:rPr>
+        <w:t>XXXX Corporation.</w:t>
+      </w:r>
+    </w:p>
+    <w:p>
+      <w:pPr>
+        <w:rPr>
+          <w:rFonts w:ascii="Verdana" w:hAnsi="Verdana"/>
+          <w:sz w:val="20"/>
+          <w:szCs w:val="20"/>
+        </w:rPr>
+      </w:pPr>
+    </w:p>
+    <w:p>
+      <w:pPr>
+        <w:rPr>
+          <w:rFonts w:ascii="Verdana" w:hAnsi="Verdana"/>
+          <w:sz w:val="20"/>
+          <w:szCs w:val="20"/>
+        </w:rPr>
+      </w:pPr>
+    </w:p>
+    <w:p>
+      <w:pPr>
+        <w:rPr>
+          <w:rFonts w:ascii="Verdana" w:hAnsi="Verdana"/>
+          <w:sz w:val="20"/>
+          <w:szCs w:val="20"/>
+        </w:rPr>
+      </w:pPr>
+      <w:r>
+        <w:rPr>
+          <w:rFonts w:ascii="Verdana" w:hAnsi="Verdana"/>
+          <w:sz w:val="20"/>
+          <w:szCs w:val="20"/>
+        </w:rPr>
+        <w:t>Sir/Madam,</w:t>
+      </w:r>
+    </w:p>
+    <w:p>
+      <w:pPr>
+        <w:rPr>
+          <w:rFonts w:ascii="Verdana" w:hAnsi="Verdana"/>
+          <w:sz w:val="20"/>
+          <w:szCs w:val="20"/>
+        </w:rPr>
+      </w:pPr>
+    </w:p>
+    <w:p>
+      <w:pPr>
+        <w:rPr>
+          <w:rFonts w:ascii="Verdana" w:hAnsi="Verdana"/>
+          <w:sz w:val="20"/>
+          <w:szCs w:val="20"/>
+        </w:rPr>
+      </w:pPr>
+      <w:r>
+        <w:rPr>
+          <w:rFonts w:ascii="Verdana" w:hAnsi="Verdana"/>
+          <w:sz w:val="20"/>
+          <w:szCs w:val="20"/>
+        </w:rPr>
+        <w:t>Please treat this memo as a request and recommendation to continue funding data curatorial functions in our area which is an integral and essential precursor to data analysis. The quality of data analysis is dependent on the quality of information analyzed and data curation enhances the quality of data. Data quality issues can have a significant impact on business operations, especially when it comes to the decision-making processes within any organization.</w:t>
+      </w:r>
+    </w:p>
+    <w:p>
+      <w:pPr>
+        <w:rPr>
+          <w:rFonts w:ascii="Verdana" w:hAnsi="Verdana"/>
+          <w:sz w:val="20"/>
+          <w:szCs w:val="20"/>
+        </w:rPr>
+      </w:pPr>
+    </w:p>
+    <w:p>
+      <w:pPr>
+        <w:rPr>
+          <w:rFonts w:ascii="Verdana" w:hAnsi="Verdana"/>
+          <w:sz w:val="20"/>
+          <w:szCs w:val="20"/>
+        </w:rPr>
+      </w:pPr>
+      <w:r>
+        <w:rPr>
+          <w:rFonts w:ascii="Verdana" w:hAnsi="Verdana"/>
+          <w:sz w:val="20"/>
+          <w:szCs w:val="20"/>
+        </w:rPr>
+        <w:t>The emergence of new platforms for decentralized data creation such as the digital platforms in our organization, the increasing availability of open data on the web, added to the increase in the number of data sources inside our organization, brings an unprecedented volume of data to be managed. In addition to the data volume, we need to cope with data variety, as a consequence of the decentralized data generation, where data is created under different contexts and requirements. Also consuming third-party data comes with the intrinsic cost of repurposing, adapting, and ensuring data quality for its new context.</w:t>
+      </w:r>
+    </w:p>
+    <w:p>
+      <w:pPr>
+        <w:rPr>
+          <w:rFonts w:ascii="Verdana" w:hAnsi="Verdana"/>
+          <w:sz w:val="20"/>
+          <w:szCs w:val="20"/>
+        </w:rPr>
+      </w:pPr>
+    </w:p>
+    <w:p>
+      <w:pPr>
+        <w:rPr>
+          <w:rFonts w:ascii="Verdana" w:hAnsi="Verdana"/>
+          <w:sz w:val="20"/>
+          <w:szCs w:val="20"/>
+        </w:rPr>
+      </w:pPr>
+      <w:r>
+        <w:rPr>
+          <w:rFonts w:ascii="Verdana" w:hAnsi="Verdana"/>
+          <w:sz w:val="20"/>
+          <w:szCs w:val="20"/>
+        </w:rPr>
+        <w:t>Data curation provides the methodological and technological data management support to address data quality issues maximizing the usability of the data. Reusing data that was generated under different requirements comes with the intrinsic price of coping with data quality and data heterogeneity issues. Data can be incomplete or may need to be transformed in order to be rendered useful. Data shifts from a resource that is tailored from the start to a certain purpose, to a raw material that will need to be repurposed in different contexts in order to satisfy a particular requirement. In a scenario where there is a lot of data shift along with the context and to deal with incomplete data that requires transformation, data curation emerges as a key data management activity.</w:t>
+      </w:r>
+    </w:p>
+    <w:p>
+      <w:pPr>
+        <w:rPr>
+          <w:rFonts w:ascii="Verdana" w:hAnsi="Verdana"/>
+          <w:sz w:val="20"/>
+          <w:szCs w:val="20"/>
+        </w:rPr>
+      </w:pPr>
+    </w:p>
+    <w:p>
+      <w:pPr>
+        <w:rPr>
+          <w:rFonts w:ascii="Verdana" w:hAnsi="Verdana"/>
+          <w:sz w:val="20"/>
+          <w:szCs w:val="20"/>
+        </w:rPr>
+      </w:pPr>
+      <w:r>
+        <w:rPr>
+          <w:rFonts w:ascii="Verdana" w:hAnsi="Verdana"/>
+          <w:sz w:val="20"/>
+          <w:szCs w:val="20"/>
+        </w:rPr>
+        <w:t>Data curation can be done from data generation perspective too which is also called curation at source and this could help represent the data in a way that maximizes its quality in different contexts. Data curation enables the extraction of value from data, and it is a capability that is required for areas such as ours that are dependent on complex and/or continuous data integration and classification. I would actually recommend improvement of data curation tools and methods that directly provides greater efficiency of the knowledge discovery process, maximizes return of investment per data item through reuse, and improves organizational transparency.</w:t>
+      </w:r>
+    </w:p>
+    <w:p>
+      <w:pPr>
+        <w:rPr>
+          <w:rFonts w:ascii="Verdana" w:hAnsi="Verdana"/>
+          <w:sz w:val="20"/>
+          <w:szCs w:val="20"/>
+        </w:rPr>
+      </w:pPr>
+    </w:p>
+    <w:p>
+      <w:pPr>
+        <w:rPr>
+          <w:rFonts w:ascii="Verdana" w:hAnsi="Verdana"/>
+          <w:sz w:val="20"/>
+          <w:szCs w:val="20"/>
+        </w:rPr>
+      </w:pPr>
+      <w:r>
+        <w:rPr>
+          <w:rFonts w:ascii="Verdana" w:hAnsi="Verdana"/>
+          <w:sz w:val="20"/>
+          <w:szCs w:val="20"/>
+        </w:rPr>
+        <w:t xml:space="preserve">Despite the fact that data heterogeneity and data quality were concerns already present before the big data scale era, they become more prevalent in data management tasks with the growth in the number of data sources such as our shop. This growth as ours brought the need to define principles and scalable approaches for coping with data quality issues. It also brought data curation from a niche activity, restricted to a small community of scientists and analysts with high data quality standards, to a routine data management activity, which will progressively become more present within the average data management environment. </w:t>
+      </w:r>
+    </w:p>
+    <w:p>
+      <w:pPr>
+        <w:rPr>
+          <w:rFonts w:ascii="Verdana" w:hAnsi="Verdana"/>
+          <w:sz w:val="20"/>
+          <w:szCs w:val="20"/>
+        </w:rPr>
+      </w:pPr>
+    </w:p>
+    <w:p>
+      <w:pPr>
+        <w:rPr>
+          <w:rFonts w:ascii="Verdana" w:hAnsi="Verdana"/>
+          <w:sz w:val="20"/>
+          <w:szCs w:val="20"/>
+        </w:rPr>
+      </w:pPr>
+      <w:r>
+        <w:rPr>
+          <w:rFonts w:ascii="Verdana" w:hAnsi="Verdana"/>
+          <w:sz w:val="20"/>
+          <w:szCs w:val="20"/>
+        </w:rPr>
+        <w:t>Data curation processes can be categorized into different activities such as Collection, Organization, Storage, Preservation, Discoverability, Access, Workflow, Identification, Integration, Reformatting, Reproducibility, Sharing, Communication, Provenance, Modification, Compliance, Security and each of the above activities if performed appropriately will improve the data quality significantly that enhances the decision-making processes, transparency and accuracy.</w:t>
+      </w:r>
+    </w:p>
+    <w:p>
+      <w:pPr>
+        <w:rPr>
+          <w:rFonts w:ascii="Verdana" w:hAnsi="Verdana"/>
+          <w:sz w:val="20"/>
+          <w:szCs w:val="20"/>
+        </w:rPr>
+      </w:pPr>
+    </w:p>
+    <w:p>
+      <w:pPr>
+        <w:rPr>
+          <w:rFonts w:ascii="Verdana" w:hAnsi="Verdana"/>
+          <w:sz w:val="20"/>
+          <w:szCs w:val="20"/>
+        </w:rPr>
+      </w:pPr>
+      <w:r>
+        <w:rPr>
+          <w:rFonts w:ascii="Verdana" w:hAnsi="Verdana"/>
+          <w:sz w:val="20"/>
+          <w:szCs w:val="20"/>
+        </w:rPr>
+        <w:t xml:space="preserve">I just want to highlight the importance of few of the activities in the context of data analysis that is performed in our organization on a daily basis. The Metadata that we produce through various processes in our organization can be used to support reuse and long-term preservation. Curating metadata supports </w:t>
+      </w:r>
+      <w:r>
+        <w:rPr>
+          <w:rFonts w:ascii="Verdana" w:hAnsi="Verdana"/>
+          <w:sz w:val="20"/>
+          <w:szCs w:val="20"/>
+        </w:rPr>
+        <w:lastRenderedPageBreak/>
+        <w:t>discovery, schema changes, understanding and management of other data and information extensively. Similarly, some of the data quality attributes can be made evident by the data itself, while others depend on understanding of the broader context behind the data, i.e. the provenance of the data, the processes, artifacts, and actors behind the data creation. Capturing and representing the context in which the data was generated and transformed and making it available for data consumers is a major aspect of data curation and provenance standards provide the grounding for interoperable representation of data. Curation as we currently employ in our organization supports the ability to retrieve and distribute data – maintain systems, tools and metadata that support the efficient and reliable retrieval and distribution of data.</w:t>
+      </w:r>
+    </w:p>
+    <w:p>
+      <w:pPr>
+        <w:rPr>
+          <w:rFonts w:ascii="Verdana" w:hAnsi="Verdana"/>
+          <w:sz w:val="20"/>
+          <w:szCs w:val="20"/>
+        </w:rPr>
+      </w:pPr>
+    </w:p>
+    <w:p>
+      <w:pPr>
+        <w:rPr>
+          <w:rFonts w:ascii="Verdana" w:hAnsi="Verdana"/>
+          <w:sz w:val="20"/>
+          <w:szCs w:val="20"/>
+        </w:rPr>
+      </w:pPr>
+      <w:r>
+        <w:rPr>
+          <w:rFonts w:ascii="Verdana" w:hAnsi="Verdana"/>
+          <w:sz w:val="20"/>
+          <w:szCs w:val="20"/>
+        </w:rPr>
+        <w:t xml:space="preserve">In essence, with the growth in the number of data sources and of decentralized content generation, ensuring data quality becomes a fundamental issue for data management environments in the big data era. The evolution of data curation methods and tools is a cornerstone element for ensuring data quality at the scale of big data. </w:t>
+      </w:r>
+    </w:p>
+    <w:p>
+      <w:pPr>
+        <w:rPr>
+          <w:rFonts w:ascii="Verdana" w:hAnsi="Verdana"/>
+          <w:sz w:val="20"/>
+          <w:szCs w:val="20"/>
+        </w:rPr>
+      </w:pPr>
+    </w:p>
+    <w:p>
+      <w:pPr>
+        <w:rPr>
+          <w:rFonts w:ascii="Verdana" w:hAnsi="Verdana"/>
+          <w:sz w:val="20"/>
+          <w:szCs w:val="20"/>
+        </w:rPr>
+      </w:pPr>
+      <w:r>
+        <w:rPr>
+          <w:rFonts w:ascii="Verdana" w:hAnsi="Verdana"/>
+          <w:sz w:val="20"/>
+          <w:szCs w:val="20"/>
+        </w:rPr>
+        <w:t>I sincerely request you to reconsider your decision to de-prioritize data curation services in our organization and also request you to provide careful consideration when revisiting your decision. I sincerely hope the reasons stated in this memo would emphasize the need for data curation services if not more and help you make an informed decision.</w:t>
+      </w:r>
+    </w:p>
+    <w:p>
+      <w:pPr>
+        <w:rPr>
+          <w:rFonts w:ascii="Verdana" w:hAnsi="Verdana"/>
+          <w:sz w:val="20"/>
+          <w:szCs w:val="20"/>
+        </w:rPr>
+      </w:pPr>
+    </w:p>
+    <w:p>
+      <w:pPr>
+        <w:rPr>
+          <w:rFonts w:ascii="Verdana" w:hAnsi="Verdana"/>
+          <w:sz w:val="20"/>
+          <w:szCs w:val="20"/>
+        </w:rPr>
+      </w:pPr>
+      <w:r>
+        <w:rPr>
+          <w:rFonts w:ascii="Verdana" w:hAnsi="Verdana"/>
+          <w:sz w:val="20"/>
+          <w:szCs w:val="20"/>
+        </w:rPr>
+        <w:t>Please let me know if you have further questions or concerns.</w:t>
+      </w:r>
+    </w:p>
+    <w:p>
+      <w:pPr>
+        <w:rPr>
+          <w:rFonts w:ascii="Verdana" w:hAnsi="Verdana"/>
+          <w:sz w:val="20"/>
+          <w:szCs w:val="20"/>
+        </w:rPr>
+      </w:pPr>
+    </w:p>
+    <w:p>
+      <w:pPr>
+        <w:rPr>
+          <w:rFonts w:ascii="Verdana" w:hAnsi="Verdana"/>
+          <w:sz w:val="20"/>
+          <w:szCs w:val="20"/>
+        </w:rPr>
+      </w:pPr>
+      <w:r>
+        <w:rPr>
+          <w:rFonts w:ascii="Verdana" w:hAnsi="Verdana"/>
+          <w:sz w:val="20"/>
+          <w:szCs w:val="20"/>
+        </w:rPr>
+        <w:t>Thanks,</w:t>
+      </w:r>
+    </w:p>
+    <w:p>
+      <w:pPr>
+        <w:rPr>
+          <w:rFonts w:ascii="Verdana" w:hAnsi="Verdana"/>
+          <w:sz w:val="20"/>
+          <w:szCs w:val="20"/>
+        </w:rPr>
+      </w:pPr>
+      <w:r>
+        <w:rPr>
+          <w:rFonts w:ascii="Verdana" w:hAnsi="Verdana"/>
+          <w:sz w:val="20"/>
+          <w:szCs w:val="20"/>
+        </w:rPr>
+        <w:t>Anantharaman Janakiraman.</w:t>
+      </w:r>
+    </w:p>
+    <w:p>
+      <w:pPr>
+        <w:rPr>
+          <w:rFonts w:ascii="Verdana" w:hAnsi="Verdana"/>
+          <w:sz w:val="20"/>
+          <w:szCs w:val="20"/>
+        </w:rPr>
+      </w:pPr>
+    </w:p>
+    <w:p>
+      <w:pPr>
+        <w:rPr>
+          <w:rFonts w:ascii="Verdana" w:hAnsi="Verdana"/>
+          <w:sz w:val="20"/>
+          <w:szCs w:val="20"/>
+        </w:rPr>
+      </w:pPr>
+    </w:p>
+    <w:p>
+      <w:pPr>
+        <w:jc w:val="right"/>
+        <w:rPr>
+          <w:rFonts w:ascii="Verdana" w:hAnsi="Verdana"/>
+          <w:sz w:val="20"/>
+          <w:szCs w:val="20"/>
+        </w:rPr>
       </w:pPr>
     </w:p>
     <w:p>
@@ -17627,499 +16254,55 @@
           <w:sz w:val="28"/>
           <w:szCs w:val="28"/>
         </w:rPr>
-        <w:t xml:space="preserve">Memo </w:t>
-      </w:r>
-      <w:r>
-        <w:rPr>
-          <w:rFonts w:ascii="Verdana" w:hAnsi="Verdana"/>
-          <w:b/>
-          <w:sz w:val="28"/>
-          <w:szCs w:val="28"/>
-        </w:rPr>
-        <w:t>on importance of Data Curation:</w:t>
-      </w:r>
-    </w:p>
-    <w:p>
-      <w:pPr>
-        <w:rPr>
-          <w:rFonts w:ascii="Verdana" w:hAnsi="Verdana"/>
-          <w:sz w:val="20"/>
-          <w:szCs w:val="20"/>
-        </w:rPr>
-      </w:pPr>
-    </w:p>
-    <w:p>
-      <w:pPr>
-        <w:rPr>
-          <w:rFonts w:ascii="Verdana" w:hAnsi="Verdana"/>
-          <w:sz w:val="20"/>
-          <w:szCs w:val="20"/>
-        </w:rPr>
-      </w:pPr>
-    </w:p>
-    <w:p>
-      <w:pPr>
-        <w:rPr>
-          <w:rFonts w:ascii="Verdana" w:hAnsi="Verdana"/>
-          <w:sz w:val="20"/>
-          <w:szCs w:val="20"/>
-        </w:rPr>
-      </w:pPr>
-      <w:r>
-        <w:rPr>
-          <w:rFonts w:ascii="Verdana" w:hAnsi="Verdana"/>
-          <w:sz w:val="20"/>
-          <w:szCs w:val="20"/>
-        </w:rPr>
-        <w:t>Anantharaman Janakiraman,</w:t>
-      </w:r>
-      <w:r>
-        <w:rPr>
-          <w:rFonts w:ascii="Verdana" w:hAnsi="Verdana"/>
-          <w:sz w:val="20"/>
-          <w:szCs w:val="20"/>
-        </w:rPr>
-        <w:tab/>
-      </w:r>
-      <w:r>
-        <w:rPr>
-          <w:rFonts w:ascii="Verdana" w:hAnsi="Verdana"/>
-          <w:sz w:val="20"/>
-          <w:szCs w:val="20"/>
-        </w:rPr>
-        <w:tab/>
-      </w:r>
-      <w:r>
-        <w:rPr>
-          <w:rFonts w:ascii="Verdana" w:hAnsi="Verdana"/>
-          <w:sz w:val="20"/>
-          <w:szCs w:val="20"/>
-        </w:rPr>
-        <w:tab/>
-      </w:r>
-      <w:r>
-        <w:rPr>
-          <w:rFonts w:ascii="Verdana" w:hAnsi="Verdana"/>
-          <w:sz w:val="20"/>
-          <w:szCs w:val="20"/>
-        </w:rPr>
-        <w:tab/>
-      </w:r>
-      <w:r>
-        <w:rPr>
-          <w:rFonts w:ascii="Verdana" w:hAnsi="Verdana"/>
-          <w:sz w:val="20"/>
-          <w:szCs w:val="20"/>
-        </w:rPr>
-        <w:tab/>
-      </w:r>
-      <w:r>
-        <w:rPr>
-          <w:rFonts w:ascii="Verdana" w:hAnsi="Verdana"/>
-          <w:sz w:val="20"/>
-          <w:szCs w:val="20"/>
-        </w:rPr>
-        <w:tab/>
-      </w:r>
-      <w:r>
-        <w:rPr>
-          <w:rFonts w:ascii="Verdana" w:hAnsi="Verdana"/>
-          <w:sz w:val="20"/>
-          <w:szCs w:val="20"/>
-        </w:rPr>
-        <w:tab/>
-        <w:t>Date: 11/25/2017</w:t>
-      </w:r>
-    </w:p>
-    <w:p>
-      <w:pPr>
-        <w:rPr>
-          <w:rFonts w:ascii="Verdana" w:hAnsi="Verdana"/>
-          <w:sz w:val="20"/>
-          <w:szCs w:val="20"/>
-        </w:rPr>
-      </w:pPr>
-      <w:r>
-        <w:rPr>
-          <w:rFonts w:ascii="Verdana" w:hAnsi="Verdana"/>
-          <w:sz w:val="20"/>
-          <w:szCs w:val="20"/>
-        </w:rPr>
-        <w:t>Data Scientist,</w:t>
-      </w:r>
-    </w:p>
-    <w:p>
-      <w:pPr>
-        <w:rPr>
-          <w:rFonts w:ascii="Verdana" w:hAnsi="Verdana"/>
-          <w:sz w:val="20"/>
-          <w:szCs w:val="20"/>
-        </w:rPr>
-      </w:pPr>
-      <w:r>
-        <w:rPr>
-          <w:rFonts w:ascii="Verdana" w:hAnsi="Verdana"/>
-          <w:sz w:val="20"/>
-          <w:szCs w:val="20"/>
-        </w:rPr>
-        <w:t>XXXX Corporation.</w:t>
-      </w:r>
-    </w:p>
-    <w:p>
-      <w:pPr>
-        <w:rPr>
-          <w:rFonts w:ascii="Verdana" w:hAnsi="Verdana"/>
-          <w:sz w:val="20"/>
-          <w:szCs w:val="20"/>
-        </w:rPr>
-      </w:pPr>
-    </w:p>
-    <w:p>
-      <w:pPr>
-        <w:rPr>
-          <w:rFonts w:ascii="Verdana" w:hAnsi="Verdana"/>
-          <w:sz w:val="20"/>
-          <w:szCs w:val="20"/>
-        </w:rPr>
-      </w:pPr>
-    </w:p>
-    <w:p>
-      <w:pPr>
-        <w:rPr>
-          <w:rFonts w:ascii="Verdana" w:hAnsi="Verdana"/>
-          <w:sz w:val="20"/>
-          <w:szCs w:val="20"/>
-        </w:rPr>
-      </w:pPr>
-      <w:r>
-        <w:rPr>
-          <w:rFonts w:ascii="Verdana" w:hAnsi="Verdana"/>
-          <w:sz w:val="20"/>
-          <w:szCs w:val="20"/>
-        </w:rPr>
-        <w:t>Sir/Madam,</w:t>
-      </w:r>
-    </w:p>
-    <w:p>
-      <w:pPr>
-        <w:rPr>
-          <w:rFonts w:ascii="Verdana" w:hAnsi="Verdana"/>
-          <w:sz w:val="20"/>
-          <w:szCs w:val="20"/>
-        </w:rPr>
-      </w:pPr>
-    </w:p>
-    <w:p>
-      <w:pPr>
-        <w:rPr>
-          <w:rFonts w:ascii="Verdana" w:hAnsi="Verdana"/>
-          <w:sz w:val="20"/>
-          <w:szCs w:val="20"/>
-        </w:rPr>
-      </w:pPr>
-      <w:r>
-        <w:rPr>
-          <w:rFonts w:ascii="Verdana" w:hAnsi="Verdana"/>
-          <w:sz w:val="20"/>
-          <w:szCs w:val="20"/>
-        </w:rPr>
-        <w:t>Please treat this memo as a request and recommendation to continue funding data curatorial functions in our area which is an integral and essential precursor to data analysis. The quality of data analysis is dependent on the quality of information analyzed and data curation enhances the quality of data. Data quality issues can have a significant impact on business operations, especially when it comes to the decision-making processes within any organization.</w:t>
-      </w:r>
-    </w:p>
-    <w:p>
-      <w:pPr>
-        <w:rPr>
-          <w:rFonts w:ascii="Verdana" w:hAnsi="Verdana"/>
-          <w:sz w:val="20"/>
-          <w:szCs w:val="20"/>
-        </w:rPr>
-      </w:pPr>
-    </w:p>
-    <w:p>
-      <w:pPr>
-        <w:rPr>
-          <w:rFonts w:ascii="Verdana" w:hAnsi="Verdana"/>
-          <w:sz w:val="20"/>
-          <w:szCs w:val="20"/>
-        </w:rPr>
-      </w:pPr>
-      <w:r>
-        <w:rPr>
-          <w:rFonts w:ascii="Verdana" w:hAnsi="Verdana"/>
-          <w:sz w:val="20"/>
-          <w:szCs w:val="20"/>
-        </w:rPr>
-        <w:t>The emergence of new platforms for decentralized data creation such as the digital platforms in our organization, the increasing availability of open data on the web, added to the increase in the number of data sources inside our organization, brings an unprecedented volume of data to be managed. In addition to the data volume, we need to cope with data variety, as a consequence of the decentralized data generation, where data is created under different contexts and requirements. Also consuming third-party data comes with the intrinsic cost of repurposing, adapting, and ensuring data quality for its new context.</w:t>
-      </w:r>
-    </w:p>
-    <w:p>
-      <w:pPr>
-        <w:rPr>
-          <w:rFonts w:ascii="Verdana" w:hAnsi="Verdana"/>
-          <w:sz w:val="20"/>
-          <w:szCs w:val="20"/>
-        </w:rPr>
-      </w:pPr>
-    </w:p>
-    <w:p>
-      <w:pPr>
-        <w:rPr>
-          <w:rFonts w:ascii="Verdana" w:hAnsi="Verdana"/>
-          <w:sz w:val="20"/>
-          <w:szCs w:val="20"/>
-        </w:rPr>
-      </w:pPr>
-      <w:r>
-        <w:rPr>
-          <w:rFonts w:ascii="Verdana" w:hAnsi="Verdana"/>
-          <w:sz w:val="20"/>
-          <w:szCs w:val="20"/>
-        </w:rPr>
-        <w:t>Data curation provides the methodological and technological data management support to address data quality issues maximizing the usability of the data. Reusing data that was generated under different requirements comes with the intrinsic price of coping with data quality and data heterogeneity issues. Data can be incomplete or may need to be transformed in order to be rendered useful. Data shifts from a resource that is tailored from the start to a certain purpose, to a raw material that will need to be repurposed in different contexts in order to satisfy a particular requirement. In a scenario where there is a lot of data shift along with the context and to deal with incomplete data that requires transformation, data curation emerges as a key data management activity.</w:t>
-      </w:r>
-    </w:p>
-    <w:p>
-      <w:pPr>
-        <w:rPr>
-          <w:rFonts w:ascii="Verdana" w:hAnsi="Verdana"/>
-          <w:sz w:val="20"/>
-          <w:szCs w:val="20"/>
-        </w:rPr>
-      </w:pPr>
-    </w:p>
-    <w:p>
-      <w:pPr>
-        <w:rPr>
-          <w:rFonts w:ascii="Verdana" w:hAnsi="Verdana"/>
-          <w:sz w:val="20"/>
-          <w:szCs w:val="20"/>
-        </w:rPr>
-      </w:pPr>
-      <w:r>
-        <w:rPr>
-          <w:rFonts w:ascii="Verdana" w:hAnsi="Verdana"/>
-          <w:sz w:val="20"/>
-          <w:szCs w:val="20"/>
-        </w:rPr>
-        <w:t>Data curation can be done from data generation perspective too which is also called curation at source and this could help represent the data in a way that maximizes its quality in different contexts. Data curation enables the extraction of value from data, and it is a capability that is required for areas such as ours that are dependent on complex and/or continuous data integration and classification. I would actually recommend improvement of data curation tools and methods that directly provides greater efficiency of the knowledge discovery process, maximizes return of investment per data item through reuse, and improves organizational transparency.</w:t>
-      </w:r>
-    </w:p>
-    <w:p>
-      <w:pPr>
-        <w:rPr>
-          <w:rFonts w:ascii="Verdana" w:hAnsi="Verdana"/>
-          <w:sz w:val="20"/>
-          <w:szCs w:val="20"/>
-        </w:rPr>
-      </w:pPr>
-    </w:p>
-    <w:p>
-      <w:pPr>
-        <w:rPr>
-          <w:rFonts w:ascii="Verdana" w:hAnsi="Verdana"/>
-          <w:sz w:val="20"/>
-          <w:szCs w:val="20"/>
-        </w:rPr>
-      </w:pPr>
-      <w:r>
-        <w:rPr>
-          <w:rFonts w:ascii="Verdana" w:hAnsi="Verdana"/>
-          <w:sz w:val="20"/>
-          <w:szCs w:val="20"/>
-        </w:rPr>
-        <w:t xml:space="preserve">Despite the fact that data heterogeneity and data quality were concerns already present before the big data scale era, they become more prevalent in data management tasks with the growth in the number of data sources such as our shop. This growth as ours brought the need to define principles and scalable approaches for coping with data quality issues. It also brought data curation from a niche activity, restricted to a small community of scientists and analysts with high data quality standards, to a routine data management activity, which will progressively become more present within the average data management environment. </w:t>
-      </w:r>
-    </w:p>
-    <w:p>
-      <w:pPr>
-        <w:rPr>
-          <w:rFonts w:ascii="Verdana" w:hAnsi="Verdana"/>
-          <w:sz w:val="20"/>
-          <w:szCs w:val="20"/>
-        </w:rPr>
-      </w:pPr>
-    </w:p>
-    <w:p>
-      <w:pPr>
-        <w:rPr>
-          <w:rFonts w:ascii="Verdana" w:hAnsi="Verdana"/>
-          <w:sz w:val="20"/>
-          <w:szCs w:val="20"/>
-        </w:rPr>
-      </w:pPr>
-      <w:r>
-        <w:rPr>
-          <w:rFonts w:ascii="Verdana" w:hAnsi="Verdana"/>
-          <w:sz w:val="20"/>
-          <w:szCs w:val="20"/>
-        </w:rPr>
-        <w:t>Data curation processes can be categorized into different activities such as Collection, Organization, Storage, Preservation, Discoverability, Access, Workflow, Identification, Integration, Reformatting, Reproducibility, Sharing, Communication, Provenance, Modification, Compliance, Security and each of the above activities if performed appropriately will improve the data quality significantly that enhances the decision-making processes, transparency and accuracy.</w:t>
-      </w:r>
-    </w:p>
-    <w:p>
-      <w:pPr>
-        <w:rPr>
-          <w:rFonts w:ascii="Verdana" w:hAnsi="Verdana"/>
-          <w:sz w:val="20"/>
-          <w:szCs w:val="20"/>
-        </w:rPr>
-      </w:pPr>
-    </w:p>
-    <w:p>
-      <w:pPr>
-        <w:rPr>
-          <w:rFonts w:ascii="Verdana" w:hAnsi="Verdana"/>
-          <w:sz w:val="20"/>
-          <w:szCs w:val="20"/>
-        </w:rPr>
-      </w:pPr>
-      <w:r>
-        <w:rPr>
-          <w:rFonts w:ascii="Verdana" w:hAnsi="Verdana"/>
-          <w:sz w:val="20"/>
-          <w:szCs w:val="20"/>
-        </w:rPr>
-        <w:t xml:space="preserve">I just want to highlight the importance of few of the activities in the context of data analysis that is performed in our organization on a daily basis. The Metadata that we produce through various processes in our organization can be used to support reuse and long-term preservation. Curating metadata supports </w:t>
-      </w:r>
-      <w:r>
-        <w:rPr>
-          <w:rFonts w:ascii="Verdana" w:hAnsi="Verdana"/>
-          <w:sz w:val="20"/>
-          <w:szCs w:val="20"/>
-        </w:rPr>
-        <w:lastRenderedPageBreak/>
-        <w:t>discovery, schema changes, understanding and management of other data and information extensively. Similarly, some of the data quality attributes can be made evident by the data itself, while others depend on understanding of the broader context behind the data, i.e. the provenance of the data, the processes, artifacts, and actors behind the data creation. Capturing and representing the context in which the data was generated and transformed and making it available for data consumers is a major aspect of data curation and provenance standards provide the grounding for interoperable representation of data. Curation as we currently employ in our organization supports the ability to retrieve and distribute data – maintain systems, tools and metadata that support the efficient and reliable retrieval and distribution of data.</w:t>
-      </w:r>
-    </w:p>
-    <w:p>
-      <w:pPr>
-        <w:rPr>
-          <w:rFonts w:ascii="Verdana" w:hAnsi="Verdana"/>
-          <w:sz w:val="20"/>
-          <w:szCs w:val="20"/>
-        </w:rPr>
-      </w:pPr>
-    </w:p>
-    <w:p>
-      <w:pPr>
-        <w:rPr>
-          <w:rFonts w:ascii="Verdana" w:hAnsi="Verdana"/>
-          <w:sz w:val="20"/>
-          <w:szCs w:val="20"/>
-        </w:rPr>
-      </w:pPr>
-      <w:r>
-        <w:rPr>
-          <w:rFonts w:ascii="Verdana" w:hAnsi="Verdana"/>
-          <w:sz w:val="20"/>
-          <w:szCs w:val="20"/>
-        </w:rPr>
-        <w:t xml:space="preserve">In essence, with the growth in the number of data sources and of decentralized content generation, ensuring data quality becomes a fundamental issue for data management environments in the big data era. The evolution of data curation methods and tools is a cornerstone element for ensuring data quality at the scale of big data. </w:t>
-      </w:r>
-    </w:p>
-    <w:p>
-      <w:pPr>
-        <w:rPr>
-          <w:rFonts w:ascii="Verdana" w:hAnsi="Verdana"/>
-          <w:sz w:val="20"/>
-          <w:szCs w:val="20"/>
-        </w:rPr>
-      </w:pPr>
-    </w:p>
-    <w:p>
-      <w:pPr>
-        <w:rPr>
-          <w:rFonts w:ascii="Verdana" w:hAnsi="Verdana"/>
-          <w:sz w:val="20"/>
-          <w:szCs w:val="20"/>
-        </w:rPr>
-      </w:pPr>
-      <w:r>
-        <w:rPr>
-          <w:rFonts w:ascii="Verdana" w:hAnsi="Verdana"/>
-          <w:sz w:val="20"/>
-          <w:szCs w:val="20"/>
-        </w:rPr>
-        <w:t>I sincerely request you to reconsider your decision to de-prioritize data curation services in our organization and also request you to provide careful consideration when revisiting your decision. I sincerely hope the reasons stated in this memo would emphasize the need for data curation services if not more and help you make an informed decision.</w:t>
-      </w:r>
-    </w:p>
-    <w:p>
-      <w:pPr>
-        <w:rPr>
-          <w:rFonts w:ascii="Verdana" w:hAnsi="Verdana"/>
-          <w:sz w:val="20"/>
-          <w:szCs w:val="20"/>
-        </w:rPr>
-      </w:pPr>
-    </w:p>
-    <w:p>
-      <w:pPr>
-        <w:rPr>
-          <w:rFonts w:ascii="Verdana" w:hAnsi="Verdana"/>
-          <w:sz w:val="20"/>
-          <w:szCs w:val="20"/>
-        </w:rPr>
-      </w:pPr>
-      <w:r>
-        <w:rPr>
-          <w:rFonts w:ascii="Verdana" w:hAnsi="Verdana"/>
-          <w:sz w:val="20"/>
-          <w:szCs w:val="20"/>
-        </w:rPr>
-        <w:t>Please let me know if you have further questions or concerns.</w:t>
-      </w:r>
-    </w:p>
-    <w:p>
-      <w:pPr>
-        <w:rPr>
-          <w:rFonts w:ascii="Verdana" w:hAnsi="Verdana"/>
-          <w:sz w:val="20"/>
-          <w:szCs w:val="20"/>
-        </w:rPr>
-      </w:pPr>
-    </w:p>
-    <w:p>
-      <w:pPr>
-        <w:rPr>
-          <w:rFonts w:ascii="Verdana" w:hAnsi="Verdana"/>
-          <w:sz w:val="20"/>
-          <w:szCs w:val="20"/>
-        </w:rPr>
-      </w:pPr>
-      <w:r>
-        <w:rPr>
-          <w:rFonts w:ascii="Verdana" w:hAnsi="Verdana"/>
-          <w:sz w:val="20"/>
-          <w:szCs w:val="20"/>
-        </w:rPr>
-        <w:t>Thanks,</w:t>
-      </w:r>
-    </w:p>
-    <w:p>
-      <w:pPr>
-        <w:rPr>
-          <w:rFonts w:ascii="Verdana" w:hAnsi="Verdana"/>
-          <w:sz w:val="20"/>
-          <w:szCs w:val="20"/>
-        </w:rPr>
-      </w:pPr>
-      <w:r>
-        <w:rPr>
-          <w:rFonts w:ascii="Verdana" w:hAnsi="Verdana"/>
-          <w:sz w:val="20"/>
-          <w:szCs w:val="20"/>
-        </w:rPr>
-        <w:t>Anantharaman Janakiraman.</w:t>
-      </w:r>
-    </w:p>
-    <w:p>
-      <w:pPr>
-        <w:rPr>
-          <w:rFonts w:ascii="Verdana" w:hAnsi="Verdana"/>
-          <w:sz w:val="20"/>
-          <w:szCs w:val="20"/>
-        </w:rPr>
-      </w:pPr>
+        <w:t>Artifacts :</w:t>
+      </w:r>
+    </w:p>
+    <w:p>
+      <w:pPr>
+        <w:rPr>
+          <w:rFonts w:ascii="Verdana" w:hAnsi="Verdana"/>
+          <w:sz w:val="20"/>
+          <w:szCs w:val="20"/>
+        </w:rPr>
+      </w:pPr>
+    </w:p>
+    <w:p>
+      <w:pPr>
+        <w:rPr>
+          <w:rFonts w:ascii="Verdana" w:hAnsi="Verdana"/>
+          <w:sz w:val="20"/>
+          <w:szCs w:val="20"/>
+        </w:rPr>
+      </w:pPr>
+      <w:r>
+        <w:rPr>
+          <w:rFonts w:ascii="Verdana" w:hAnsi="Verdana"/>
+          <w:sz w:val="20"/>
+          <w:szCs w:val="20"/>
+        </w:rPr>
+        <w:t xml:space="preserve">Link to location of all the Artifacts - </w:t>
+      </w:r>
+      <w:bookmarkStart w:id="0" w:name="_GoBack"/>
+      <w:bookmarkEnd w:id="0"/>
+      <w:r>
+        <w:rPr>
+          <w:rFonts w:ascii="Verdana" w:hAnsi="Verdana"/>
+          <w:sz w:val="20"/>
+          <w:szCs w:val="20"/>
+        </w:rPr>
+        <w:t xml:space="preserve"> </w:t>
+      </w:r>
+      <w:hyperlink r:id="rId12" w:history="1">
+        <w:r>
+          <w:rPr>
+            <w:rStyle w:val="Hyperlink"/>
+            <w:rFonts w:ascii="Verdana" w:hAnsi="Verdana"/>
+            <w:sz w:val="20"/>
+            <w:szCs w:val="20"/>
+          </w:rPr>
+          <w:t>https://github.com/ananthajanakiraman/ananjanakiraman.github.io</w:t>
+        </w:r>
+      </w:hyperlink>
     </w:p>
     <w:p>
       <w:pPr>
@@ -18142,15 +16325,6 @@
     </w:p>
     <w:p>
       <w:pPr>
-        <w:rPr>
-          <w:rFonts w:ascii="Verdana" w:hAnsi="Verdana"/>
-          <w:sz w:val="20"/>
-          <w:szCs w:val="20"/>
-        </w:rPr>
-      </w:pPr>
-    </w:p>
-    <w:p>
-      <w:pPr>
         <w:jc w:val="right"/>
         <w:rPr>
           <w:rFonts w:ascii="Verdana" w:hAnsi="Verdana"/>
@@ -18169,20 +16343,10 @@
         </w:rPr>
       </w:pPr>
     </w:p>
-    <w:p>
-      <w:pPr>
-        <w:jc w:val="right"/>
-        <w:rPr>
-          <w:rFonts w:ascii="Verdana" w:hAnsi="Verdana"/>
-          <w:sz w:val="20"/>
-          <w:szCs w:val="20"/>
-        </w:rPr>
-      </w:pPr>
-    </w:p>
     <w:sectPr>
-      <w:headerReference w:type="default" r:id="rId12"/>
-      <w:footerReference w:type="even" r:id="rId13"/>
-      <w:footerReference w:type="default" r:id="rId14"/>
+      <w:headerReference w:type="default" r:id="rId13"/>
+      <w:footerReference w:type="even" r:id="rId14"/>
+      <w:footerReference w:type="default" r:id="rId15"/>
       <w:pgSz w:w="12240" w:h="15840"/>
       <w:pgMar w:top="720" w:right="720" w:bottom="720" w:left="720" w:header="144" w:footer="144" w:gutter="0"/>
       <w:cols w:space="720"/>
@@ -18281,7 +16445,7 @@
         <w:rStyle w:val="PageNumber"/>
         <w:noProof/>
       </w:rPr>
-      <w:t>1</w:t>
+      <w:t>14</w:t>
     </w:r>
     <w:r>
       <w:rPr>
